--- a/Eartharium/Eartharium User Guide.docx
+++ b/Eartharium/Eartharium User Guide.docx
@@ -1858,46 +1858,214 @@
         <w:rPr>
           <w:lang w:val="en-GB"/>
         </w:rPr>
-        <w:t>For interactive demonstrations, it can be practical to build a small GUI with sliders and buttons etc, a RenderLayerGUI provides functionality for that via the open-source library ImGUI. Typically, the RenderLayerGUI will take up the whole frame and overlay any lower layers, but it is possible to confine it to a smaller rectangle of the full frame.</w:t>
-      </w:r>
-    </w:p>
-    <w:p>
-      <w:pPr>
-        <w:rPr>
-          <w:lang w:val="en-GB"/>
-        </w:rPr>
-      </w:pPr>
-      <w:r>
-        <w:rPr>
-          <w:lang w:val="en-GB"/>
-        </w:rPr>
-        <w:t>There is a modest data plotting RenderLayer available called RenderLayerPlot, which is a thin wrapper for ImPlot (which depends on ImGUI).</w:t>
-      </w:r>
-    </w:p>
-    <w:p>
-      <w:pPr>
-        <w:rPr>
-          <w:lang w:val="en-GB"/>
-        </w:rPr>
-      </w:pPr>
-      <w:r>
-        <w:rPr>
-          <w:lang w:val="en-GB"/>
-        </w:rPr>
-        <w:t>It can also be helpful to overlay simple text objects in 2D, for example to indicate the current time and date, or to track some other parameter. For that Eartharium offers a RenderLayerText (which internally also uses ImGUI but is separate from the RenderLayerGUI layer.) RenderLayers are drawn to screen from the bottom up, with upper layers overwriting lower layers if they overlap. It is possible to have more than one of each type of RenderLayer.</w:t>
-      </w:r>
-    </w:p>
-    <w:p>
-      <w:pPr>
-        <w:rPr>
-          <w:lang w:val="en-GB"/>
-        </w:rPr>
-      </w:pPr>
-      <w:r>
-        <w:rPr>
-          <w:lang w:val="en-GB"/>
-        </w:rPr>
-        <w:t>Currently Eartharium will go through all RenderLayer3D layers and render them in the order they were defined, then the same for RenderLayerPlot layers, then RenderLayerText layers, and finally the RenderLayerGUI layers.</w:t>
+        <w:t xml:space="preserve">For interactive demonstrations, it can be practical to build a small GUI with sliders and buttons etc, a </w:t>
+      </w:r>
+      <w:proofErr w:type="spellStart"/>
+      <w:r>
+        <w:rPr>
+          <w:lang w:val="en-GB"/>
+        </w:rPr>
+        <w:t>RenderLayerGUI</w:t>
+      </w:r>
+      <w:proofErr w:type="spellEnd"/>
+      <w:r>
+        <w:rPr>
+          <w:lang w:val="en-GB"/>
+        </w:rPr>
+        <w:t xml:space="preserve"> provides functionality for that via the open-source library </w:t>
+      </w:r>
+      <w:proofErr w:type="spellStart"/>
+      <w:r>
+        <w:rPr>
+          <w:lang w:val="en-GB"/>
+        </w:rPr>
+        <w:t>ImGUI</w:t>
+      </w:r>
+      <w:proofErr w:type="spellEnd"/>
+      <w:r>
+        <w:rPr>
+          <w:lang w:val="en-GB"/>
+        </w:rPr>
+        <w:t xml:space="preserve">. Typically, the </w:t>
+      </w:r>
+      <w:proofErr w:type="spellStart"/>
+      <w:r>
+        <w:rPr>
+          <w:lang w:val="en-GB"/>
+        </w:rPr>
+        <w:t>RenderLayerGUI</w:t>
+      </w:r>
+      <w:proofErr w:type="spellEnd"/>
+      <w:r>
+        <w:rPr>
+          <w:lang w:val="en-GB"/>
+        </w:rPr>
+        <w:t xml:space="preserve"> will take up the whole frame and overlay any lower layers, but it is possible to confine it to a smaller rectangle of the full frame.</w:t>
+      </w:r>
+    </w:p>
+    <w:p>
+      <w:pPr>
+        <w:rPr>
+          <w:lang w:val="en-GB"/>
+        </w:rPr>
+      </w:pPr>
+      <w:r>
+        <w:rPr>
+          <w:lang w:val="en-GB"/>
+        </w:rPr>
+        <w:t xml:space="preserve">There is a modest data plotting RenderLayer available called </w:t>
+      </w:r>
+      <w:proofErr w:type="spellStart"/>
+      <w:r>
+        <w:rPr>
+          <w:lang w:val="en-GB"/>
+        </w:rPr>
+        <w:t>RenderLayerPlot</w:t>
+      </w:r>
+      <w:proofErr w:type="spellEnd"/>
+      <w:r>
+        <w:rPr>
+          <w:lang w:val="en-GB"/>
+        </w:rPr>
+        <w:t xml:space="preserve">, which is a thin wrapper for ImPlot (which depends on </w:t>
+      </w:r>
+      <w:proofErr w:type="spellStart"/>
+      <w:r>
+        <w:rPr>
+          <w:lang w:val="en-GB"/>
+        </w:rPr>
+        <w:t>ImGUI</w:t>
+      </w:r>
+      <w:proofErr w:type="spellEnd"/>
+      <w:r>
+        <w:rPr>
+          <w:lang w:val="en-GB"/>
+        </w:rPr>
+        <w:t>).</w:t>
+      </w:r>
+    </w:p>
+    <w:p>
+      <w:pPr>
+        <w:rPr>
+          <w:lang w:val="en-GB"/>
+        </w:rPr>
+      </w:pPr>
+      <w:r>
+        <w:rPr>
+          <w:lang w:val="en-GB"/>
+        </w:rPr>
+        <w:t xml:space="preserve">It can also be helpful to overlay simple text objects in 2D, for example to indicate the current time and date, or to track some other parameter. For that Eartharium offers a </w:t>
+      </w:r>
+      <w:proofErr w:type="spellStart"/>
+      <w:r>
+        <w:rPr>
+          <w:lang w:val="en-GB"/>
+        </w:rPr>
+        <w:t>RenderLayerText</w:t>
+      </w:r>
+      <w:proofErr w:type="spellEnd"/>
+      <w:r>
+        <w:rPr>
+          <w:lang w:val="en-GB"/>
+        </w:rPr>
+        <w:t xml:space="preserve"> (which internally also uses </w:t>
+      </w:r>
+      <w:proofErr w:type="spellStart"/>
+      <w:r>
+        <w:rPr>
+          <w:lang w:val="en-GB"/>
+        </w:rPr>
+        <w:t>ImGUI</w:t>
+      </w:r>
+      <w:proofErr w:type="spellEnd"/>
+      <w:r>
+        <w:rPr>
+          <w:lang w:val="en-GB"/>
+        </w:rPr>
+        <w:t xml:space="preserve"> but is separate from the </w:t>
+      </w:r>
+      <w:proofErr w:type="spellStart"/>
+      <w:r>
+        <w:rPr>
+          <w:lang w:val="en-GB"/>
+        </w:rPr>
+        <w:t>RenderLayerGUI</w:t>
+      </w:r>
+      <w:proofErr w:type="spellEnd"/>
+      <w:r>
+        <w:rPr>
+          <w:lang w:val="en-GB"/>
+        </w:rPr>
+        <w:t xml:space="preserve"> layer.) </w:t>
+      </w:r>
+      <w:proofErr w:type="spellStart"/>
+      <w:r>
+        <w:rPr>
+          <w:lang w:val="en-GB"/>
+        </w:rPr>
+        <w:t>RenderLayers</w:t>
+      </w:r>
+      <w:proofErr w:type="spellEnd"/>
+      <w:r>
+        <w:rPr>
+          <w:lang w:val="en-GB"/>
+        </w:rPr>
+        <w:t xml:space="preserve"> are drawn to screen from the bottom up, with upper layers overwriting lower layers if they overlap. It is possible to have more than one of each type of RenderLayer.</w:t>
+      </w:r>
+    </w:p>
+    <w:p>
+      <w:pPr>
+        <w:rPr>
+          <w:lang w:val="en-GB"/>
+        </w:rPr>
+      </w:pPr>
+      <w:r>
+        <w:rPr>
+          <w:lang w:val="en-GB"/>
+        </w:rPr>
+        <w:t xml:space="preserve">Currently Eartharium will go through all RenderLayer3D layers and render them in the order they were defined, then the same for </w:t>
+      </w:r>
+      <w:proofErr w:type="spellStart"/>
+      <w:r>
+        <w:rPr>
+          <w:lang w:val="en-GB"/>
+        </w:rPr>
+        <w:t>RenderLayerPlot</w:t>
+      </w:r>
+      <w:proofErr w:type="spellEnd"/>
+      <w:r>
+        <w:rPr>
+          <w:lang w:val="en-GB"/>
+        </w:rPr>
+        <w:t xml:space="preserve"> layers, then </w:t>
+      </w:r>
+      <w:proofErr w:type="spellStart"/>
+      <w:r>
+        <w:rPr>
+          <w:lang w:val="en-GB"/>
+        </w:rPr>
+        <w:t>RenderLayerText</w:t>
+      </w:r>
+      <w:proofErr w:type="spellEnd"/>
+      <w:r>
+        <w:rPr>
+          <w:lang w:val="en-GB"/>
+        </w:rPr>
+        <w:t xml:space="preserve"> layers, and finally the </w:t>
+      </w:r>
+      <w:proofErr w:type="spellStart"/>
+      <w:r>
+        <w:rPr>
+          <w:lang w:val="en-GB"/>
+        </w:rPr>
+        <w:t>RenderLayerGUI</w:t>
+      </w:r>
+      <w:proofErr w:type="spellEnd"/>
+      <w:r>
+        <w:rPr>
+          <w:lang w:val="en-GB"/>
+        </w:rPr>
+        <w:t xml:space="preserve"> layers.</w:t>
       </w:r>
     </w:p>
     <w:p>
@@ -1950,7 +2118,21 @@
         <w:rPr>
           <w:lang w:val="en-GB"/>
         </w:rPr>
-        <w:t xml:space="preserve">For things that are specific to a particular observer location, one or more Location objects can be associated with the Earth object. Each Location can then be configured to show directions to the planets, Sun and Moon, the daily sky path of any of those, etc. It is also possible to attach a SkySphere to either Earth itself (to illustrate the celestial sphere) or a Location (to show the local sky at that location.) </w:t>
+        <w:t xml:space="preserve">For things that are specific to a particular observer location, one or more Location objects can be associated with the Earth object. Each Location can then be configured to show directions to the planets, Sun and Moon, the daily sky path of any of those, etc. It is also possible to attach a </w:t>
+      </w:r>
+      <w:proofErr w:type="spellStart"/>
+      <w:r>
+        <w:rPr>
+          <w:lang w:val="en-GB"/>
+        </w:rPr>
+        <w:t>SkySphere</w:t>
+      </w:r>
+      <w:proofErr w:type="spellEnd"/>
+      <w:r>
+        <w:rPr>
+          <w:lang w:val="en-GB"/>
+        </w:rPr>
+        <w:t xml:space="preserve"> to either Earth itself (to illustrate the celestial sphere) or a Location (to show the local sky at that location.) </w:t>
       </w:r>
     </w:p>
     <w:p>
@@ -1964,33 +2146,103 @@
           <w:lang w:val="en-GB"/>
         </w:rPr>
         <w:lastRenderedPageBreak/>
-        <w:t>When working with many Locations (e.g., when loading community survey data from several different surveys) it is possible to create LocGroups where the properties of several Locations can be configured simultaneously. This functionality is currently somewhat limited.</w:t>
-      </w:r>
-    </w:p>
-    <w:p>
-      <w:pPr>
-        <w:rPr>
-          <w:lang w:val="en-GB"/>
-        </w:rPr>
-      </w:pPr>
-      <w:r>
-        <w:rPr>
-          <w:lang w:val="en-GB"/>
-        </w:rPr>
-        <w:t>Another useful object is SolarSystem, which displays each planet as a small dot, and can show both heliocentric and geocentric planetary orbits. This is also work in progress in terms of fancy features, but it does provide full high precision orbital paths and positions from VSOP87.</w:t>
-      </w:r>
-    </w:p>
-    <w:p>
-      <w:pPr>
-        <w:rPr>
-          <w:lang w:val="en-GB"/>
-        </w:rPr>
-      </w:pPr>
-      <w:r>
-        <w:rPr>
-          <w:lang w:val="en-GB"/>
-        </w:rPr>
-        <w:t>A separate object called SubPointSolver is available for celestial navigation demonstrations. It currently only supports stars, but Sun, Moon and planets should be relatively easy to add (SubPointSolver only takes SubStellarPoints now.)</w:t>
+        <w:t xml:space="preserve">When working with many Locations (e.g., when loading community survey data from several different surveys) it is possible to create </w:t>
+      </w:r>
+      <w:proofErr w:type="spellStart"/>
+      <w:r>
+        <w:rPr>
+          <w:lang w:val="en-GB"/>
+        </w:rPr>
+        <w:t>LocGroups</w:t>
+      </w:r>
+      <w:proofErr w:type="spellEnd"/>
+      <w:r>
+        <w:rPr>
+          <w:lang w:val="en-GB"/>
+        </w:rPr>
+        <w:t xml:space="preserve"> where the properties of several Locations can be configured simultaneously. This functionality is currently somewhat limited.</w:t>
+      </w:r>
+    </w:p>
+    <w:p>
+      <w:pPr>
+        <w:rPr>
+          <w:lang w:val="en-GB"/>
+        </w:rPr>
+      </w:pPr>
+      <w:r>
+        <w:rPr>
+          <w:lang w:val="en-GB"/>
+        </w:rPr>
+        <w:t xml:space="preserve">Another useful object is </w:t>
+      </w:r>
+      <w:proofErr w:type="spellStart"/>
+      <w:r>
+        <w:rPr>
+          <w:lang w:val="en-GB"/>
+        </w:rPr>
+        <w:t>SolarSystem</w:t>
+      </w:r>
+      <w:proofErr w:type="spellEnd"/>
+      <w:r>
+        <w:rPr>
+          <w:lang w:val="en-GB"/>
+        </w:rPr>
+        <w:t>, which displays each planet as a small dot, and can show both heliocentric and geocentric planetary orbits. This is also work in progress in terms of fancy features, but it does provide full high precision orbital paths and positions from VSOP87.</w:t>
+      </w:r>
+    </w:p>
+    <w:p>
+      <w:pPr>
+        <w:rPr>
+          <w:lang w:val="en-GB"/>
+        </w:rPr>
+      </w:pPr>
+      <w:r>
+        <w:rPr>
+          <w:lang w:val="en-GB"/>
+        </w:rPr>
+        <w:t xml:space="preserve">A separate object called </w:t>
+      </w:r>
+      <w:proofErr w:type="spellStart"/>
+      <w:r>
+        <w:rPr>
+          <w:lang w:val="en-GB"/>
+        </w:rPr>
+        <w:t>SubPointSolver</w:t>
+      </w:r>
+      <w:proofErr w:type="spellEnd"/>
+      <w:r>
+        <w:rPr>
+          <w:lang w:val="en-GB"/>
+        </w:rPr>
+        <w:t xml:space="preserve"> is available for celestial navigation demonstrations. It currently only supports stars, but Sun, Moon and planets should be relatively easy to add (</w:t>
+      </w:r>
+      <w:proofErr w:type="spellStart"/>
+      <w:r>
+        <w:rPr>
+          <w:lang w:val="en-GB"/>
+        </w:rPr>
+        <w:t>SubPointSolver</w:t>
+      </w:r>
+      <w:proofErr w:type="spellEnd"/>
+      <w:r>
+        <w:rPr>
+          <w:lang w:val="en-GB"/>
+        </w:rPr>
+        <w:t xml:space="preserve"> only takes </w:t>
+      </w:r>
+      <w:proofErr w:type="spellStart"/>
+      <w:r>
+        <w:rPr>
+          <w:lang w:val="en-GB"/>
+        </w:rPr>
+        <w:t>SubStellarPoints</w:t>
+      </w:r>
+      <w:proofErr w:type="spellEnd"/>
+      <w:r>
+        <w:rPr>
+          <w:lang w:val="en-GB"/>
+        </w:rPr>
+        <w:t xml:space="preserve"> now.)</w:t>
       </w:r>
     </w:p>
     <w:p>
@@ -2016,7 +2268,21 @@
         <w:rPr>
           <w:lang w:val="en-GB"/>
         </w:rPr>
-        <w:t>All Scene objects will be inheriting from SceneObject, but the implementation of this has only just begun. Parenting and hierarchical inheritance is possible but not yet in use. I am considering having multiple inheritance structures, so that an Arrow can inherit geometric details from Earth, but also astronomical details from a Sun object. However, I may never get around to writing the code.</w:t>
+        <w:t xml:space="preserve">All Scene objects will be inheriting from </w:t>
+      </w:r>
+      <w:proofErr w:type="spellStart"/>
+      <w:r>
+        <w:rPr>
+          <w:lang w:val="en-GB"/>
+        </w:rPr>
+        <w:t>SceneObject</w:t>
+      </w:r>
+      <w:proofErr w:type="spellEnd"/>
+      <w:r>
+        <w:rPr>
+          <w:lang w:val="en-GB"/>
+        </w:rPr>
+        <w:t>, but the implementation of this has only just begun. Parenting and hierarchical inheritance is possible but not yet in use. I am considering having multiple inheritance structures, so that an Arrow can inherit geometric details from Earth, but also astronomical details from a Sun object. However, I may never get around to writing the code.</w:t>
       </w:r>
     </w:p>
     <w:p>
@@ -2043,7 +2309,35 @@
         <w:rPr>
           <w:lang w:val="en-GB"/>
         </w:rPr>
-        <w:t xml:space="preserve">Eartharium includes P Naughter’s AA+ library which is based on the book Astronomical Algorithms written by Jean Meeus. In AA+ some angles are passed or returned in degrees, some in arcminutes or arcseconds, and some in hour angles. In Eartharium I have chosen to always use degrees (or radians if desired) for ease of </w:t>
+        <w:t xml:space="preserve">Eartharium includes P </w:t>
+      </w:r>
+      <w:proofErr w:type="spellStart"/>
+      <w:r>
+        <w:rPr>
+          <w:lang w:val="en-GB"/>
+        </w:rPr>
+        <w:t>Naughter’s</w:t>
+      </w:r>
+      <w:proofErr w:type="spellEnd"/>
+      <w:r>
+        <w:rPr>
+          <w:lang w:val="en-GB"/>
+        </w:rPr>
+        <w:t xml:space="preserve"> AA+ library which is based on the book Astronomical Algorithms written by Jean </w:t>
+      </w:r>
+      <w:proofErr w:type="spellStart"/>
+      <w:r>
+        <w:rPr>
+          <w:lang w:val="en-GB"/>
+        </w:rPr>
+        <w:t>Meeus</w:t>
+      </w:r>
+      <w:proofErr w:type="spellEnd"/>
+      <w:r>
+        <w:rPr>
+          <w:lang w:val="en-GB"/>
+        </w:rPr>
+        <w:t xml:space="preserve">. In AA+ some angles are passed or returned in degrees, some in arcminutes or arcseconds, and some in hour angles. In Eartharium I have chosen to always use degrees (or radians if desired) for ease of </w:t>
       </w:r>
     </w:p>
     <w:p>
@@ -2070,20 +2364,48 @@
         <w:rPr>
           <w:lang w:val="en-GB"/>
         </w:rPr>
-        <w:t>While creating animations, it is burdensome to keep recompiling and running Eartharium. To alleviate this burden, Eartharium can be scripted via Python. The scripting interface is work in progress and is far from complete. Currently the script name is hard-coded to “hello.py”. At runtime, Eartharium will present as a python module named “eartharium” which is imported in the python script.</w:t>
-      </w:r>
-    </w:p>
-    <w:p>
-      <w:pPr>
-        <w:rPr>
-          <w:lang w:val="en-GB"/>
-        </w:rPr>
-      </w:pPr>
-      <w:r>
-        <w:rPr>
-          <w:lang w:val="en-GB"/>
-        </w:rPr>
-        <w:t>To gain access to the Application object, use the getApplication() function. With that, other objects can be instantiated just like when using C++. Here is the hello earth example in python:</w:t>
+        <w:t>While creating animations, it is burdensome to keep recompiling and running Eartharium. To alleviate this burden, Eartharium can be scripted via Python. The scripting interface is work in progress and is far from complete. Currently the script name is hard-coded to “hello.py”. At runtime, Eartharium will present as a python module named “</w:t>
+      </w:r>
+      <w:proofErr w:type="spellStart"/>
+      <w:r>
+        <w:rPr>
+          <w:lang w:val="en-GB"/>
+        </w:rPr>
+        <w:t>eartharium</w:t>
+      </w:r>
+      <w:proofErr w:type="spellEnd"/>
+      <w:r>
+        <w:rPr>
+          <w:lang w:val="en-GB"/>
+        </w:rPr>
+        <w:t>” which is imported in the python script.</w:t>
+      </w:r>
+    </w:p>
+    <w:p>
+      <w:pPr>
+        <w:rPr>
+          <w:lang w:val="en-GB"/>
+        </w:rPr>
+      </w:pPr>
+      <w:r>
+        <w:rPr>
+          <w:lang w:val="en-GB"/>
+        </w:rPr>
+        <w:t xml:space="preserve">To gain access to the Application object, use the </w:t>
+      </w:r>
+      <w:proofErr w:type="spellStart"/>
+      <w:r>
+        <w:rPr>
+          <w:lang w:val="en-GB"/>
+        </w:rPr>
+        <w:t>getApplication</w:t>
+      </w:r>
+      <w:proofErr w:type="spellEnd"/>
+      <w:r>
+        <w:rPr>
+          <w:lang w:val="en-GB"/>
+        </w:rPr>
+        <w:t>() function. With that, other objects can be instantiated just like when using C++. Here is the hello earth example in python:</w:t>
       </w:r>
     </w:p>
     <w:p>
@@ -2097,7 +2419,21 @@
         <w:rPr>
           <w:lang w:val="en-GB"/>
         </w:rPr>
-        <w:t>from eartharium import *</w:t>
+        <w:t xml:space="preserve">from </w:t>
+      </w:r>
+      <w:proofErr w:type="spellStart"/>
+      <w:r>
+        <w:rPr>
+          <w:lang w:val="en-GB"/>
+        </w:rPr>
+        <w:t>eartharium</w:t>
+      </w:r>
+      <w:proofErr w:type="spellEnd"/>
+      <w:r>
+        <w:rPr>
+          <w:lang w:val="en-GB"/>
+        </w:rPr>
+        <w:t xml:space="preserve"> import *</w:t>
       </w:r>
     </w:p>
     <w:p>
@@ -2111,7 +2447,21 @@
         <w:rPr>
           <w:lang w:val="en-GB"/>
         </w:rPr>
-        <w:t>app = getApplication()</w:t>
+        <w:t xml:space="preserve">app = </w:t>
+      </w:r>
+      <w:proofErr w:type="spellStart"/>
+      <w:r>
+        <w:rPr>
+          <w:lang w:val="en-GB"/>
+        </w:rPr>
+        <w:t>getApplication</w:t>
+      </w:r>
+      <w:proofErr w:type="spellEnd"/>
+      <w:r>
+        <w:rPr>
+          <w:lang w:val="en-GB"/>
+        </w:rPr>
+        <w:t>()</w:t>
       </w:r>
     </w:p>
     <w:p>
@@ -2121,11 +2471,33 @@
           <w:lang w:val="en-GB"/>
         </w:rPr>
       </w:pPr>
-      <w:r>
-        <w:rPr>
-          <w:lang w:val="en-GB"/>
-        </w:rPr>
-        <w:t>astro = app.newAstronomy()</w:t>
+      <w:proofErr w:type="spellStart"/>
+      <w:r>
+        <w:rPr>
+          <w:lang w:val="en-GB"/>
+        </w:rPr>
+        <w:t>astro</w:t>
+      </w:r>
+      <w:proofErr w:type="spellEnd"/>
+      <w:r>
+        <w:rPr>
+          <w:lang w:val="en-GB"/>
+        </w:rPr>
+        <w:t xml:space="preserve"> = </w:t>
+      </w:r>
+      <w:proofErr w:type="spellStart"/>
+      <w:r>
+        <w:rPr>
+          <w:lang w:val="en-GB"/>
+        </w:rPr>
+        <w:t>app.newAstronomy</w:t>
+      </w:r>
+      <w:proofErr w:type="spellEnd"/>
+      <w:r>
+        <w:rPr>
+          <w:lang w:val="en-GB"/>
+        </w:rPr>
+        <w:t>()</w:t>
       </w:r>
     </w:p>
     <w:p>
@@ -2139,7 +2511,21 @@
         <w:rPr>
           <w:lang w:val="en-GB"/>
         </w:rPr>
-        <w:t>scene = app.newScene()</w:t>
+        <w:t xml:space="preserve">scene = </w:t>
+      </w:r>
+      <w:proofErr w:type="spellStart"/>
+      <w:r>
+        <w:rPr>
+          <w:lang w:val="en-GB"/>
+        </w:rPr>
+        <w:t>app.newScene</w:t>
+      </w:r>
+      <w:proofErr w:type="spellEnd"/>
+      <w:r>
+        <w:rPr>
+          <w:lang w:val="en-GB"/>
+        </w:rPr>
+        <w:t>()</w:t>
       </w:r>
     </w:p>
     <w:p>
@@ -2153,7 +2539,21 @@
         <w:rPr>
           <w:lang w:val="en-GB"/>
         </w:rPr>
-        <w:t>cam = scene.w_camera # Pick up default camera</w:t>
+        <w:t xml:space="preserve">cam = </w:t>
+      </w:r>
+      <w:proofErr w:type="spellStart"/>
+      <w:r>
+        <w:rPr>
+          <w:lang w:val="en-GB"/>
+        </w:rPr>
+        <w:t>scene.w_camera</w:t>
+      </w:r>
+      <w:proofErr w:type="spellEnd"/>
+      <w:r>
+        <w:rPr>
+          <w:lang w:val="en-GB"/>
+        </w:rPr>
+        <w:t xml:space="preserve"> # Pick up default camera</w:t>
       </w:r>
     </w:p>
     <w:p>
@@ -2163,11 +2563,19 @@
           <w:lang w:val="en-GB"/>
         </w:rPr>
       </w:pPr>
-      <w:r>
-        <w:rPr>
-          <w:lang w:val="en-GB"/>
-        </w:rPr>
-        <w:t>app.currentCam = cam</w:t>
+      <w:proofErr w:type="spellStart"/>
+      <w:r>
+        <w:rPr>
+          <w:lang w:val="en-GB"/>
+        </w:rPr>
+        <w:t>app.currentCam</w:t>
+      </w:r>
+      <w:proofErr w:type="spellEnd"/>
+      <w:r>
+        <w:rPr>
+          <w:lang w:val="en-GB"/>
+        </w:rPr>
+        <w:t xml:space="preserve"> = cam</w:t>
       </w:r>
     </w:p>
     <w:p>
@@ -2181,7 +2589,35 @@
         <w:rPr>
           <w:lang w:val="en-GB"/>
         </w:rPr>
-        <w:t>layer = app.newLayer3D(vpx1 = 0.0, vpy1 = 0.0, vpx2 = 1.0, vpy2 = 1.0, scene = scene, astro = astro, cam = cam)</w:t>
+        <w:t xml:space="preserve">layer = app.newLayer3D(vpx1 = 0.0, vpy1 = 0.0, vpx2 = 1.0, vpy2 = 1.0, scene = scene, </w:t>
+      </w:r>
+      <w:proofErr w:type="spellStart"/>
+      <w:r>
+        <w:rPr>
+          <w:lang w:val="en-GB"/>
+        </w:rPr>
+        <w:t>astro</w:t>
+      </w:r>
+      <w:proofErr w:type="spellEnd"/>
+      <w:r>
+        <w:rPr>
+          <w:lang w:val="en-GB"/>
+        </w:rPr>
+        <w:t xml:space="preserve"> = </w:t>
+      </w:r>
+      <w:proofErr w:type="spellStart"/>
+      <w:r>
+        <w:rPr>
+          <w:lang w:val="en-GB"/>
+        </w:rPr>
+        <w:t>astro</w:t>
+      </w:r>
+      <w:proofErr w:type="spellEnd"/>
+      <w:r>
+        <w:rPr>
+          <w:lang w:val="en-GB"/>
+        </w:rPr>
+        <w:t>, cam = cam)</w:t>
       </w:r>
     </w:p>
     <w:p>
@@ -2195,7 +2631,21 @@
         <w:rPr>
           <w:lang w:val="en-GB"/>
         </w:rPr>
-        <w:t>earth = scene.newEarth("AENS", 180, 90)</w:t>
+        <w:t xml:space="preserve">earth = </w:t>
+      </w:r>
+      <w:proofErr w:type="spellStart"/>
+      <w:r>
+        <w:rPr>
+          <w:lang w:val="en-GB"/>
+        </w:rPr>
+        <w:t>scene.newEarth</w:t>
+      </w:r>
+      <w:proofErr w:type="spellEnd"/>
+      <w:r>
+        <w:rPr>
+          <w:lang w:val="en-GB"/>
+        </w:rPr>
+        <w:t>("AENS", 180, 90)</w:t>
       </w:r>
     </w:p>
     <w:p>
@@ -2205,11 +2655,19 @@
           <w:lang w:val="en-GB"/>
         </w:rPr>
       </w:pPr>
-      <w:r>
-        <w:rPr>
-          <w:lang w:val="en-GB"/>
-        </w:rPr>
-        <w:t>app.currentEarth = earth</w:t>
+      <w:proofErr w:type="spellStart"/>
+      <w:r>
+        <w:rPr>
+          <w:lang w:val="en-GB"/>
+        </w:rPr>
+        <w:t>app.currentEarth</w:t>
+      </w:r>
+      <w:proofErr w:type="spellEnd"/>
+      <w:r>
+        <w:rPr>
+          <w:lang w:val="en-GB"/>
+        </w:rPr>
+        <w:t xml:space="preserve"> = earth</w:t>
       </w:r>
     </w:p>
     <w:p>
@@ -2219,11 +2677,19 @@
           <w:lang w:val="en-GB"/>
         </w:rPr>
       </w:pPr>
-      <w:r>
-        <w:rPr>
-          <w:lang w:val="en-GB"/>
-        </w:rPr>
-        <w:t>earth.w_sinsol = True</w:t>
+      <w:proofErr w:type="spellStart"/>
+      <w:r>
+        <w:rPr>
+          <w:lang w:val="en-GB"/>
+        </w:rPr>
+        <w:t>earth.w_sinsol</w:t>
+      </w:r>
+      <w:proofErr w:type="spellEnd"/>
+      <w:r>
+        <w:rPr>
+          <w:lang w:val="en-GB"/>
+        </w:rPr>
+        <w:t xml:space="preserve"> = True</w:t>
       </w:r>
     </w:p>
     <w:p>
@@ -2317,7 +2783,21 @@
         <w:rPr>
           <w:lang w:val="en-GB"/>
         </w:rPr>
-        <w:t>defines where on the screen the render of a given Scene ends up. It is possible to place this on the top ¾ of the frame, while having a RenderLayerPlot on the bottom ¼ of the frame.</w:t>
+        <w:t xml:space="preserve">defines where on the screen the render of a given Scene ends up. It is possible to place this on the top ¾ of the frame, while having a </w:t>
+      </w:r>
+      <w:proofErr w:type="spellStart"/>
+      <w:r>
+        <w:rPr>
+          <w:lang w:val="en-GB"/>
+        </w:rPr>
+        <w:t>RenderLayerPlot</w:t>
+      </w:r>
+      <w:proofErr w:type="spellEnd"/>
+      <w:r>
+        <w:rPr>
+          <w:lang w:val="en-GB"/>
+        </w:rPr>
+        <w:t xml:space="preserve"> on the bottom ¼ of the frame.</w:t>
       </w:r>
     </w:p>
     <w:p>
@@ -2349,7 +2829,21 @@
         <w:rPr>
           <w:lang w:val="en-GB"/>
         </w:rPr>
-        <w:t>system dependent code (such as keyboard and mouse input, compositing the RenderLayers, etc.) Application also takes care of allocating RenderLayer, Scene and Astronomy objects, as well as writing frames to files.</w:t>
+        <w:t xml:space="preserve">system dependent code (such as keyboard and mouse input, compositing the </w:t>
+      </w:r>
+      <w:proofErr w:type="spellStart"/>
+      <w:r>
+        <w:rPr>
+          <w:lang w:val="en-GB"/>
+        </w:rPr>
+        <w:t>RenderLayers</w:t>
+      </w:r>
+      <w:proofErr w:type="spellEnd"/>
+      <w:r>
+        <w:rPr>
+          <w:lang w:val="en-GB"/>
+        </w:rPr>
+        <w:t>, etc.) Application also takes care of allocating RenderLayer, Scene and Astronomy objects, as well as writing frames to files.</w:t>
       </w:r>
     </w:p>
     <w:p>
@@ -2424,7 +2918,21 @@
         <w:rPr>
           <w:lang w:val="en-GB"/>
         </w:rPr>
-        <w:t xml:space="preserve">Astronomy* astro </w:t>
+        <w:t xml:space="preserve">Astronomy* </w:t>
+      </w:r>
+      <w:proofErr w:type="spellStart"/>
+      <w:r>
+        <w:rPr>
+          <w:lang w:val="en-GB"/>
+        </w:rPr>
+        <w:t>astro</w:t>
+      </w:r>
+      <w:proofErr w:type="spellEnd"/>
+      <w:r>
+        <w:rPr>
+          <w:lang w:val="en-GB"/>
+        </w:rPr>
+        <w:t xml:space="preserve"> </w:t>
       </w:r>
       <w:r>
         <w:rPr>
@@ -2432,11 +2940,19 @@
         </w:rPr>
         <w:t xml:space="preserve">= </w:t>
       </w:r>
-      <w:r>
-        <w:rPr>
-          <w:lang w:val="en-GB"/>
-        </w:rPr>
-        <w:t>app.newAstronomy();</w:t>
+      <w:proofErr w:type="spellStart"/>
+      <w:r>
+        <w:rPr>
+          <w:lang w:val="en-GB"/>
+        </w:rPr>
+        <w:t>app.newAstronomy</w:t>
+      </w:r>
+      <w:proofErr w:type="spellEnd"/>
+      <w:r>
+        <w:rPr>
+          <w:lang w:val="en-GB"/>
+        </w:rPr>
+        <w:t>();</w:t>
       </w:r>
     </w:p>
     <w:p>
@@ -2450,7 +2966,21 @@
         <w:rPr>
           <w:lang w:val="en-GB"/>
         </w:rPr>
-        <w:t>Scene* scene = app.newScene();</w:t>
+        <w:t xml:space="preserve">Scene* scene = </w:t>
+      </w:r>
+      <w:proofErr w:type="spellStart"/>
+      <w:r>
+        <w:rPr>
+          <w:lang w:val="en-GB"/>
+        </w:rPr>
+        <w:t>app.newScene</w:t>
+      </w:r>
+      <w:proofErr w:type="spellEnd"/>
+      <w:r>
+        <w:rPr>
+          <w:lang w:val="en-GB"/>
+        </w:rPr>
+        <w:t>();</w:t>
       </w:r>
     </w:p>
     <w:p>
@@ -2464,7 +2994,21 @@
         <w:rPr>
           <w:lang w:val="en-GB"/>
         </w:rPr>
-        <w:t>Camera* cam = scene-&gt;w_camera;</w:t>
+        <w:t>Camera* cam = scene-&gt;</w:t>
+      </w:r>
+      <w:proofErr w:type="spellStart"/>
+      <w:r>
+        <w:rPr>
+          <w:lang w:val="en-GB"/>
+        </w:rPr>
+        <w:t>w_camera</w:t>
+      </w:r>
+      <w:proofErr w:type="spellEnd"/>
+      <w:r>
+        <w:rPr>
+          <w:lang w:val="en-GB"/>
+        </w:rPr>
+        <w:t>;</w:t>
       </w:r>
     </w:p>
     <w:p>
@@ -2474,11 +3018,19 @@
           <w:lang w:val="en-GB"/>
         </w:rPr>
       </w:pPr>
-      <w:r>
-        <w:rPr>
-          <w:lang w:val="en-GB"/>
-        </w:rPr>
-        <w:t>app.currentCam = cam;</w:t>
+      <w:proofErr w:type="spellStart"/>
+      <w:r>
+        <w:rPr>
+          <w:lang w:val="en-GB"/>
+        </w:rPr>
+        <w:t>app.currentCam</w:t>
+      </w:r>
+      <w:proofErr w:type="spellEnd"/>
+      <w:r>
+        <w:rPr>
+          <w:lang w:val="en-GB"/>
+        </w:rPr>
+        <w:t xml:space="preserve"> = cam;</w:t>
       </w:r>
     </w:p>
     <w:p>
@@ -2492,7 +3044,21 @@
         <w:rPr>
           <w:lang w:val="en-GB"/>
         </w:rPr>
-        <w:t>RenderLayer3D* layer = app.newLayer3D(0.0f, 0.0f, 1.0f, 1.0f, scene, astro, cam);</w:t>
+        <w:t xml:space="preserve">RenderLayer3D* layer = app.newLayer3D(0.0f, 0.0f, 1.0f, 1.0f, scene, </w:t>
+      </w:r>
+      <w:proofErr w:type="spellStart"/>
+      <w:r>
+        <w:rPr>
+          <w:lang w:val="en-GB"/>
+        </w:rPr>
+        <w:t>astro</w:t>
+      </w:r>
+      <w:proofErr w:type="spellEnd"/>
+      <w:r>
+        <w:rPr>
+          <w:lang w:val="en-GB"/>
+        </w:rPr>
+        <w:t>, cam);</w:t>
       </w:r>
     </w:p>
     <w:p>
@@ -2506,7 +3072,21 @@
         <w:rPr>
           <w:lang w:val="en-GB"/>
         </w:rPr>
-        <w:t>Earth* earth = scene-&gt;newEarth("NSAE", 180, 90);</w:t>
+        <w:t>Earth* earth = scene-&gt;</w:t>
+      </w:r>
+      <w:proofErr w:type="spellStart"/>
+      <w:r>
+        <w:rPr>
+          <w:lang w:val="en-GB"/>
+        </w:rPr>
+        <w:t>newEarth</w:t>
+      </w:r>
+      <w:proofErr w:type="spellEnd"/>
+      <w:r>
+        <w:rPr>
+          <w:lang w:val="en-GB"/>
+        </w:rPr>
+        <w:t>("NSAE", 180, 90);</w:t>
       </w:r>
     </w:p>
     <w:p>
@@ -2516,11 +3096,19 @@
           <w:lang w:val="en-GB"/>
         </w:rPr>
       </w:pPr>
-      <w:r>
-        <w:rPr>
-          <w:lang w:val="en-GB"/>
-        </w:rPr>
-        <w:t>app.currentEarth = earth;</w:t>
+      <w:proofErr w:type="spellStart"/>
+      <w:r>
+        <w:rPr>
+          <w:lang w:val="en-GB"/>
+        </w:rPr>
+        <w:t>app.currentEarth</w:t>
+      </w:r>
+      <w:proofErr w:type="spellEnd"/>
+      <w:r>
+        <w:rPr>
+          <w:lang w:val="en-GB"/>
+        </w:rPr>
+        <w:t xml:space="preserve"> = earth;</w:t>
       </w:r>
     </w:p>
     <w:p>
@@ -2534,7 +3122,21 @@
         <w:rPr>
           <w:lang w:val="en-GB"/>
         </w:rPr>
-        <w:t>earth-&gt;w_sinsol = true;</w:t>
+        <w:t>earth-&gt;</w:t>
+      </w:r>
+      <w:proofErr w:type="spellStart"/>
+      <w:r>
+        <w:rPr>
+          <w:lang w:val="en-GB"/>
+        </w:rPr>
+        <w:t>w_sinsol</w:t>
+      </w:r>
+      <w:proofErr w:type="spellEnd"/>
+      <w:r>
+        <w:rPr>
+          <w:lang w:val="en-GB"/>
+        </w:rPr>
+        <w:t xml:space="preserve"> = true;</w:t>
       </w:r>
     </w:p>
     <w:p>
@@ -2574,11 +3176,19 @@
           <w:lang w:val="en-GB"/>
         </w:rPr>
       </w:pPr>
-      <w:r>
-        <w:rPr>
-          <w:lang w:val="en-GB"/>
-        </w:rPr>
-        <w:t>App.anim = true;</w:t>
+      <w:proofErr w:type="spellStart"/>
+      <w:r>
+        <w:rPr>
+          <w:lang w:val="en-GB"/>
+        </w:rPr>
+        <w:t>App.anim</w:t>
+      </w:r>
+      <w:proofErr w:type="spellEnd"/>
+      <w:r>
+        <w:rPr>
+          <w:lang w:val="en-GB"/>
+        </w:rPr>
+        <w:t xml:space="preserve"> = true;</w:t>
       </w:r>
     </w:p>
     <w:p>
@@ -2592,7 +3202,35 @@
         <w:rPr>
           <w:lang w:val="en-GB"/>
         </w:rPr>
-        <w:t>while (!glfwWindowShouldClose(app.window))</w:t>
+        <w:t>while (!</w:t>
+      </w:r>
+      <w:proofErr w:type="spellStart"/>
+      <w:r>
+        <w:rPr>
+          <w:lang w:val="en-GB"/>
+        </w:rPr>
+        <w:t>glfwWindowShouldClose</w:t>
+      </w:r>
+      <w:proofErr w:type="spellEnd"/>
+      <w:r>
+        <w:rPr>
+          <w:lang w:val="en-GB"/>
+        </w:rPr>
+        <w:t>(</w:t>
+      </w:r>
+      <w:proofErr w:type="spellStart"/>
+      <w:r>
+        <w:rPr>
+          <w:lang w:val="en-GB"/>
+        </w:rPr>
+        <w:t>app.window</w:t>
+      </w:r>
+      <w:proofErr w:type="spellEnd"/>
+      <w:r>
+        <w:rPr>
+          <w:lang w:val="en-GB"/>
+        </w:rPr>
+        <w:t>))</w:t>
       </w:r>
     </w:p>
     <w:p>
@@ -2620,7 +3258,21 @@
         <w:rPr>
           <w:lang w:val="en-GB"/>
         </w:rPr>
-        <w:t xml:space="preserve">        app.update();</w:t>
+        <w:t xml:space="preserve">        </w:t>
+      </w:r>
+      <w:proofErr w:type="spellStart"/>
+      <w:r>
+        <w:rPr>
+          <w:lang w:val="en-GB"/>
+        </w:rPr>
+        <w:t>app.update</w:t>
+      </w:r>
+      <w:proofErr w:type="spellEnd"/>
+      <w:r>
+        <w:rPr>
+          <w:lang w:val="en-GB"/>
+        </w:rPr>
+        <w:t>();</w:t>
       </w:r>
     </w:p>
     <w:p>
@@ -2635,7 +3287,21 @@
           <w:lang w:val="en-GB"/>
         </w:rPr>
         <w:lastRenderedPageBreak/>
-        <w:t xml:space="preserve">        if (app.anim) {</w:t>
+        <w:t xml:space="preserve">        if (</w:t>
+      </w:r>
+      <w:proofErr w:type="spellStart"/>
+      <w:r>
+        <w:rPr>
+          <w:lang w:val="en-GB"/>
+        </w:rPr>
+        <w:t>app.anim</w:t>
+      </w:r>
+      <w:proofErr w:type="spellEnd"/>
+      <w:r>
+        <w:rPr>
+          <w:lang w:val="en-GB"/>
+        </w:rPr>
+        <w:t>) {</w:t>
       </w:r>
     </w:p>
     <w:p>
@@ -2649,7 +3315,35 @@
         <w:rPr>
           <w:lang w:val="en-GB"/>
         </w:rPr>
-        <w:t xml:space="preserve">            astro-&gt;setTimeNow();</w:t>
+        <w:t xml:space="preserve">            </w:t>
+      </w:r>
+      <w:proofErr w:type="spellStart"/>
+      <w:r>
+        <w:rPr>
+          <w:lang w:val="en-GB"/>
+        </w:rPr>
+        <w:t>astro</w:t>
+      </w:r>
+      <w:proofErr w:type="spellEnd"/>
+      <w:r>
+        <w:rPr>
+          <w:lang w:val="en-GB"/>
+        </w:rPr>
+        <w:t>-&gt;</w:t>
+      </w:r>
+      <w:proofErr w:type="spellStart"/>
+      <w:r>
+        <w:rPr>
+          <w:lang w:val="en-GB"/>
+        </w:rPr>
+        <w:t>setTimeNow</w:t>
+      </w:r>
+      <w:proofErr w:type="spellEnd"/>
+      <w:r>
+        <w:rPr>
+          <w:lang w:val="en-GB"/>
+        </w:rPr>
+        <w:t>();</w:t>
       </w:r>
     </w:p>
     <w:p>
@@ -2677,7 +3371,21 @@
         <w:rPr>
           <w:lang w:val="en-GB"/>
         </w:rPr>
-        <w:t xml:space="preserve">        app.render();</w:t>
+        <w:t xml:space="preserve">        </w:t>
+      </w:r>
+      <w:proofErr w:type="spellStart"/>
+      <w:r>
+        <w:rPr>
+          <w:lang w:val="en-GB"/>
+        </w:rPr>
+        <w:t>app.render</w:t>
+      </w:r>
+      <w:proofErr w:type="spellEnd"/>
+      <w:r>
+        <w:rPr>
+          <w:lang w:val="en-GB"/>
+        </w:rPr>
+        <w:t>();</w:t>
       </w:r>
     </w:p>
     <w:p>
@@ -2718,7 +3426,21 @@
         <w:rPr>
           <w:lang w:val="en-GB"/>
         </w:rPr>
-        <w:t xml:space="preserve"> call app.update() in the loop</w:t>
+        <w:t xml:space="preserve"> call </w:t>
+      </w:r>
+      <w:proofErr w:type="spellStart"/>
+      <w:r>
+        <w:rPr>
+          <w:lang w:val="en-GB"/>
+        </w:rPr>
+        <w:t>app.update</w:t>
+      </w:r>
+      <w:proofErr w:type="spellEnd"/>
+      <w:r>
+        <w:rPr>
+          <w:lang w:val="en-GB"/>
+        </w:rPr>
+        <w:t>() in the loop</w:t>
       </w:r>
       <w:r>
         <w:rPr>
@@ -2748,52 +3470,220 @@
         <w:rPr>
           <w:lang w:val="en-GB"/>
         </w:rPr>
-        <w:t xml:space="preserve"> But app.render() actually calls update() too, so there is no real need.</w:t>
-      </w:r>
-    </w:p>
-    <w:p>
-      <w:pPr>
-        <w:rPr>
-          <w:lang w:val="en-GB"/>
-        </w:rPr>
-      </w:pPr>
-      <w:r>
-        <w:rPr>
-          <w:lang w:val="en-GB"/>
-        </w:rPr>
-        <w:t>Instead of calling astro-&gt;setTimeNow(), one can use astro-&gt;addTime(days, hours, minutes, seconds) to progress at a custom interval. When astro was created, it automatically set the time to the current system time (which can be done manually with astro-&gt;setTimeNow())</w:t>
-      </w:r>
-      <w:r>
-        <w:rPr>
-          <w:lang w:val="en-GB"/>
-        </w:rPr>
-        <w:t>. If a different starting time is desired, use astro-&gt;setTime(year, month, day, hour, minute, second)</w:t>
-      </w:r>
-    </w:p>
-    <w:p>
-      <w:pPr>
-        <w:rPr>
-          <w:lang w:val="en-GB"/>
-        </w:rPr>
-      </w:pPr>
-      <w:r>
-        <w:rPr>
-          <w:lang w:val="en-GB"/>
-        </w:rPr>
-        <w:t>While running the above, app.update() will respond to key presses from the user. Here are a few that might be fun to play with:</w:t>
-      </w:r>
-    </w:p>
-    <w:p>
-      <w:pPr>
-        <w:rPr>
-          <w:lang w:val="en-GB"/>
-        </w:rPr>
-      </w:pPr>
-      <w:r>
-        <w:rPr>
-          <w:lang w:val="en-GB"/>
-        </w:rPr>
-        <w:t>W, A, S, D = Orbit the camera around the Earth. The app.currentCam setting has allowed Application to know which camera to update when pressing the keys</w:t>
+        <w:t xml:space="preserve"> But </w:t>
+      </w:r>
+      <w:proofErr w:type="spellStart"/>
+      <w:r>
+        <w:rPr>
+          <w:lang w:val="en-GB"/>
+        </w:rPr>
+        <w:t>app.render</w:t>
+      </w:r>
+      <w:proofErr w:type="spellEnd"/>
+      <w:r>
+        <w:rPr>
+          <w:lang w:val="en-GB"/>
+        </w:rPr>
+        <w:t>() actually calls update() too, so there is no real need.</w:t>
+      </w:r>
+    </w:p>
+    <w:p>
+      <w:pPr>
+        <w:rPr>
+          <w:lang w:val="en-GB"/>
+        </w:rPr>
+      </w:pPr>
+      <w:r>
+        <w:rPr>
+          <w:lang w:val="en-GB"/>
+        </w:rPr>
+        <w:t xml:space="preserve">Instead of calling </w:t>
+      </w:r>
+      <w:proofErr w:type="spellStart"/>
+      <w:r>
+        <w:rPr>
+          <w:lang w:val="en-GB"/>
+        </w:rPr>
+        <w:t>astro</w:t>
+      </w:r>
+      <w:proofErr w:type="spellEnd"/>
+      <w:r>
+        <w:rPr>
+          <w:lang w:val="en-GB"/>
+        </w:rPr>
+        <w:t>-&gt;</w:t>
+      </w:r>
+      <w:proofErr w:type="spellStart"/>
+      <w:r>
+        <w:rPr>
+          <w:lang w:val="en-GB"/>
+        </w:rPr>
+        <w:t>setTimeNow</w:t>
+      </w:r>
+      <w:proofErr w:type="spellEnd"/>
+      <w:r>
+        <w:rPr>
+          <w:lang w:val="en-GB"/>
+        </w:rPr>
+        <w:t xml:space="preserve">(), one can use </w:t>
+      </w:r>
+      <w:proofErr w:type="spellStart"/>
+      <w:r>
+        <w:rPr>
+          <w:lang w:val="en-GB"/>
+        </w:rPr>
+        <w:t>astro</w:t>
+      </w:r>
+      <w:proofErr w:type="spellEnd"/>
+      <w:r>
+        <w:rPr>
+          <w:lang w:val="en-GB"/>
+        </w:rPr>
+        <w:t>-&gt;</w:t>
+      </w:r>
+      <w:proofErr w:type="spellStart"/>
+      <w:r>
+        <w:rPr>
+          <w:lang w:val="en-GB"/>
+        </w:rPr>
+        <w:t>addTime</w:t>
+      </w:r>
+      <w:proofErr w:type="spellEnd"/>
+      <w:r>
+        <w:rPr>
+          <w:lang w:val="en-GB"/>
+        </w:rPr>
+        <w:t xml:space="preserve">(days, hours, minutes, seconds) to progress at a custom interval. When </w:t>
+      </w:r>
+      <w:proofErr w:type="spellStart"/>
+      <w:r>
+        <w:rPr>
+          <w:lang w:val="en-GB"/>
+        </w:rPr>
+        <w:t>astro</w:t>
+      </w:r>
+      <w:proofErr w:type="spellEnd"/>
+      <w:r>
+        <w:rPr>
+          <w:lang w:val="en-GB"/>
+        </w:rPr>
+        <w:t xml:space="preserve"> was created, it automatically set the time to the current system time (which can be done manually with </w:t>
+      </w:r>
+      <w:proofErr w:type="spellStart"/>
+      <w:r>
+        <w:rPr>
+          <w:lang w:val="en-GB"/>
+        </w:rPr>
+        <w:t>astro</w:t>
+      </w:r>
+      <w:proofErr w:type="spellEnd"/>
+      <w:r>
+        <w:rPr>
+          <w:lang w:val="en-GB"/>
+        </w:rPr>
+        <w:t>-&gt;</w:t>
+      </w:r>
+      <w:proofErr w:type="spellStart"/>
+      <w:r>
+        <w:rPr>
+          <w:lang w:val="en-GB"/>
+        </w:rPr>
+        <w:t>setTimeNow</w:t>
+      </w:r>
+      <w:proofErr w:type="spellEnd"/>
+      <w:r>
+        <w:rPr>
+          <w:lang w:val="en-GB"/>
+        </w:rPr>
+        <w:t>())</w:t>
+      </w:r>
+      <w:r>
+        <w:rPr>
+          <w:lang w:val="en-GB"/>
+        </w:rPr>
+        <w:t xml:space="preserve">. If a different starting time is desired, use </w:t>
+      </w:r>
+      <w:proofErr w:type="spellStart"/>
+      <w:r>
+        <w:rPr>
+          <w:lang w:val="en-GB"/>
+        </w:rPr>
+        <w:t>astro</w:t>
+      </w:r>
+      <w:proofErr w:type="spellEnd"/>
+      <w:r>
+        <w:rPr>
+          <w:lang w:val="en-GB"/>
+        </w:rPr>
+        <w:t>-&gt;</w:t>
+      </w:r>
+      <w:proofErr w:type="spellStart"/>
+      <w:r>
+        <w:rPr>
+          <w:lang w:val="en-GB"/>
+        </w:rPr>
+        <w:t>setTime</w:t>
+      </w:r>
+      <w:proofErr w:type="spellEnd"/>
+      <w:r>
+        <w:rPr>
+          <w:lang w:val="en-GB"/>
+        </w:rPr>
+        <w:t>(year, month, day, hour, minute, second)</w:t>
+      </w:r>
+    </w:p>
+    <w:p>
+      <w:pPr>
+        <w:rPr>
+          <w:lang w:val="en-GB"/>
+        </w:rPr>
+      </w:pPr>
+      <w:r>
+        <w:rPr>
+          <w:lang w:val="en-GB"/>
+        </w:rPr>
+        <w:t xml:space="preserve">While running the above, </w:t>
+      </w:r>
+      <w:proofErr w:type="spellStart"/>
+      <w:r>
+        <w:rPr>
+          <w:lang w:val="en-GB"/>
+        </w:rPr>
+        <w:t>app.update</w:t>
+      </w:r>
+      <w:proofErr w:type="spellEnd"/>
+      <w:r>
+        <w:rPr>
+          <w:lang w:val="en-GB"/>
+        </w:rPr>
+        <w:t>() will respond to key presses from the user. Here are a few that might be fun to play with:</w:t>
+      </w:r>
+    </w:p>
+    <w:p>
+      <w:pPr>
+        <w:rPr>
+          <w:lang w:val="en-GB"/>
+        </w:rPr>
+      </w:pPr>
+      <w:r>
+        <w:rPr>
+          <w:lang w:val="en-GB"/>
+        </w:rPr>
+        <w:t xml:space="preserve">W, A, S, D = Orbit the camera around the Earth. The </w:t>
+      </w:r>
+      <w:proofErr w:type="spellStart"/>
+      <w:r>
+        <w:rPr>
+          <w:lang w:val="en-GB"/>
+        </w:rPr>
+        <w:t>app.currentCam</w:t>
+      </w:r>
+      <w:proofErr w:type="spellEnd"/>
+      <w:r>
+        <w:rPr>
+          <w:lang w:val="en-GB"/>
+        </w:rPr>
+        <w:t xml:space="preserve"> setting has allowed Application to know which camera to update when pressing the keys</w:t>
       </w:r>
     </w:p>
     <w:p>
@@ -2819,7 +3709,21 @@
         <w:rPr>
           <w:lang w:val="en-GB"/>
         </w:rPr>
-        <w:t>N, M = Will morph between a spherical and a flat Earth. The “NSAE” supplied when creating the Earth object specifies NS = Normal Sphere and AE = Azimuthal Equidistant geometries respectively. Other options include RC = Right Cylinder, ER = EquiRectangular.</w:t>
+        <w:t xml:space="preserve">N, M = Will morph between a spherical and a flat Earth. The “NSAE” supplied when creating the Earth object specifies NS = Normal Sphere and AE = Azimuthal Equidistant geometries respectively. Other options include RC = Right Cylinder, ER = </w:t>
+      </w:r>
+      <w:proofErr w:type="spellStart"/>
+      <w:r>
+        <w:rPr>
+          <w:lang w:val="en-GB"/>
+        </w:rPr>
+        <w:t>EquiRectangular</w:t>
+      </w:r>
+      <w:proofErr w:type="spellEnd"/>
+      <w:r>
+        <w:rPr>
+          <w:lang w:val="en-GB"/>
+        </w:rPr>
+        <w:t>.</w:t>
       </w:r>
       <w:r>
         <w:rPr>
@@ -2827,11 +3731,19 @@
         </w:rPr>
         <w:t xml:space="preserve"> It is the “</w:t>
       </w:r>
-      <w:r>
-        <w:rPr>
-          <w:lang w:val="en-GB"/>
-        </w:rPr>
-        <w:t>app.currentEarth = earth;</w:t>
+      <w:proofErr w:type="spellStart"/>
+      <w:r>
+        <w:rPr>
+          <w:lang w:val="en-GB"/>
+        </w:rPr>
+        <w:t>app.currentEarth</w:t>
+      </w:r>
+      <w:proofErr w:type="spellEnd"/>
+      <w:r>
+        <w:rPr>
+          <w:lang w:val="en-GB"/>
+        </w:rPr>
+        <w:t xml:space="preserve"> = earth;</w:t>
       </w:r>
       <w:r>
         <w:rPr>
@@ -2863,7 +3775,21 @@
         <w:rPr>
           <w:lang w:val="en-GB"/>
         </w:rPr>
-        <w:t>SPACE = Start / Stop animation. This toggles the app.anim Boolean, which is tested in the while loop.</w:t>
+        <w:t xml:space="preserve">SPACE = Start / Stop animation. This toggles the </w:t>
+      </w:r>
+      <w:proofErr w:type="spellStart"/>
+      <w:r>
+        <w:rPr>
+          <w:lang w:val="en-GB"/>
+        </w:rPr>
+        <w:t>app.anim</w:t>
+      </w:r>
+      <w:proofErr w:type="spellEnd"/>
+      <w:r>
+        <w:rPr>
+          <w:lang w:val="en-GB"/>
+        </w:rPr>
+        <w:t xml:space="preserve"> Boolean, which is tested in the while loop.</w:t>
       </w:r>
     </w:p>
     <w:p>
@@ -2904,6 +3830,7 @@
         </w:rPr>
         <w:t>arth-&gt;</w:t>
       </w:r>
+      <w:proofErr w:type="spellStart"/>
       <w:r>
         <w:rPr>
           <w:lang w:val="en-GB"/>
@@ -2916,6 +3843,7 @@
         </w:rPr>
         <w:t>rid</w:t>
       </w:r>
+      <w:proofErr w:type="spellEnd"/>
       <w:r>
         <w:rPr>
           <w:lang w:val="en-GB"/>
@@ -2934,7 +3862,21 @@
         <w:rPr>
           <w:lang w:val="en-GB"/>
         </w:rPr>
-        <w:t>earth-&gt;flatsunheight = 0.0f;</w:t>
+        <w:t>earth-&gt;</w:t>
+      </w:r>
+      <w:proofErr w:type="spellStart"/>
+      <w:r>
+        <w:rPr>
+          <w:lang w:val="en-GB"/>
+        </w:rPr>
+        <w:t>flatsunheight</w:t>
+      </w:r>
+      <w:proofErr w:type="spellEnd"/>
+      <w:r>
+        <w:rPr>
+          <w:lang w:val="en-GB"/>
+        </w:rPr>
+        <w:t xml:space="preserve"> = 0.0f;</w:t>
       </w:r>
     </w:p>
     <w:p>
@@ -2948,7 +3890,21 @@
         <w:rPr>
           <w:lang w:val="en-GB"/>
         </w:rPr>
-        <w:t>earth-&gt;addSubsolarPoint();</w:t>
+        <w:t>earth-&gt;</w:t>
+      </w:r>
+      <w:proofErr w:type="spellStart"/>
+      <w:r>
+        <w:rPr>
+          <w:lang w:val="en-GB"/>
+        </w:rPr>
+        <w:t>addSubsolarPoint</w:t>
+      </w:r>
+      <w:proofErr w:type="spellEnd"/>
+      <w:r>
+        <w:rPr>
+          <w:lang w:val="en-GB"/>
+        </w:rPr>
+        <w:t>();</w:t>
       </w:r>
     </w:p>
     <w:p>
@@ -3070,7 +4026,35 @@
         <w:rPr>
           <w:lang w:val="en-GB"/>
         </w:rPr>
-        <w:t xml:space="preserve"> is responsible for providing accurate astronomy calculations according to the current time set. It is based on the AA+ astronomical library from P Naughter, which implements the algorithms discussed in the book Astronomical Algorithms written by Jean Meeus (second edition published in 1992). The book offers truncated VSOP87 calculations for the planets (including Pluto), but the AA+ library additionally offers access to the full VSOP87 tables, which offer higher precision at the expense of longer calculations.</w:t>
+        <w:t xml:space="preserve"> is responsible for providing accurate astronomy calculations according to the current time set. It is based on the AA+ astronomical library from P </w:t>
+      </w:r>
+      <w:proofErr w:type="spellStart"/>
+      <w:r>
+        <w:rPr>
+          <w:lang w:val="en-GB"/>
+        </w:rPr>
+        <w:t>Naughter</w:t>
+      </w:r>
+      <w:proofErr w:type="spellEnd"/>
+      <w:r>
+        <w:rPr>
+          <w:lang w:val="en-GB"/>
+        </w:rPr>
+        <w:t xml:space="preserve">, which implements the algorithms discussed in the book Astronomical Algorithms written by Jean </w:t>
+      </w:r>
+      <w:proofErr w:type="spellStart"/>
+      <w:r>
+        <w:rPr>
+          <w:lang w:val="en-GB"/>
+        </w:rPr>
+        <w:t>Meeus</w:t>
+      </w:r>
+      <w:proofErr w:type="spellEnd"/>
+      <w:r>
+        <w:rPr>
+          <w:lang w:val="en-GB"/>
+        </w:rPr>
+        <w:t xml:space="preserve"> (second edition published in 1992). The book offers truncated VSOP87 calculations for the planets (including Pluto), but the AA+ library additionally offers access to the full VSOP87 tables, which offer higher precision at the expense of longer calculations.</w:t>
       </w:r>
     </w:p>
     <w:p>
@@ -3109,7 +4093,63 @@
         <w:rPr>
           <w:lang w:val="en-GB"/>
         </w:rPr>
-        <w:t>Additionally, most functions support a custom dynamic time in JD, and default to current time if omitted. For example, the signature for the function returning the true obliquity of the ecliptic is as follows: double TrueObliquityOfEcliptic(double jd_tt = NO_DOUBLE, rad  = false). If it is called without arguments jd_tt is taken from current time and the result is returned in degrees. To get the result for current time in radians, use TrueObliquityOfEcliptic(NO_DOUBLE, true). The NO_DOUBLE macro is simply set to the highest value that can be represented by a double float, far outside the reasonable range. This mechanism is used by many other functions too.</w:t>
+        <w:t xml:space="preserve">Additionally, most functions support a custom dynamic time in JD, and default to current time if omitted. For example, the signature for the function returning the true obliquity of the ecliptic is as follows: double </w:t>
+      </w:r>
+      <w:proofErr w:type="spellStart"/>
+      <w:r>
+        <w:rPr>
+          <w:lang w:val="en-GB"/>
+        </w:rPr>
+        <w:t>TrueObliquityOfEcliptic</w:t>
+      </w:r>
+      <w:proofErr w:type="spellEnd"/>
+      <w:r>
+        <w:rPr>
+          <w:lang w:val="en-GB"/>
+        </w:rPr>
+        <w:t xml:space="preserve">(double </w:t>
+      </w:r>
+      <w:proofErr w:type="spellStart"/>
+      <w:r>
+        <w:rPr>
+          <w:lang w:val="en-GB"/>
+        </w:rPr>
+        <w:t>jd_tt</w:t>
+      </w:r>
+      <w:proofErr w:type="spellEnd"/>
+      <w:r>
+        <w:rPr>
+          <w:lang w:val="en-GB"/>
+        </w:rPr>
+        <w:t xml:space="preserve"> = NO_DOUBLE, rad  = false). If it is called without arguments </w:t>
+      </w:r>
+      <w:proofErr w:type="spellStart"/>
+      <w:r>
+        <w:rPr>
+          <w:lang w:val="en-GB"/>
+        </w:rPr>
+        <w:t>jd_tt</w:t>
+      </w:r>
+      <w:proofErr w:type="spellEnd"/>
+      <w:r>
+        <w:rPr>
+          <w:lang w:val="en-GB"/>
+        </w:rPr>
+        <w:t xml:space="preserve"> is taken from current time and the result is returned in degrees. To get the result for current time in radians, use </w:t>
+      </w:r>
+      <w:proofErr w:type="spellStart"/>
+      <w:r>
+        <w:rPr>
+          <w:lang w:val="en-GB"/>
+        </w:rPr>
+        <w:t>TrueObliquityOfEcliptic</w:t>
+      </w:r>
+      <w:proofErr w:type="spellEnd"/>
+      <w:r>
+        <w:rPr>
+          <w:lang w:val="en-GB"/>
+        </w:rPr>
+        <w:t>(NO_DOUBLE, true). The NO_DOUBLE macro is simply set to the highest value that can be represented by a double float, far outside the reasonable range. This mechanism is used by many other functions too.</w:t>
       </w:r>
     </w:p>
     <w:p>
@@ -3128,7 +4168,21 @@
         <w:rPr>
           <w:lang w:val="en-GB"/>
         </w:rPr>
-        <w:t>class to keep current time, rather than the CAADate class supplied by AA+. This is because AA+ doesn’t fully support proleptic Gregorian dates (e.g. dates before the Papal Reform that changes calendaring from Julian calendar to Gregorian.) The following section will discuss different aspects of time keeping in further detail.</w:t>
+        <w:t xml:space="preserve">class to keep current time, rather than the </w:t>
+      </w:r>
+      <w:proofErr w:type="spellStart"/>
+      <w:r>
+        <w:rPr>
+          <w:lang w:val="en-GB"/>
+        </w:rPr>
+        <w:t>CAADate</w:t>
+      </w:r>
+      <w:proofErr w:type="spellEnd"/>
+      <w:r>
+        <w:rPr>
+          <w:lang w:val="en-GB"/>
+        </w:rPr>
+        <w:t xml:space="preserve"> class supplied by AA+. This is because AA+ doesn’t fully support proleptic Gregorian dates (e.g. dates before the Papal Reform that changes calendaring from Julian calendar to Gregorian.) The following section will discuss different aspects of time keeping in further detail.</w:t>
       </w:r>
     </w:p>
     <w:p>
@@ -3183,13 +4237,55 @@
         <w:rPr>
           <w:lang w:val="en-GB"/>
         </w:rPr>
-        <w:t>The CAADate module in AA+ contains functions for conversion between different calendar and time systems, but it does not support proleptic Gregorian dates. Proleptic means that the calendar is extended back in time to way before it was invented.</w:t>
-      </w:r>
-      <w:r>
-        <w:rPr>
-          <w:lang w:val="en-GB"/>
-        </w:rPr>
-        <w:t xml:space="preserve"> So I wrote the EDateTime class to fully support proleptic Gregorian dates (which is simpler than using the Julian calendar for dates before 1582 like CAADate does.) If conversions between different calendars are needed, the CAADate library is of course still available.</w:t>
+        <w:t xml:space="preserve">The </w:t>
+      </w:r>
+      <w:proofErr w:type="spellStart"/>
+      <w:r>
+        <w:rPr>
+          <w:lang w:val="en-GB"/>
+        </w:rPr>
+        <w:t>CAADate</w:t>
+      </w:r>
+      <w:proofErr w:type="spellEnd"/>
+      <w:r>
+        <w:rPr>
+          <w:lang w:val="en-GB"/>
+        </w:rPr>
+        <w:t xml:space="preserve"> module in AA+ contains functions for conversion between different calendar and time systems, but it does not support proleptic Gregorian dates. Proleptic means that the calendar is extended back in time to way before it was invented.</w:t>
+      </w:r>
+      <w:r>
+        <w:rPr>
+          <w:lang w:val="en-GB"/>
+        </w:rPr>
+        <w:t xml:space="preserve"> So I wrote the EDateTime class to fully support proleptic Gregorian dates (which is simpler than using the Julian calendar for dates before 1582 like </w:t>
+      </w:r>
+      <w:proofErr w:type="spellStart"/>
+      <w:r>
+        <w:rPr>
+          <w:lang w:val="en-GB"/>
+        </w:rPr>
+        <w:t>CAADate</w:t>
+      </w:r>
+      <w:proofErr w:type="spellEnd"/>
+      <w:r>
+        <w:rPr>
+          <w:lang w:val="en-GB"/>
+        </w:rPr>
+        <w:t xml:space="preserve"> does.) If conversions between different calendars are needed, the </w:t>
+      </w:r>
+      <w:proofErr w:type="spellStart"/>
+      <w:r>
+        <w:rPr>
+          <w:lang w:val="en-GB"/>
+        </w:rPr>
+        <w:t>CAADate</w:t>
+      </w:r>
+      <w:proofErr w:type="spellEnd"/>
+      <w:r>
+        <w:rPr>
+          <w:lang w:val="en-GB"/>
+        </w:rPr>
+        <w:t xml:space="preserve"> library is of course still available.</w:t>
       </w:r>
     </w:p>
     <w:p>
@@ -3329,7 +4425,35 @@
         <w:rPr>
           <w:lang w:val="en-GB"/>
         </w:rPr>
-        <w:t>n other words, since an observer will see UTC date times on their clocks, Astronomy should use JD_UTC when converting to the local coordinate system of the observer, so that the positions returned will match the sky at that time of the day. EDateTime (and therefore Astronomy) calculates both JD_TT and JD_UTC automatically, and Astronomy will use the correct one whenever a JD parameter is omitted. The function signatures will indicate either jd_tt or jd_utc in case you want/need to be explicit about the moment in time.</w:t>
+        <w:t xml:space="preserve">n other words, since an observer will see UTC date times on their clocks, Astronomy should use JD_UTC when converting to the local coordinate system of the observer, so that the positions returned will match the sky at that time of the day. EDateTime (and therefore Astronomy) calculates both JD_TT and JD_UTC automatically, and Astronomy will use the correct one whenever a JD parameter is omitted. The function signatures will indicate either </w:t>
+      </w:r>
+      <w:proofErr w:type="spellStart"/>
+      <w:r>
+        <w:rPr>
+          <w:lang w:val="en-GB"/>
+        </w:rPr>
+        <w:t>jd_tt</w:t>
+      </w:r>
+      <w:proofErr w:type="spellEnd"/>
+      <w:r>
+        <w:rPr>
+          <w:lang w:val="en-GB"/>
+        </w:rPr>
+        <w:t xml:space="preserve"> or </w:t>
+      </w:r>
+      <w:proofErr w:type="spellStart"/>
+      <w:r>
+        <w:rPr>
+          <w:lang w:val="en-GB"/>
+        </w:rPr>
+        <w:t>jd_utc</w:t>
+      </w:r>
+      <w:proofErr w:type="spellEnd"/>
+      <w:r>
+        <w:rPr>
+          <w:lang w:val="en-GB"/>
+        </w:rPr>
+        <w:t xml:space="preserve"> in case you want/need to be explicit about the moment in time.</w:t>
       </w:r>
     </w:p>
     <w:p>
@@ -3360,7 +4484,21 @@
         <w:rPr>
           <w:lang w:val="en-GB"/>
         </w:rPr>
-        <w:t>times are converted to UT1 when they are outside the range of UTC. This involves tracking the actual long-term variations in Earth’s rotation by using DeltaT tables. If the added accuracy is required, please use the AA+ library for conversions and manually pass the values to Astronomy.</w:t>
+        <w:t xml:space="preserve">times are converted to UT1 when they are outside the range of UTC. This involves tracking the actual long-term variations in Earth’s rotation by using </w:t>
+      </w:r>
+      <w:proofErr w:type="spellStart"/>
+      <w:r>
+        <w:rPr>
+          <w:lang w:val="en-GB"/>
+        </w:rPr>
+        <w:t>DeltaT</w:t>
+      </w:r>
+      <w:proofErr w:type="spellEnd"/>
+      <w:r>
+        <w:rPr>
+          <w:lang w:val="en-GB"/>
+        </w:rPr>
+        <w:t xml:space="preserve"> tables. If the added accuracy is required, please use the AA+ library for conversions and manually pass the values to Astronomy.</w:t>
       </w:r>
       <w:r>
         <w:rPr>
@@ -3580,7 +4718,21 @@
         <w:rPr>
           <w:lang w:val="en-GB"/>
         </w:rPr>
-        <w:t>Precession is caused by the Earth’s rotational pole slowly rotating and thus pointing towards different positions on the celestial sphere. The path is roughly circular and has a period of slightly less than 26000 years. As a result, rather than Polaris, Thuban was the apparent pole star about 5000 years ago, and there are long periods where no star is very near the celestial pole.</w:t>
+        <w:t xml:space="preserve">Precession is caused by the Earth’s rotational pole slowly rotating and thus pointing towards different positions on the celestial sphere. The path is roughly circular and has a period of slightly less than 26000 years. As a result, rather than Polaris, </w:t>
+      </w:r>
+      <w:proofErr w:type="spellStart"/>
+      <w:r>
+        <w:rPr>
+          <w:lang w:val="en-GB"/>
+        </w:rPr>
+        <w:t>Thuban</w:t>
+      </w:r>
+      <w:proofErr w:type="spellEnd"/>
+      <w:r>
+        <w:rPr>
+          <w:lang w:val="en-GB"/>
+        </w:rPr>
+        <w:t xml:space="preserve"> was the apparent pole star about 5000 years ago, and there are long periods where no star is very near the celestial pole.</w:t>
       </w:r>
     </w:p>
     <w:p>
@@ -3607,7 +4759,21 @@
         <w:rPr>
           <w:lang w:val="en-GB"/>
         </w:rPr>
-        <w:t>Aberration is due to the finite speed of light, and imparts a small shift in observed angle depending on the instantaneous direction of Earth’s movement around the Sun. The effect is similar to how vertically falling rain appear to be falling at an angle towards a person moving briskly through the rain. Since the speed of Earth around the Sun doesn’t vary much the effect also doesn’t vary much. It is around 20 arcseconds. Of course, the direction does vary, as does the direction of Earth’s movement around the Sun.</w:t>
+        <w:t xml:space="preserve">Aberration is due to the finite speed of light, and imparts a small shift in observed angle depending on the instantaneous direction of Earth’s movement around the Sun. The effect is similar to how vertically falling rain appear to be falling at an angle towards a person moving briskly through the rain. Since the speed of Earth around the Sun doesn’t vary much the effect also doesn’t </w:t>
+      </w:r>
+      <w:proofErr w:type="spellStart"/>
+      <w:r>
+        <w:rPr>
+          <w:lang w:val="en-GB"/>
+        </w:rPr>
+        <w:t>vary</w:t>
+      </w:r>
+      <w:proofErr w:type="spellEnd"/>
+      <w:r>
+        <w:rPr>
+          <w:lang w:val="en-GB"/>
+        </w:rPr>
+        <w:t xml:space="preserve"> much. It is around 20 arcseconds. Of course, the direction does vary, as does the direction of Earth’s movement around the Sun.</w:t>
       </w:r>
     </w:p>
     <w:p>
@@ -3761,7 +4927,21 @@
         <w:rPr>
           <w:lang w:val="en-GB"/>
         </w:rPr>
-        <w:t>All distances are given in kilometres. AA+ often uses AU, but I wrap and convert those. You are welcome to use the AA+ library directly, it resides in the “aaplus” folder in the project.</w:t>
+        <w:t>All distances are given in kilometres. AA+ often uses AU, but I wrap and convert those. You are welcome to use the AA+ library directly, it resides in the “</w:t>
+      </w:r>
+      <w:proofErr w:type="spellStart"/>
+      <w:r>
+        <w:rPr>
+          <w:lang w:val="en-GB"/>
+        </w:rPr>
+        <w:t>aaplus</w:t>
+      </w:r>
+      <w:proofErr w:type="spellEnd"/>
+      <w:r>
+        <w:rPr>
+          <w:lang w:val="en-GB"/>
+        </w:rPr>
+        <w:t>” folder in the project.</w:t>
       </w:r>
       <w:r>
         <w:rPr>
@@ -3828,20 +5008,62 @@
         <w:rPr>
           <w:lang w:val="en-GB"/>
         </w:rPr>
-        <w:t>You can construct an Astronomy object via a call to Application::newAstronomy(). Currently there is no real reason for this, as Application doesn’t store any reference to the Astronomy object provided.</w:t>
-      </w:r>
-    </w:p>
-    <w:p>
-      <w:pPr>
-        <w:rPr>
-          <w:lang w:val="en-GB"/>
-        </w:rPr>
-      </w:pPr>
-      <w:r>
-        <w:rPr>
-          <w:lang w:val="en-GB"/>
-        </w:rPr>
-        <w:t>So in short, you may construct the Astronomy object directly yourself, and pass it to the other objects that need to be aware of it (RenderLayers for example). The constructor takes no arguments. I may add additional constructors in the future that initialize the current time while constructing the Astronomy object, rather than having to call one of the setXXX() functions after construction.</w:t>
+        <w:t>You can construct an Astronomy object via a call to Application::</w:t>
+      </w:r>
+      <w:proofErr w:type="spellStart"/>
+      <w:r>
+        <w:rPr>
+          <w:lang w:val="en-GB"/>
+        </w:rPr>
+        <w:t>newAstronomy</w:t>
+      </w:r>
+      <w:proofErr w:type="spellEnd"/>
+      <w:r>
+        <w:rPr>
+          <w:lang w:val="en-GB"/>
+        </w:rPr>
+        <w:t>(). Currently there is no real reason for this, as Application doesn’t store any reference to the Astronomy object provided.</w:t>
+      </w:r>
+    </w:p>
+    <w:p>
+      <w:pPr>
+        <w:rPr>
+          <w:lang w:val="en-GB"/>
+        </w:rPr>
+      </w:pPr>
+      <w:r>
+        <w:rPr>
+          <w:lang w:val="en-GB"/>
+        </w:rPr>
+        <w:t>So in short, you may construct the Astronomy object directly yourself, and pass it to the other objects that need to be aware of it (</w:t>
+      </w:r>
+      <w:proofErr w:type="spellStart"/>
+      <w:r>
+        <w:rPr>
+          <w:lang w:val="en-GB"/>
+        </w:rPr>
+        <w:t>RenderLayers</w:t>
+      </w:r>
+      <w:proofErr w:type="spellEnd"/>
+      <w:r>
+        <w:rPr>
+          <w:lang w:val="en-GB"/>
+        </w:rPr>
+        <w:t xml:space="preserve"> for example). The constructor takes no arguments. I may add additional constructors in the future that initialize the current time while constructing the Astronomy object, rather than having to call one of the </w:t>
+      </w:r>
+      <w:proofErr w:type="spellStart"/>
+      <w:r>
+        <w:rPr>
+          <w:lang w:val="en-GB"/>
+        </w:rPr>
+        <w:t>setXXX</w:t>
+      </w:r>
+      <w:proofErr w:type="spellEnd"/>
+      <w:r>
+        <w:rPr>
+          <w:lang w:val="en-GB"/>
+        </w:rPr>
+        <w:t>() functions after construction.</w:t>
       </w:r>
     </w:p>
     <w:p>
@@ -3906,7 +5128,21 @@
         <w:rPr>
           <w:lang w:val="en-GB"/>
         </w:rPr>
-        <w:t>Astronomy* astro = new Astronomy();</w:t>
+        <w:t xml:space="preserve">Astronomy* </w:t>
+      </w:r>
+      <w:proofErr w:type="spellStart"/>
+      <w:r>
+        <w:rPr>
+          <w:lang w:val="en-GB"/>
+        </w:rPr>
+        <w:t>astro</w:t>
+      </w:r>
+      <w:proofErr w:type="spellEnd"/>
+      <w:r>
+        <w:rPr>
+          <w:lang w:val="en-GB"/>
+        </w:rPr>
+        <w:t xml:space="preserve"> = new Astronomy();</w:t>
       </w:r>
     </w:p>
     <w:p>
@@ -4044,38 +5280,108 @@
         <w:rPr>
           <w:lang w:val="en-GB"/>
         </w:rPr>
-        <w:t>The SIMBAD canonical NAME identifier string, e.g. “* tet Per” for theta Perseid.</w:t>
-      </w:r>
-    </w:p>
-    <w:p>
-      <w:pPr>
-        <w:rPr>
-          <w:lang w:val="en-GB"/>
-        </w:rPr>
-      </w:pPr>
-      <w:r>
-        <w:rPr>
-          <w:lang w:val="en-GB"/>
-        </w:rPr>
-        <w:t xml:space="preserve">These values are kept in a struct named Astronomy::stellarobject. Additionally, a list of 82 stars (including the 57 standard stars used in celestial navigation) have been officially named by the IAU. Those names are in a cross reference vector </w:t>
-      </w:r>
-      <w:r>
-        <w:rPr>
-          <w:lang w:val="en-GB"/>
-        </w:rPr>
-        <w:t xml:space="preserve">Astronomy::stellarobject_xrefs </w:t>
-      </w:r>
-      <w:r>
-        <w:rPr>
-          <w:lang w:val="en-GB"/>
-        </w:rPr>
-        <w:t>with the common name and the identifier string used in the stellarobjects database.</w:t>
-      </w:r>
-      <w:r>
-        <w:rPr>
-          <w:lang w:val="en-GB"/>
-        </w:rPr>
-        <w:t xml:space="preserve"> Querying by name always attempts to resolve the name in this cross reference first, before searching the identifier strings in stellarobjects.</w:t>
+        <w:t xml:space="preserve">The SIMBAD canonical NAME identifier string, e.g. “* </w:t>
+      </w:r>
+      <w:proofErr w:type="spellStart"/>
+      <w:r>
+        <w:rPr>
+          <w:lang w:val="en-GB"/>
+        </w:rPr>
+        <w:t>tet</w:t>
+      </w:r>
+      <w:proofErr w:type="spellEnd"/>
+      <w:r>
+        <w:rPr>
+          <w:lang w:val="en-GB"/>
+        </w:rPr>
+        <w:t xml:space="preserve"> Per” for theta Perseid.</w:t>
+      </w:r>
+    </w:p>
+    <w:p>
+      <w:pPr>
+        <w:rPr>
+          <w:lang w:val="en-GB"/>
+        </w:rPr>
+      </w:pPr>
+      <w:r>
+        <w:rPr>
+          <w:lang w:val="en-GB"/>
+        </w:rPr>
+        <w:t>These values are kept in a struct named Astronomy::</w:t>
+      </w:r>
+      <w:proofErr w:type="spellStart"/>
+      <w:r>
+        <w:rPr>
+          <w:lang w:val="en-GB"/>
+        </w:rPr>
+        <w:t>stellarobject</w:t>
+      </w:r>
+      <w:proofErr w:type="spellEnd"/>
+      <w:r>
+        <w:rPr>
+          <w:lang w:val="en-GB"/>
+        </w:rPr>
+        <w:t xml:space="preserve">. Additionally, a list of 82 stars (including the 57 standard stars used in celestial navigation) have been officially named by the IAU. Those names are in a cross reference vector </w:t>
+      </w:r>
+      <w:r>
+        <w:rPr>
+          <w:lang w:val="en-GB"/>
+        </w:rPr>
+        <w:t>Astronomy::</w:t>
+      </w:r>
+      <w:proofErr w:type="spellStart"/>
+      <w:r>
+        <w:rPr>
+          <w:lang w:val="en-GB"/>
+        </w:rPr>
+        <w:t>stellarobject_xrefs</w:t>
+      </w:r>
+      <w:proofErr w:type="spellEnd"/>
+      <w:r>
+        <w:rPr>
+          <w:lang w:val="en-GB"/>
+        </w:rPr>
+        <w:t xml:space="preserve"> </w:t>
+      </w:r>
+      <w:r>
+        <w:rPr>
+          <w:lang w:val="en-GB"/>
+        </w:rPr>
+        <w:t xml:space="preserve">with the common name and the identifier string used in the </w:t>
+      </w:r>
+      <w:proofErr w:type="spellStart"/>
+      <w:r>
+        <w:rPr>
+          <w:lang w:val="en-GB"/>
+        </w:rPr>
+        <w:t>stellarobjects</w:t>
+      </w:r>
+      <w:proofErr w:type="spellEnd"/>
+      <w:r>
+        <w:rPr>
+          <w:lang w:val="en-GB"/>
+        </w:rPr>
+        <w:t xml:space="preserve"> database.</w:t>
+      </w:r>
+      <w:r>
+        <w:rPr>
+          <w:lang w:val="en-GB"/>
+        </w:rPr>
+        <w:t xml:space="preserve"> Querying by name always attempts to resolve the name in this cross reference first, before searching the identifier strings in </w:t>
+      </w:r>
+      <w:proofErr w:type="spellStart"/>
+      <w:r>
+        <w:rPr>
+          <w:lang w:val="en-GB"/>
+        </w:rPr>
+        <w:t>stellarobjects</w:t>
+      </w:r>
+      <w:proofErr w:type="spellEnd"/>
+      <w:r>
+        <w:rPr>
+          <w:lang w:val="en-GB"/>
+        </w:rPr>
+        <w:t>.</w:t>
       </w:r>
     </w:p>
     <w:p>
@@ -4108,7 +5414,35 @@
         <w:rPr>
           <w:lang w:val="en-GB"/>
         </w:rPr>
-        <w:t>To check if the static stellar objects database has been loaded, query the Astronomy::stellarobjects_loaded Boolean variable. To manually load the database without instantiating an Astronomy object, use the Astronomy::loadStellarObjects() function.</w:t>
+        <w:t>To check if the static stellar objects database has been loaded, query the Astronomy::</w:t>
+      </w:r>
+      <w:proofErr w:type="spellStart"/>
+      <w:r>
+        <w:rPr>
+          <w:lang w:val="en-GB"/>
+        </w:rPr>
+        <w:t>stellarobjects_loaded</w:t>
+      </w:r>
+      <w:proofErr w:type="spellEnd"/>
+      <w:r>
+        <w:rPr>
+          <w:lang w:val="en-GB"/>
+        </w:rPr>
+        <w:t xml:space="preserve"> Boolean variable. To manually load the database without instantiating an Astronomy object, use the Astronomy::</w:t>
+      </w:r>
+      <w:proofErr w:type="spellStart"/>
+      <w:r>
+        <w:rPr>
+          <w:lang w:val="en-GB"/>
+        </w:rPr>
+        <w:t>loadStellarObjects</w:t>
+      </w:r>
+      <w:proofErr w:type="spellEnd"/>
+      <w:r>
+        <w:rPr>
+          <w:lang w:val="en-GB"/>
+        </w:rPr>
+        <w:t>() function.</w:t>
       </w:r>
     </w:p>
     <w:p>
@@ -4135,7 +5469,35 @@
         <w:rPr>
           <w:lang w:val="en-GB"/>
         </w:rPr>
-        <w:t>If (!Astronomy::stellarobjects_loaded) Astronomy::loadStellarObjects();</w:t>
+        <w:t>If (!Astronomy::</w:t>
+      </w:r>
+      <w:proofErr w:type="spellStart"/>
+      <w:r>
+        <w:rPr>
+          <w:lang w:val="en-GB"/>
+        </w:rPr>
+        <w:t>stellarobjects_loaded</w:t>
+      </w:r>
+      <w:proofErr w:type="spellEnd"/>
+      <w:r>
+        <w:rPr>
+          <w:lang w:val="en-GB"/>
+        </w:rPr>
+        <w:t>) Astronomy::</w:t>
+      </w:r>
+      <w:proofErr w:type="spellStart"/>
+      <w:r>
+        <w:rPr>
+          <w:lang w:val="en-GB"/>
+        </w:rPr>
+        <w:t>loadStellarObjects</w:t>
+      </w:r>
+      <w:proofErr w:type="spellEnd"/>
+      <w:r>
+        <w:rPr>
+          <w:lang w:val="en-GB"/>
+        </w:rPr>
+        <w:t>();</w:t>
       </w:r>
     </w:p>
     <w:p>
@@ -4145,11 +5507,47 @@
           <w:lang w:val="en-GB"/>
         </w:rPr>
       </w:pPr>
-      <w:r>
-        <w:rPr>
-          <w:lang w:val="en-GB"/>
-        </w:rPr>
-        <w:t>glm::vec4 sirius_color = Astronomy::getColorbyName(“Sirius”);</w:t>
+      <w:proofErr w:type="spellStart"/>
+      <w:r>
+        <w:rPr>
+          <w:lang w:val="en-GB"/>
+        </w:rPr>
+        <w:t>glm</w:t>
+      </w:r>
+      <w:proofErr w:type="spellEnd"/>
+      <w:r>
+        <w:rPr>
+          <w:lang w:val="en-GB"/>
+        </w:rPr>
+        <w:t xml:space="preserve">::vec4 </w:t>
+      </w:r>
+      <w:proofErr w:type="spellStart"/>
+      <w:r>
+        <w:rPr>
+          <w:lang w:val="en-GB"/>
+        </w:rPr>
+        <w:t>sirius_color</w:t>
+      </w:r>
+      <w:proofErr w:type="spellEnd"/>
+      <w:r>
+        <w:rPr>
+          <w:lang w:val="en-GB"/>
+        </w:rPr>
+        <w:t xml:space="preserve"> = Astronomy::</w:t>
+      </w:r>
+      <w:proofErr w:type="spellStart"/>
+      <w:r>
+        <w:rPr>
+          <w:lang w:val="en-GB"/>
+        </w:rPr>
+        <w:t>getColorbyName</w:t>
+      </w:r>
+      <w:proofErr w:type="spellEnd"/>
+      <w:r>
+        <w:rPr>
+          <w:lang w:val="en-GB"/>
+        </w:rPr>
+        <w:t>(“Sirius”);</w:t>
       </w:r>
     </w:p>
     <w:p>
@@ -4163,7 +5561,35 @@
         <w:rPr>
           <w:lang w:val="en-GB"/>
         </w:rPr>
-        <w:t>std::cout &lt;&lt; “Sirius has a visual light magnitude of “ &lt;&lt; sirius_color.a &lt;&lt; ‘\n’;</w:t>
+        <w:t>std::</w:t>
+      </w:r>
+      <w:proofErr w:type="spellStart"/>
+      <w:r>
+        <w:rPr>
+          <w:lang w:val="en-GB"/>
+        </w:rPr>
+        <w:t>cout</w:t>
+      </w:r>
+      <w:proofErr w:type="spellEnd"/>
+      <w:r>
+        <w:rPr>
+          <w:lang w:val="en-GB"/>
+        </w:rPr>
+        <w:t xml:space="preserve"> &lt;&lt; “Sirius has a visual light magnitude of “ &lt;&lt; </w:t>
+      </w:r>
+      <w:proofErr w:type="spellStart"/>
+      <w:r>
+        <w:rPr>
+          <w:lang w:val="en-GB"/>
+        </w:rPr>
+        <w:t>sirius_color.a</w:t>
+      </w:r>
+      <w:proofErr w:type="spellEnd"/>
+      <w:r>
+        <w:rPr>
+          <w:lang w:val="en-GB"/>
+        </w:rPr>
+        <w:t xml:space="preserve"> &lt;&lt; ‘\n’;</w:t>
       </w:r>
     </w:p>
     <w:p>
@@ -4185,7 +5611,21 @@
         <w:rPr>
           <w:lang w:val="en-GB"/>
         </w:rPr>
-        <w:t>Alternatively, if you need several datapoints, you can obtain a stellarobject directly:</w:t>
+        <w:t xml:space="preserve">Alternatively, if you need several datapoints, you can obtain a </w:t>
+      </w:r>
+      <w:proofErr w:type="spellStart"/>
+      <w:r>
+        <w:rPr>
+          <w:lang w:val="en-GB"/>
+        </w:rPr>
+        <w:t>stellarobject</w:t>
+      </w:r>
+      <w:proofErr w:type="spellEnd"/>
+      <w:r>
+        <w:rPr>
+          <w:lang w:val="en-GB"/>
+        </w:rPr>
+        <w:t xml:space="preserve"> directly:</w:t>
       </w:r>
     </w:p>
     <w:p>
@@ -4217,11 +5657,47 @@
           <w:lang w:val="en-GB"/>
         </w:rPr>
       </w:pPr>
-      <w:r>
-        <w:rPr>
-          <w:lang w:val="en-GB"/>
-        </w:rPr>
-        <w:t>stellarobject sirius = getSObyName(“Sirius”);</w:t>
+      <w:proofErr w:type="spellStart"/>
+      <w:r>
+        <w:rPr>
+          <w:lang w:val="en-GB"/>
+        </w:rPr>
+        <w:t>stellarobject</w:t>
+      </w:r>
+      <w:proofErr w:type="spellEnd"/>
+      <w:r>
+        <w:rPr>
+          <w:lang w:val="en-GB"/>
+        </w:rPr>
+        <w:t xml:space="preserve"> </w:t>
+      </w:r>
+      <w:proofErr w:type="spellStart"/>
+      <w:r>
+        <w:rPr>
+          <w:lang w:val="en-GB"/>
+        </w:rPr>
+        <w:t>sirius</w:t>
+      </w:r>
+      <w:proofErr w:type="spellEnd"/>
+      <w:r>
+        <w:rPr>
+          <w:lang w:val="en-GB"/>
+        </w:rPr>
+        <w:t xml:space="preserve"> = </w:t>
+      </w:r>
+      <w:proofErr w:type="spellStart"/>
+      <w:r>
+        <w:rPr>
+          <w:lang w:val="en-GB"/>
+        </w:rPr>
+        <w:t>getSObyName</w:t>
+      </w:r>
+      <w:proofErr w:type="spellEnd"/>
+      <w:r>
+        <w:rPr>
+          <w:lang w:val="en-GB"/>
+        </w:rPr>
+        <w:t>(“Sirius”);</w:t>
       </w:r>
     </w:p>
     <w:p>
@@ -4235,7 +5711,35 @@
         <w:rPr>
           <w:lang w:val="en-GB"/>
         </w:rPr>
-        <w:t>std::cout &lt;&lt; “Sirius has a visual light magnitude of “ &lt;&lt; sirius.vmag &lt;&lt; ‘\n’;</w:t>
+        <w:t>std::</w:t>
+      </w:r>
+      <w:proofErr w:type="spellStart"/>
+      <w:r>
+        <w:rPr>
+          <w:lang w:val="en-GB"/>
+        </w:rPr>
+        <w:t>cout</w:t>
+      </w:r>
+      <w:proofErr w:type="spellEnd"/>
+      <w:r>
+        <w:rPr>
+          <w:lang w:val="en-GB"/>
+        </w:rPr>
+        <w:t xml:space="preserve"> &lt;&lt; “Sirius has a visual light magnitude of “ &lt;&lt; </w:t>
+      </w:r>
+      <w:proofErr w:type="spellStart"/>
+      <w:r>
+        <w:rPr>
+          <w:lang w:val="en-GB"/>
+        </w:rPr>
+        <w:t>sirius.vmag</w:t>
+      </w:r>
+      <w:proofErr w:type="spellEnd"/>
+      <w:r>
+        <w:rPr>
+          <w:lang w:val="en-GB"/>
+        </w:rPr>
+        <w:t xml:space="preserve"> &lt;&lt; ‘\n’;</w:t>
       </w:r>
     </w:p>
     <w:p>
@@ -4249,7 +5753,63 @@
         <w:rPr>
           <w:lang w:val="en-GB"/>
         </w:rPr>
-        <w:t>std::cout &lt;&lt; “Sirius has a proper motion (RA,Dec) of “ &lt;&lt; sirius.pm_ra &lt;&lt; ‘,’ &lt;&lt; Sirius.pm_dec &lt;&lt; ‘\n’;</w:t>
+        <w:t>std::</w:t>
+      </w:r>
+      <w:proofErr w:type="spellStart"/>
+      <w:r>
+        <w:rPr>
+          <w:lang w:val="en-GB"/>
+        </w:rPr>
+        <w:t>cout</w:t>
+      </w:r>
+      <w:proofErr w:type="spellEnd"/>
+      <w:r>
+        <w:rPr>
+          <w:lang w:val="en-GB"/>
+        </w:rPr>
+        <w:t xml:space="preserve"> &lt;&lt; “Sirius has a proper motion (</w:t>
+      </w:r>
+      <w:proofErr w:type="spellStart"/>
+      <w:r>
+        <w:rPr>
+          <w:lang w:val="en-GB"/>
+        </w:rPr>
+        <w:t>RA,Dec</w:t>
+      </w:r>
+      <w:proofErr w:type="spellEnd"/>
+      <w:r>
+        <w:rPr>
+          <w:lang w:val="en-GB"/>
+        </w:rPr>
+        <w:t xml:space="preserve">) of “ &lt;&lt; </w:t>
+      </w:r>
+      <w:proofErr w:type="spellStart"/>
+      <w:r>
+        <w:rPr>
+          <w:lang w:val="en-GB"/>
+        </w:rPr>
+        <w:t>sirius.pm_ra</w:t>
+      </w:r>
+      <w:proofErr w:type="spellEnd"/>
+      <w:r>
+        <w:rPr>
+          <w:lang w:val="en-GB"/>
+        </w:rPr>
+        <w:t xml:space="preserve"> &lt;&lt; ‘,’ &lt;&lt; </w:t>
+      </w:r>
+      <w:proofErr w:type="spellStart"/>
+      <w:r>
+        <w:rPr>
+          <w:lang w:val="en-GB"/>
+        </w:rPr>
+        <w:t>Sirius.pm_dec</w:t>
+      </w:r>
+      <w:proofErr w:type="spellEnd"/>
+      <w:r>
+        <w:rPr>
+          <w:lang w:val="en-GB"/>
+        </w:rPr>
+        <w:t xml:space="preserve"> &lt;&lt; ‘\n’;</w:t>
       </w:r>
     </w:p>
     <w:p>
@@ -4283,7 +5843,63 @@
         <w:rPr>
           <w:lang w:val="en-GB"/>
         </w:rPr>
-        <w:t>static stellarobject&amp; getSObyName(const std::string starname);</w:t>
+        <w:t xml:space="preserve">static </w:t>
+      </w:r>
+      <w:proofErr w:type="spellStart"/>
+      <w:r>
+        <w:rPr>
+          <w:lang w:val="en-GB"/>
+        </w:rPr>
+        <w:t>stellarobject</w:t>
+      </w:r>
+      <w:proofErr w:type="spellEnd"/>
+      <w:r>
+        <w:rPr>
+          <w:lang w:val="en-GB"/>
+        </w:rPr>
+        <w:t xml:space="preserve">&amp; </w:t>
+      </w:r>
+      <w:proofErr w:type="spellStart"/>
+      <w:r>
+        <w:rPr>
+          <w:lang w:val="en-GB"/>
+        </w:rPr>
+        <w:t>getSObyName</w:t>
+      </w:r>
+      <w:proofErr w:type="spellEnd"/>
+      <w:r>
+        <w:rPr>
+          <w:lang w:val="en-GB"/>
+        </w:rPr>
+        <w:t>(</w:t>
+      </w:r>
+      <w:proofErr w:type="spellStart"/>
+      <w:r>
+        <w:rPr>
+          <w:lang w:val="en-GB"/>
+        </w:rPr>
+        <w:t>const</w:t>
+      </w:r>
+      <w:proofErr w:type="spellEnd"/>
+      <w:r>
+        <w:rPr>
+          <w:lang w:val="en-GB"/>
+        </w:rPr>
+        <w:t xml:space="preserve"> std::string </w:t>
+      </w:r>
+      <w:proofErr w:type="spellStart"/>
+      <w:r>
+        <w:rPr>
+          <w:lang w:val="en-GB"/>
+        </w:rPr>
+        <w:t>starname</w:t>
+      </w:r>
+      <w:proofErr w:type="spellEnd"/>
+      <w:r>
+        <w:rPr>
+          <w:lang w:val="en-GB"/>
+        </w:rPr>
+        <w:t>);</w:t>
       </w:r>
     </w:p>
     <w:p>
@@ -4297,7 +5913,49 @@
         <w:rPr>
           <w:lang w:val="en-GB"/>
         </w:rPr>
-        <w:t>static LLH getDecRAbyName(const std::string starname, bool rad = false);</w:t>
+        <w:t xml:space="preserve">static LLH </w:t>
+      </w:r>
+      <w:proofErr w:type="spellStart"/>
+      <w:r>
+        <w:rPr>
+          <w:lang w:val="en-GB"/>
+        </w:rPr>
+        <w:t>getDecRAbyName</w:t>
+      </w:r>
+      <w:proofErr w:type="spellEnd"/>
+      <w:r>
+        <w:rPr>
+          <w:lang w:val="en-GB"/>
+        </w:rPr>
+        <w:t>(</w:t>
+      </w:r>
+      <w:proofErr w:type="spellStart"/>
+      <w:r>
+        <w:rPr>
+          <w:lang w:val="en-GB"/>
+        </w:rPr>
+        <w:t>const</w:t>
+      </w:r>
+      <w:proofErr w:type="spellEnd"/>
+      <w:r>
+        <w:rPr>
+          <w:lang w:val="en-GB"/>
+        </w:rPr>
+        <w:t xml:space="preserve"> std::string </w:t>
+      </w:r>
+      <w:proofErr w:type="spellStart"/>
+      <w:r>
+        <w:rPr>
+          <w:lang w:val="en-GB"/>
+        </w:rPr>
+        <w:t>starname</w:t>
+      </w:r>
+      <w:proofErr w:type="spellEnd"/>
+      <w:r>
+        <w:rPr>
+          <w:lang w:val="en-GB"/>
+        </w:rPr>
+        <w:t>, bool rad = false);</w:t>
       </w:r>
     </w:p>
     <w:p>
@@ -4311,7 +5969,63 @@
         <w:rPr>
           <w:lang w:val="en-GB"/>
         </w:rPr>
-        <w:t>static LLH getDecRAwithPMbyName(const std::string starname, double jd, bool rad = false);</w:t>
+        <w:t xml:space="preserve">static LLH </w:t>
+      </w:r>
+      <w:proofErr w:type="spellStart"/>
+      <w:r>
+        <w:rPr>
+          <w:lang w:val="en-GB"/>
+        </w:rPr>
+        <w:t>getDecRAwithPMbyName</w:t>
+      </w:r>
+      <w:proofErr w:type="spellEnd"/>
+      <w:r>
+        <w:rPr>
+          <w:lang w:val="en-GB"/>
+        </w:rPr>
+        <w:t>(</w:t>
+      </w:r>
+      <w:proofErr w:type="spellStart"/>
+      <w:r>
+        <w:rPr>
+          <w:lang w:val="en-GB"/>
+        </w:rPr>
+        <w:t>const</w:t>
+      </w:r>
+      <w:proofErr w:type="spellEnd"/>
+      <w:r>
+        <w:rPr>
+          <w:lang w:val="en-GB"/>
+        </w:rPr>
+        <w:t xml:space="preserve"> std::string </w:t>
+      </w:r>
+      <w:proofErr w:type="spellStart"/>
+      <w:r>
+        <w:rPr>
+          <w:lang w:val="en-GB"/>
+        </w:rPr>
+        <w:t>starname</w:t>
+      </w:r>
+      <w:proofErr w:type="spellEnd"/>
+      <w:r>
+        <w:rPr>
+          <w:lang w:val="en-GB"/>
+        </w:rPr>
+        <w:t xml:space="preserve">, double </w:t>
+      </w:r>
+      <w:proofErr w:type="spellStart"/>
+      <w:r>
+        <w:rPr>
+          <w:lang w:val="en-GB"/>
+        </w:rPr>
+        <w:t>jd</w:t>
+      </w:r>
+      <w:proofErr w:type="spellEnd"/>
+      <w:r>
+        <w:rPr>
+          <w:lang w:val="en-GB"/>
+        </w:rPr>
+        <w:t>, bool rad = false);</w:t>
       </w:r>
     </w:p>
     <w:p>
@@ -4325,7 +6039,63 @@
         <w:rPr>
           <w:lang w:val="en-GB"/>
         </w:rPr>
-        <w:t>static glm::vec4 getColorbyName(const std::string starname);</w:t>
+        <w:t xml:space="preserve">static </w:t>
+      </w:r>
+      <w:proofErr w:type="spellStart"/>
+      <w:r>
+        <w:rPr>
+          <w:lang w:val="en-GB"/>
+        </w:rPr>
+        <w:t>glm</w:t>
+      </w:r>
+      <w:proofErr w:type="spellEnd"/>
+      <w:r>
+        <w:rPr>
+          <w:lang w:val="en-GB"/>
+        </w:rPr>
+        <w:t xml:space="preserve">::vec4 </w:t>
+      </w:r>
+      <w:proofErr w:type="spellStart"/>
+      <w:r>
+        <w:rPr>
+          <w:lang w:val="en-GB"/>
+        </w:rPr>
+        <w:t>getColorbyName</w:t>
+      </w:r>
+      <w:proofErr w:type="spellEnd"/>
+      <w:r>
+        <w:rPr>
+          <w:lang w:val="en-GB"/>
+        </w:rPr>
+        <w:t>(</w:t>
+      </w:r>
+      <w:proofErr w:type="spellStart"/>
+      <w:r>
+        <w:rPr>
+          <w:lang w:val="en-GB"/>
+        </w:rPr>
+        <w:t>const</w:t>
+      </w:r>
+      <w:proofErr w:type="spellEnd"/>
+      <w:r>
+        <w:rPr>
+          <w:lang w:val="en-GB"/>
+        </w:rPr>
+        <w:t xml:space="preserve"> std::string </w:t>
+      </w:r>
+      <w:proofErr w:type="spellStart"/>
+      <w:r>
+        <w:rPr>
+          <w:lang w:val="en-GB"/>
+        </w:rPr>
+        <w:t>starname</w:t>
+      </w:r>
+      <w:proofErr w:type="spellEnd"/>
+      <w:r>
+        <w:rPr>
+          <w:lang w:val="en-GB"/>
+        </w:rPr>
+        <w:t>);</w:t>
       </w:r>
     </w:p>
     <w:p>
@@ -4351,7 +6121,35 @@
         <w:rPr>
           <w:lang w:val="en-GB"/>
         </w:rPr>
-        <w:t xml:space="preserve"> There is also a member (double stellarobject_epoch;) which contains the epoch for the database entries. This is currently hard coded to J2000.0 and is unlikely to change. Note: The proper motion values in the raw Hipparcos catalogue itself are at epoch 1991.5, but they have been recalculated to 2000.0 in SIMBAD.</w:t>
+        <w:t xml:space="preserve"> There is also a member (double </w:t>
+      </w:r>
+      <w:proofErr w:type="spellStart"/>
+      <w:r>
+        <w:rPr>
+          <w:lang w:val="en-GB"/>
+        </w:rPr>
+        <w:t>stellarobject_epoch</w:t>
+      </w:r>
+      <w:proofErr w:type="spellEnd"/>
+      <w:r>
+        <w:rPr>
+          <w:lang w:val="en-GB"/>
+        </w:rPr>
+        <w:t xml:space="preserve">;) which contains the epoch for the database entries. This is currently hard coded to J2000.0 and is unlikely to change. Note: The proper motion values in the raw </w:t>
+      </w:r>
+      <w:proofErr w:type="spellStart"/>
+      <w:r>
+        <w:rPr>
+          <w:lang w:val="en-GB"/>
+        </w:rPr>
+        <w:t>Hipparcos</w:t>
+      </w:r>
+      <w:proofErr w:type="spellEnd"/>
+      <w:r>
+        <w:rPr>
+          <w:lang w:val="en-GB"/>
+        </w:rPr>
+        <w:t xml:space="preserve"> catalogue itself are at epoch 1991.5, but they have been recalculated to 2000.0 in SIMBAD.</w:t>
       </w:r>
     </w:p>
     <w:p>
@@ -4366,7 +6164,14 @@
         <w:rPr>
           <w:lang w:val="en-GB"/>
         </w:rPr>
-        <w:t>Astronomy::stellarobject</w:t>
+        <w:t>Astronomy::</w:t>
+      </w:r>
+      <w:proofErr w:type="spellStart"/>
+      <w:r>
+        <w:rPr>
+          <w:lang w:val="en-GB"/>
+        </w:rPr>
+        <w:t>stellarobject</w:t>
       </w:r>
       <w:r>
         <w:rPr>
@@ -4375,6 +6180,7 @@
         <w:t>s</w:t>
       </w:r>
       <w:bookmarkEnd w:id="10"/>
+      <w:proofErr w:type="spellEnd"/>
     </w:p>
     <w:p>
       <w:pPr>
@@ -4395,11 +6201,47 @@
           <w:lang w:val="en-GB"/>
         </w:rPr>
       </w:pPr>
-      <w:r>
-        <w:rPr>
-          <w:lang w:val="en-GB"/>
-        </w:rPr>
-        <w:t>Std:vector&lt;stellarobject&gt; stellarobjects;</w:t>
+      <w:proofErr w:type="spellStart"/>
+      <w:r>
+        <w:rPr>
+          <w:lang w:val="en-GB"/>
+        </w:rPr>
+        <w:t>Std:vector</w:t>
+      </w:r>
+      <w:proofErr w:type="spellEnd"/>
+      <w:r>
+        <w:rPr>
+          <w:lang w:val="en-GB"/>
+        </w:rPr>
+        <w:t>&lt;</w:t>
+      </w:r>
+      <w:proofErr w:type="spellStart"/>
+      <w:r>
+        <w:rPr>
+          <w:lang w:val="en-GB"/>
+        </w:rPr>
+        <w:t>stellarobject</w:t>
+      </w:r>
+      <w:proofErr w:type="spellEnd"/>
+      <w:r>
+        <w:rPr>
+          <w:lang w:val="en-GB"/>
+        </w:rPr>
+        <w:t xml:space="preserve">&gt; </w:t>
+      </w:r>
+      <w:proofErr w:type="spellStart"/>
+      <w:r>
+        <w:rPr>
+          <w:lang w:val="en-GB"/>
+        </w:rPr>
+        <w:t>stellarobjects</w:t>
+      </w:r>
+      <w:proofErr w:type="spellEnd"/>
+      <w:r>
+        <w:rPr>
+          <w:lang w:val="en-GB"/>
+        </w:rPr>
+        <w:t>;</w:t>
       </w:r>
     </w:p>
     <w:p>
@@ -4418,13 +6260,41 @@
         <w:rPr>
           <w:lang w:val="en-GB"/>
         </w:rPr>
-        <w:t>a vector of stellarobject structures. T</w:t>
-      </w:r>
-      <w:r>
-        <w:rPr>
-          <w:lang w:val="en-GB"/>
-        </w:rPr>
-        <w:t>he structure used to keep and return a full database entry in the stellarobjects database:</w:t>
+        <w:t xml:space="preserve">a vector of </w:t>
+      </w:r>
+      <w:proofErr w:type="spellStart"/>
+      <w:r>
+        <w:rPr>
+          <w:lang w:val="en-GB"/>
+        </w:rPr>
+        <w:t>stellarobject</w:t>
+      </w:r>
+      <w:proofErr w:type="spellEnd"/>
+      <w:r>
+        <w:rPr>
+          <w:lang w:val="en-GB"/>
+        </w:rPr>
+        <w:t xml:space="preserve"> structures. T</w:t>
+      </w:r>
+      <w:r>
+        <w:rPr>
+          <w:lang w:val="en-GB"/>
+        </w:rPr>
+        <w:t xml:space="preserve">he structure used to keep and return a full database entry in the </w:t>
+      </w:r>
+      <w:proofErr w:type="spellStart"/>
+      <w:r>
+        <w:rPr>
+          <w:lang w:val="en-GB"/>
+        </w:rPr>
+        <w:t>stellarobjects</w:t>
+      </w:r>
+      <w:proofErr w:type="spellEnd"/>
+      <w:r>
+        <w:rPr>
+          <w:lang w:val="en-GB"/>
+        </w:rPr>
+        <w:t xml:space="preserve"> database:</w:t>
       </w:r>
     </w:p>
     <w:p>
@@ -4467,6 +6337,7 @@
         </w:rPr>
         <w:t xml:space="preserve"> </w:t>
       </w:r>
+      <w:proofErr w:type="spellStart"/>
       <w:r>
         <w:rPr>
           <w:rFonts w:ascii="Cascadia Code" w:hAnsi="Cascadia Code" w:cs="Cascadia Code"/>
@@ -4476,6 +6347,7 @@
         </w:rPr>
         <w:t>stellarobject</w:t>
       </w:r>
+      <w:proofErr w:type="spellEnd"/>
       <w:r>
         <w:rPr>
           <w:rFonts w:ascii="Cascadia Code" w:hAnsi="Cascadia Code" w:cs="Cascadia Code"/>
@@ -4533,7 +6405,27 @@
           <w:sz w:val="19"/>
           <w:szCs w:val="19"/>
         </w:rPr>
-        <w:t xml:space="preserve"> ra = 0.0;</w:t>
+        <w:t xml:space="preserve"> </w:t>
+      </w:r>
+      <w:proofErr w:type="spellStart"/>
+      <w:r>
+        <w:rPr>
+          <w:rFonts w:ascii="Cascadia Code" w:hAnsi="Cascadia Code" w:cs="Cascadia Code"/>
+          <w:color w:val="000000"/>
+          <w:sz w:val="19"/>
+          <w:szCs w:val="19"/>
+        </w:rPr>
+        <w:t>ra</w:t>
+      </w:r>
+      <w:proofErr w:type="spellEnd"/>
+      <w:r>
+        <w:rPr>
+          <w:rFonts w:ascii="Cascadia Code" w:hAnsi="Cascadia Code" w:cs="Cascadia Code"/>
+          <w:color w:val="000000"/>
+          <w:sz w:val="19"/>
+          <w:szCs w:val="19"/>
+        </w:rPr>
+        <w:t xml:space="preserve"> = 0.0;</w:t>
       </w:r>
     </w:p>
     <w:p>
@@ -4633,7 +6525,27 @@
           <w:sz w:val="19"/>
           <w:szCs w:val="19"/>
         </w:rPr>
-        <w:t xml:space="preserve"> pm_ra = 0.0;</w:t>
+        <w:t xml:space="preserve"> </w:t>
+      </w:r>
+      <w:proofErr w:type="spellStart"/>
+      <w:r>
+        <w:rPr>
+          <w:rFonts w:ascii="Cascadia Code" w:hAnsi="Cascadia Code" w:cs="Cascadia Code"/>
+          <w:color w:val="000000"/>
+          <w:sz w:val="19"/>
+          <w:szCs w:val="19"/>
+        </w:rPr>
+        <w:t>pm_ra</w:t>
+      </w:r>
+      <w:proofErr w:type="spellEnd"/>
+      <w:r>
+        <w:rPr>
+          <w:rFonts w:ascii="Cascadia Code" w:hAnsi="Cascadia Code" w:cs="Cascadia Code"/>
+          <w:color w:val="000000"/>
+          <w:sz w:val="19"/>
+          <w:szCs w:val="19"/>
+        </w:rPr>
+        <w:t xml:space="preserve"> = 0.0;</w:t>
       </w:r>
     </w:p>
     <w:p>
@@ -4683,7 +6595,27 @@
           <w:sz w:val="19"/>
           <w:szCs w:val="19"/>
         </w:rPr>
-        <w:t xml:space="preserve"> pm_dec = 0.0;</w:t>
+        <w:t xml:space="preserve"> </w:t>
+      </w:r>
+      <w:proofErr w:type="spellStart"/>
+      <w:r>
+        <w:rPr>
+          <w:rFonts w:ascii="Cascadia Code" w:hAnsi="Cascadia Code" w:cs="Cascadia Code"/>
+          <w:color w:val="000000"/>
+          <w:sz w:val="19"/>
+          <w:szCs w:val="19"/>
+        </w:rPr>
+        <w:t>pm_dec</w:t>
+      </w:r>
+      <w:proofErr w:type="spellEnd"/>
+      <w:r>
+        <w:rPr>
+          <w:rFonts w:ascii="Cascadia Code" w:hAnsi="Cascadia Code" w:cs="Cascadia Code"/>
+          <w:color w:val="000000"/>
+          <w:sz w:val="19"/>
+          <w:szCs w:val="19"/>
+        </w:rPr>
+        <w:t xml:space="preserve"> = 0.0;</w:t>
       </w:r>
     </w:p>
     <w:p>
@@ -4733,7 +6665,27 @@
           <w:sz w:val="19"/>
           <w:szCs w:val="19"/>
         </w:rPr>
-        <w:t xml:space="preserve"> vmag = 0.0;</w:t>
+        <w:t xml:space="preserve"> </w:t>
+      </w:r>
+      <w:proofErr w:type="spellStart"/>
+      <w:r>
+        <w:rPr>
+          <w:rFonts w:ascii="Cascadia Code" w:hAnsi="Cascadia Code" w:cs="Cascadia Code"/>
+          <w:color w:val="000000"/>
+          <w:sz w:val="19"/>
+          <w:szCs w:val="19"/>
+        </w:rPr>
+        <w:t>vmag</w:t>
+      </w:r>
+      <w:proofErr w:type="spellEnd"/>
+      <w:r>
+        <w:rPr>
+          <w:rFonts w:ascii="Cascadia Code" w:hAnsi="Cascadia Code" w:cs="Cascadia Code"/>
+          <w:color w:val="000000"/>
+          <w:sz w:val="19"/>
+          <w:szCs w:val="19"/>
+        </w:rPr>
+        <w:t xml:space="preserve"> = 0.0;</w:t>
       </w:r>
     </w:p>
     <w:p>
@@ -4971,7 +6923,91 @@
         <w:rPr>
           <w:lang w:val="en-GB"/>
         </w:rPr>
-        <w:t>The ra and dec members are the position at J2000.0 in ICRS, both given in decimal degrees. The pm_ra and pm_dec members are the angular proper motion components, both given in milliarcseconds per year (mas/yr), and pm_ra is already multiplied with cos(pm_dec).</w:t>
+        <w:t xml:space="preserve">The </w:t>
+      </w:r>
+      <w:proofErr w:type="spellStart"/>
+      <w:r>
+        <w:rPr>
+          <w:lang w:val="en-GB"/>
+        </w:rPr>
+        <w:t>ra</w:t>
+      </w:r>
+      <w:proofErr w:type="spellEnd"/>
+      <w:r>
+        <w:rPr>
+          <w:lang w:val="en-GB"/>
+        </w:rPr>
+        <w:t xml:space="preserve"> and dec members are the position at J2000.0 in ICRS, both given in decimal degrees. The </w:t>
+      </w:r>
+      <w:proofErr w:type="spellStart"/>
+      <w:r>
+        <w:rPr>
+          <w:lang w:val="en-GB"/>
+        </w:rPr>
+        <w:t>pm_ra</w:t>
+      </w:r>
+      <w:proofErr w:type="spellEnd"/>
+      <w:r>
+        <w:rPr>
+          <w:lang w:val="en-GB"/>
+        </w:rPr>
+        <w:t xml:space="preserve"> and </w:t>
+      </w:r>
+      <w:proofErr w:type="spellStart"/>
+      <w:r>
+        <w:rPr>
+          <w:lang w:val="en-GB"/>
+        </w:rPr>
+        <w:t>pm_dec</w:t>
+      </w:r>
+      <w:proofErr w:type="spellEnd"/>
+      <w:r>
+        <w:rPr>
+          <w:lang w:val="en-GB"/>
+        </w:rPr>
+        <w:t xml:space="preserve"> members are the angular proper motion components, both given in milliarcseconds per year (mas/</w:t>
+      </w:r>
+      <w:proofErr w:type="spellStart"/>
+      <w:r>
+        <w:rPr>
+          <w:lang w:val="en-GB"/>
+        </w:rPr>
+        <w:t>yr</w:t>
+      </w:r>
+      <w:proofErr w:type="spellEnd"/>
+      <w:r>
+        <w:rPr>
+          <w:lang w:val="en-GB"/>
+        </w:rPr>
+        <w:t xml:space="preserve">), and </w:t>
+      </w:r>
+      <w:proofErr w:type="spellStart"/>
+      <w:r>
+        <w:rPr>
+          <w:lang w:val="en-GB"/>
+        </w:rPr>
+        <w:t>pm_ra</w:t>
+      </w:r>
+      <w:proofErr w:type="spellEnd"/>
+      <w:r>
+        <w:rPr>
+          <w:lang w:val="en-GB"/>
+        </w:rPr>
+        <w:t xml:space="preserve"> is already multiplied with cos(</w:t>
+      </w:r>
+      <w:proofErr w:type="spellStart"/>
+      <w:r>
+        <w:rPr>
+          <w:lang w:val="en-GB"/>
+        </w:rPr>
+        <w:t>pm_dec</w:t>
+      </w:r>
+      <w:proofErr w:type="spellEnd"/>
+      <w:r>
+        <w:rPr>
+          <w:lang w:val="en-GB"/>
+        </w:rPr>
+        <w:t>).</w:t>
       </w:r>
     </w:p>
     <w:p>
@@ -4985,7 +7021,35 @@
           <w:lang w:val="en-GB"/>
         </w:rPr>
         <w:lastRenderedPageBreak/>
-        <w:t>The vmag member is the usual magnitude in the visual spectrum. The database contains almost all SIMBAD objects with a vmag &lt;= 6.5, a few nebulas have been removed since Eartharium is unable to render them in a meaningful way (they appear a relatively large smears, even to the naked eye.)</w:t>
+        <w:t xml:space="preserve">The </w:t>
+      </w:r>
+      <w:proofErr w:type="spellStart"/>
+      <w:r>
+        <w:rPr>
+          <w:lang w:val="en-GB"/>
+        </w:rPr>
+        <w:t>vmag</w:t>
+      </w:r>
+      <w:proofErr w:type="spellEnd"/>
+      <w:r>
+        <w:rPr>
+          <w:lang w:val="en-GB"/>
+        </w:rPr>
+        <w:t xml:space="preserve"> member is the usual magnitude in the visual spectrum. The database contains almost all SIMBAD objects with a </w:t>
+      </w:r>
+      <w:proofErr w:type="spellStart"/>
+      <w:r>
+        <w:rPr>
+          <w:lang w:val="en-GB"/>
+        </w:rPr>
+        <w:t>vmag</w:t>
+      </w:r>
+      <w:proofErr w:type="spellEnd"/>
+      <w:r>
+        <w:rPr>
+          <w:lang w:val="en-GB"/>
+        </w:rPr>
+        <w:t xml:space="preserve"> &lt;= 6.5, a few nebulas have been removed since Eartharium is unable to render them in a meaningful way (they appear a relatively large smears, even to the naked eye.)</w:t>
       </w:r>
     </w:p>
     <w:p>
@@ -5047,7 +7111,49 @@
         <w:rPr>
           <w:lang w:val="en-GB"/>
         </w:rPr>
-        <w:t>The vmag field can be used as a filter when attaching stellar objects to e.g. the SkySphere object. This is a handy way to generate a SkyShpere local to one observer, based on the observing conditions at that location.</w:t>
+        <w:t xml:space="preserve">The </w:t>
+      </w:r>
+      <w:proofErr w:type="spellStart"/>
+      <w:r>
+        <w:rPr>
+          <w:lang w:val="en-GB"/>
+        </w:rPr>
+        <w:t>vmag</w:t>
+      </w:r>
+      <w:proofErr w:type="spellEnd"/>
+      <w:r>
+        <w:rPr>
+          <w:lang w:val="en-GB"/>
+        </w:rPr>
+        <w:t xml:space="preserve"> field can be used as a filter when attaching stellar objects to e.g. the </w:t>
+      </w:r>
+      <w:proofErr w:type="spellStart"/>
+      <w:r>
+        <w:rPr>
+          <w:lang w:val="en-GB"/>
+        </w:rPr>
+        <w:t>SkySphere</w:t>
+      </w:r>
+      <w:proofErr w:type="spellEnd"/>
+      <w:r>
+        <w:rPr>
+          <w:lang w:val="en-GB"/>
+        </w:rPr>
+        <w:t xml:space="preserve"> object. This is a handy way to generate a </w:t>
+      </w:r>
+      <w:proofErr w:type="spellStart"/>
+      <w:r>
+        <w:rPr>
+          <w:lang w:val="en-GB"/>
+        </w:rPr>
+        <w:t>SkyShpere</w:t>
+      </w:r>
+      <w:proofErr w:type="spellEnd"/>
+      <w:r>
+        <w:rPr>
+          <w:lang w:val="en-GB"/>
+        </w:rPr>
+        <w:t xml:space="preserve"> local to one observer, based on the observing conditions at that location.</w:t>
       </w:r>
     </w:p>
     <w:p>
@@ -5091,26 +7197,82 @@
         <w:rPr>
           <w:lang w:val="en-GB"/>
         </w:rPr>
-        <w:t xml:space="preserve"> the star theta Perseid is called “* tet Per”, note that ‘tet’ is not necessarily the abbreviation you might expect for “theta”.</w:t>
-      </w:r>
-      <w:r>
-        <w:rPr>
-          <w:lang w:val="en-GB"/>
-        </w:rPr>
-        <w:t xml:space="preserve"> Likewise “alpha” abbreviates to ‘alf’.</w:t>
-      </w:r>
-    </w:p>
-    <w:p>
-      <w:pPr>
-        <w:rPr>
-          <w:lang w:val="en-GB"/>
-        </w:rPr>
-      </w:pPr>
-      <w:r>
-        <w:rPr>
-          <w:lang w:val="en-GB"/>
-        </w:rPr>
-        <w:t>There is a cross-reference available via stellarobject_xrefs, which can be used to map the 82 common names defined by IAU to the identifiers.</w:t>
+        <w:t xml:space="preserve"> the star theta Perseid is called “* </w:t>
+      </w:r>
+      <w:proofErr w:type="spellStart"/>
+      <w:r>
+        <w:rPr>
+          <w:lang w:val="en-GB"/>
+        </w:rPr>
+        <w:t>tet</w:t>
+      </w:r>
+      <w:proofErr w:type="spellEnd"/>
+      <w:r>
+        <w:rPr>
+          <w:lang w:val="en-GB"/>
+        </w:rPr>
+        <w:t xml:space="preserve"> Per”, note that ‘</w:t>
+      </w:r>
+      <w:proofErr w:type="spellStart"/>
+      <w:r>
+        <w:rPr>
+          <w:lang w:val="en-GB"/>
+        </w:rPr>
+        <w:t>tet</w:t>
+      </w:r>
+      <w:proofErr w:type="spellEnd"/>
+      <w:r>
+        <w:rPr>
+          <w:lang w:val="en-GB"/>
+        </w:rPr>
+        <w:t>’ is not necessarily the abbreviation you might expect for “theta”.</w:t>
+      </w:r>
+      <w:r>
+        <w:rPr>
+          <w:lang w:val="en-GB"/>
+        </w:rPr>
+        <w:t xml:space="preserve"> Likewise “alpha” abbreviates to ‘</w:t>
+      </w:r>
+      <w:proofErr w:type="spellStart"/>
+      <w:r>
+        <w:rPr>
+          <w:lang w:val="en-GB"/>
+        </w:rPr>
+        <w:t>alf</w:t>
+      </w:r>
+      <w:proofErr w:type="spellEnd"/>
+      <w:r>
+        <w:rPr>
+          <w:lang w:val="en-GB"/>
+        </w:rPr>
+        <w:t>’.</w:t>
+      </w:r>
+    </w:p>
+    <w:p>
+      <w:pPr>
+        <w:rPr>
+          <w:lang w:val="en-GB"/>
+        </w:rPr>
+      </w:pPr>
+      <w:r>
+        <w:rPr>
+          <w:lang w:val="en-GB"/>
+        </w:rPr>
+        <w:t xml:space="preserve">There is a cross-reference available via </w:t>
+      </w:r>
+      <w:proofErr w:type="spellStart"/>
+      <w:r>
+        <w:rPr>
+          <w:lang w:val="en-GB"/>
+        </w:rPr>
+        <w:t>stellarobject_xrefs</w:t>
+      </w:r>
+      <w:proofErr w:type="spellEnd"/>
+      <w:r>
+        <w:rPr>
+          <w:lang w:val="en-GB"/>
+        </w:rPr>
+        <w:t>, which can be used to map the 82 common names defined by IAU to the identifiers.</w:t>
       </w:r>
     </w:p>
     <w:p>
@@ -5129,7 +7291,21 @@
         <w:rPr>
           <w:lang w:val="en-GB"/>
         </w:rPr>
-        <w:t>In the near future a HIP identifier will be added, designating the Hipparcos catalogue number.</w:t>
+        <w:t xml:space="preserve">In the near future a HIP identifier will be added, designating the </w:t>
+      </w:r>
+      <w:proofErr w:type="spellStart"/>
+      <w:r>
+        <w:rPr>
+          <w:lang w:val="en-GB"/>
+        </w:rPr>
+        <w:t>Hipparcos</w:t>
+      </w:r>
+      <w:proofErr w:type="spellEnd"/>
+      <w:r>
+        <w:rPr>
+          <w:lang w:val="en-GB"/>
+        </w:rPr>
+        <w:t xml:space="preserve"> catalogue number.</w:t>
       </w:r>
       <w:r>
         <w:rPr>
@@ -5150,21 +7326,71 @@
         <w:rPr>
           <w:lang w:val="en-GB"/>
         </w:rPr>
-        <w:t>Astronomy::stellarobject_xrefs</w:t>
+        <w:t>Astronomy::</w:t>
+      </w:r>
+      <w:proofErr w:type="spellStart"/>
+      <w:r>
+        <w:rPr>
+          <w:lang w:val="en-GB"/>
+        </w:rPr>
+        <w:t>stellarobject_xrefs</w:t>
       </w:r>
       <w:bookmarkEnd w:id="11"/>
-    </w:p>
-    <w:p>
-      <w:pPr>
-        <w:rPr>
-          <w:lang w:val="en-GB"/>
-        </w:rPr>
-      </w:pPr>
-      <w:r>
-        <w:rPr>
-          <w:lang w:val="en-GB"/>
-        </w:rPr>
-        <w:t>This is a vector (std::vector&lt;stellarobject_xref&gt; stellarobject_xrefs;) of stellarobject_xref structures:</w:t>
+      <w:proofErr w:type="spellEnd"/>
+    </w:p>
+    <w:p>
+      <w:pPr>
+        <w:rPr>
+          <w:lang w:val="en-GB"/>
+        </w:rPr>
+      </w:pPr>
+      <w:r>
+        <w:rPr>
+          <w:lang w:val="en-GB"/>
+        </w:rPr>
+        <w:t>This is a vector (std::vector&lt;</w:t>
+      </w:r>
+      <w:proofErr w:type="spellStart"/>
+      <w:r>
+        <w:rPr>
+          <w:lang w:val="en-GB"/>
+        </w:rPr>
+        <w:t>stellarobject_xref</w:t>
+      </w:r>
+      <w:proofErr w:type="spellEnd"/>
+      <w:r>
+        <w:rPr>
+          <w:lang w:val="en-GB"/>
+        </w:rPr>
+        <w:t xml:space="preserve">&gt; </w:t>
+      </w:r>
+      <w:proofErr w:type="spellStart"/>
+      <w:r>
+        <w:rPr>
+          <w:lang w:val="en-GB"/>
+        </w:rPr>
+        <w:t>stellarobject_xrefs</w:t>
+      </w:r>
+      <w:proofErr w:type="spellEnd"/>
+      <w:r>
+        <w:rPr>
+          <w:lang w:val="en-GB"/>
+        </w:rPr>
+        <w:t xml:space="preserve">;) of </w:t>
+      </w:r>
+      <w:proofErr w:type="spellStart"/>
+      <w:r>
+        <w:rPr>
+          <w:lang w:val="en-GB"/>
+        </w:rPr>
+        <w:t>stellarobject_xref</w:t>
+      </w:r>
+      <w:proofErr w:type="spellEnd"/>
+      <w:r>
+        <w:rPr>
+          <w:lang w:val="en-GB"/>
+        </w:rPr>
+        <w:t xml:space="preserve"> structures:</w:t>
       </w:r>
     </w:p>
     <w:p>
@@ -5207,6 +7433,7 @@
         </w:rPr>
         <w:t xml:space="preserve"> </w:t>
       </w:r>
+      <w:proofErr w:type="spellStart"/>
       <w:r>
         <w:rPr>
           <w:rFonts w:ascii="Cascadia Code" w:hAnsi="Cascadia Code" w:cs="Cascadia Code"/>
@@ -5216,6 +7443,7 @@
         </w:rPr>
         <w:t>stellarobject_xref</w:t>
       </w:r>
+      <w:proofErr w:type="spellEnd"/>
       <w:r>
         <w:rPr>
           <w:rFonts w:ascii="Cascadia Code" w:hAnsi="Cascadia Code" w:cs="Cascadia Code"/>
@@ -5274,7 +7502,27 @@
           <w:sz w:val="19"/>
           <w:szCs w:val="19"/>
         </w:rPr>
-        <w:t xml:space="preserve"> popular_name;</w:t>
+        <w:t xml:space="preserve"> </w:t>
+      </w:r>
+      <w:proofErr w:type="spellStart"/>
+      <w:r>
+        <w:rPr>
+          <w:rFonts w:ascii="Cascadia Code" w:hAnsi="Cascadia Code" w:cs="Cascadia Code"/>
+          <w:color w:val="000000"/>
+          <w:sz w:val="19"/>
+          <w:szCs w:val="19"/>
+        </w:rPr>
+        <w:t>popular_name</w:t>
+      </w:r>
+      <w:proofErr w:type="spellEnd"/>
+      <w:r>
+        <w:rPr>
+          <w:rFonts w:ascii="Cascadia Code" w:hAnsi="Cascadia Code" w:cs="Cascadia Code"/>
+          <w:color w:val="000000"/>
+          <w:sz w:val="19"/>
+          <w:szCs w:val="19"/>
+        </w:rPr>
+        <w:t>;</w:t>
       </w:r>
     </w:p>
     <w:p>
@@ -5369,7 +7617,254 @@
         <w:rPr>
           <w:lang w:val="en-GB"/>
         </w:rPr>
-        <w:t>The popular_name is the official IAU name of the star, implementing the current official list of 82 named stars (e.g., “Polaris” or “Sirius”). This is a super-set of the stars usually used for celestial navigation (and thus listed in the nautical almanacs) and should make modelling of celestial navigation topics relatively straight-forward. See for example the SubPointSolver class.</w:t>
+        <w:t xml:space="preserve">The </w:t>
+      </w:r>
+      <w:proofErr w:type="spellStart"/>
+      <w:r>
+        <w:rPr>
+          <w:lang w:val="en-GB"/>
+        </w:rPr>
+        <w:t>popular_name</w:t>
+      </w:r>
+      <w:proofErr w:type="spellEnd"/>
+      <w:r>
+        <w:rPr>
+          <w:lang w:val="en-GB"/>
+        </w:rPr>
+        <w:t xml:space="preserve"> is the official IAU name of the star, implementing the current official list of 82 named stars (e.g., “Polaris” or “Sirius”). This is a super-set of the stars usually used for celestial navigation (and thus listed in the nautical almanacs) and should make modelling of celestial navigation topics relatively straight-forward. See for example the </w:t>
+      </w:r>
+      <w:proofErr w:type="spellStart"/>
+      <w:r>
+        <w:rPr>
+          <w:lang w:val="en-GB"/>
+        </w:rPr>
+        <w:t>SubPointSolver</w:t>
+      </w:r>
+      <w:proofErr w:type="spellEnd"/>
+      <w:r>
+        <w:rPr>
+          <w:lang w:val="en-GB"/>
+        </w:rPr>
+        <w:t xml:space="preserve"> class.</w:t>
+      </w:r>
+    </w:p>
+    <w:p>
+      <w:pPr>
+        <w:rPr>
+          <w:lang w:val="en-GB"/>
+        </w:rPr>
+      </w:pPr>
+    </w:p>
+    <w:p>
+      <w:pPr>
+        <w:rPr>
+          <w:lang w:val="en-GB"/>
+        </w:rPr>
+      </w:pPr>
+    </w:p>
+    <w:p>
+      <w:pPr>
+        <w:rPr>
+          <w:lang w:val="en-GB"/>
+        </w:rPr>
+      </w:pPr>
+    </w:p>
+    <w:p>
+      <w:pPr>
+        <w:pStyle w:val="Heading2"/>
+        <w:rPr>
+          <w:lang w:val="en-GB"/>
+        </w:rPr>
+      </w:pPr>
+      <w:r>
+        <w:rPr>
+          <w:lang w:val="en-GB"/>
+        </w:rPr>
+        <w:lastRenderedPageBreak/>
+        <w:t>Time in Astronomy</w:t>
+      </w:r>
+    </w:p>
+    <w:p>
+      <w:pPr>
+        <w:rPr>
+          <w:lang w:val="en-GB"/>
+        </w:rPr>
+      </w:pPr>
+      <w:r>
+        <w:rPr>
+          <w:lang w:val="en-GB"/>
+        </w:rPr>
+        <w:t>While the Astronomy class has several static functions that can be called without instantiating an object, any astronomical calculations that are time dependent can only be accessed via an object instance. This is because Astronomy uses internal variables to cache values that are used often, and the astronomical calculations depend on having those values available.</w:t>
+      </w:r>
+    </w:p>
+    <w:p>
+      <w:pPr>
+        <w:rPr>
+          <w:lang w:val="en-GB"/>
+        </w:rPr>
+      </w:pPr>
+      <w:r>
+        <w:rPr>
+          <w:lang w:val="en-GB"/>
+        </w:rPr>
+        <w:t xml:space="preserve">Whenever the time is updated, several variables are calculated immediately. Examples are Mean and True Greenwich Sidereal Time, Obliquity of the Ecliptic, </w:t>
+      </w:r>
+      <w:proofErr w:type="spellStart"/>
+      <w:r>
+        <w:rPr>
+          <w:lang w:val="en-GB"/>
+        </w:rPr>
+        <w:t>Nutations</w:t>
+      </w:r>
+      <w:proofErr w:type="spellEnd"/>
+      <w:r>
+        <w:rPr>
+          <w:lang w:val="en-GB"/>
+        </w:rPr>
+        <w:t>, etc.</w:t>
+      </w:r>
+    </w:p>
+    <w:p>
+      <w:pPr>
+        <w:rPr>
+          <w:lang w:val="en-GB"/>
+        </w:rPr>
+      </w:pPr>
+      <w:r>
+        <w:rPr>
+          <w:lang w:val="en-GB"/>
+        </w:rPr>
+        <w:t>Astronomical calculations take a JD in either Dynamic Time (TD/TT) or Universal Time (UT/UTC) depending on the function. If you want the value calculated at the currently set time, many functions allow you to simply omit that parameter. But C++ requires optional parameters to be at the end of the parameter list, so some functions may require a time parameter just to allow specification of other parameters.</w:t>
+      </w:r>
+    </w:p>
+    <w:p>
+      <w:pPr>
+        <w:rPr>
+          <w:lang w:val="en-GB"/>
+        </w:rPr>
+      </w:pPr>
+      <w:r>
+        <w:rPr>
+          <w:lang w:val="en-GB"/>
+        </w:rPr>
+        <w:t>In those cases, rather than looking up and passing the current time, it is preferred to pass the macro defined NO_DOUBLE for the time parameter. Astronomy will then use the current time and can return a cached value if one is available.</w:t>
+      </w:r>
+    </w:p>
+    <w:p>
+      <w:pPr>
+        <w:rPr>
+          <w:lang w:val="en-GB"/>
+        </w:rPr>
+      </w:pPr>
+      <w:r>
+        <w:rPr>
+          <w:lang w:val="en-GB"/>
+        </w:rPr>
+        <w:t>Functions that explicitly require a time parameter can be supplied with any valid time. If that time differs from NO_DOUBLE and it also differs from the currently set time, the calculation will be performed for the supplied time, but the return value is not cached for future calls. If many calculations will be performed for a given time, it might be beneficial to instantiate a second Astronomy object and setting the current time.</w:t>
+      </w:r>
+    </w:p>
+    <w:p>
+      <w:pPr>
+        <w:rPr>
+          <w:lang w:val="en-GB"/>
+        </w:rPr>
+      </w:pPr>
+      <w:r>
+        <w:rPr>
+          <w:lang w:val="en-GB"/>
+        </w:rPr>
+        <w:t xml:space="preserve">Astronomy can also create and maintain time series. See e.g., </w:t>
+      </w:r>
+      <w:proofErr w:type="spellStart"/>
+      <w:r>
+        <w:rPr>
+          <w:lang w:val="en-GB"/>
+        </w:rPr>
+        <w:t>CelestialPath</w:t>
+      </w:r>
+      <w:proofErr w:type="spellEnd"/>
+      <w:r>
+        <w:rPr>
+          <w:lang w:val="en-GB"/>
+        </w:rPr>
+        <w:t xml:space="preserve"> for details. Such time series are set up as brackets around the current time, with a specific number of steps. In the current version, the whole time series is recalculated when the current time is changed. Future versions may be able to shift a time series and only calculate new values.</w:t>
+      </w:r>
+    </w:p>
+    <w:p>
+      <w:pPr>
+        <w:pStyle w:val="Heading2"/>
+        <w:rPr>
+          <w:lang w:val="en-GB"/>
+        </w:rPr>
+      </w:pPr>
+      <w:r>
+        <w:rPr>
+          <w:lang w:val="en-GB"/>
+        </w:rPr>
+        <w:t>Angles in Astronomy</w:t>
+      </w:r>
+    </w:p>
+    <w:p>
+      <w:pPr>
+        <w:rPr>
+          <w:lang w:val="en-GB"/>
+        </w:rPr>
+      </w:pPr>
+      <w:r>
+        <w:rPr>
+          <w:lang w:val="en-GB"/>
+        </w:rPr>
+        <w:t>All angles are stored internally in radians. This is to avoid repeated conversions back and forth between different representations of angles (e.g., hour angles, arcseconds, degrees.) Since it is not always obvious how a specific angle is traditionally represented, all user facing functions will by default convert values to the appropriate representation.</w:t>
+      </w:r>
+    </w:p>
+    <w:p>
+      <w:pPr>
+        <w:rPr>
+          <w:lang w:val="en-GB"/>
+        </w:rPr>
+      </w:pPr>
+      <w:r>
+        <w:rPr>
+          <w:lang w:val="en-GB"/>
+        </w:rPr>
+        <w:t>Each function has an optional Boolean “rad” as the last parameter, which can override the default returned representation. If the Boolean is set to true, values are returned in radians no matter which representation is otherwise traditional. Internally Astronomy uses this flag for all calculations, and thus saves all the many conversions that would otherwise take place. Note that if the rad flag is set, any angles passed into the function must also be in radians.</w:t>
+      </w:r>
+    </w:p>
+    <w:p>
+      <w:pPr>
+        <w:rPr>
+          <w:lang w:val="en-GB"/>
+        </w:rPr>
+      </w:pPr>
+      <w:r>
+        <w:rPr>
+          <w:lang w:val="en-GB"/>
+        </w:rPr>
+        <w:t>Since all cached internal values are always stored in radians, retrieving these values is accomplished via getter functions. Thus, many functions will not perform any calculations</w:t>
+      </w:r>
+      <w:r>
+        <w:rPr>
+          <w:lang w:val="en-GB"/>
+        </w:rPr>
+        <w:t>,</w:t>
+      </w:r>
+      <w:r>
+        <w:rPr>
+          <w:lang w:val="en-GB"/>
+        </w:rPr>
+        <w:t xml:space="preserve"> except for a conversion if required</w:t>
+      </w:r>
+      <w:r>
+        <w:rPr>
+          <w:lang w:val="en-GB"/>
+        </w:rPr>
+        <w:t xml:space="preserve"> (depending on whether rad is set or not) when</w:t>
+      </w:r>
+      <w:r>
+        <w:rPr>
+          <w:lang w:val="en-GB"/>
+        </w:rPr>
+        <w:t xml:space="preserve"> the data is requested for the current time.</w:t>
       </w:r>
     </w:p>
     <w:p>
@@ -5450,7 +7945,21 @@
         <w:rPr>
           <w:lang w:val="en-GB"/>
         </w:rPr>
-        <w:t>4.5. EDateTime has a function to normalize these into valid dates and times. That function (normalize()) is automatically applied when setting the date/time directly, and when using the addTime(double days, double, hours, double minutes, double seconds) function.</w:t>
+        <w:t xml:space="preserve">4.5. EDateTime has a function to normalize these into valid dates and times. That function (normalize()) is automatically applied when setting the date/time directly, and when using the </w:t>
+      </w:r>
+      <w:proofErr w:type="spellStart"/>
+      <w:r>
+        <w:rPr>
+          <w:lang w:val="en-GB"/>
+        </w:rPr>
+        <w:t>addTime</w:t>
+      </w:r>
+      <w:proofErr w:type="spellEnd"/>
+      <w:r>
+        <w:rPr>
+          <w:lang w:val="en-GB"/>
+        </w:rPr>
+        <w:t>(double days, double, hours, double minutes, double seconds) function.</w:t>
       </w:r>
     </w:p>
     <w:p>
@@ -5513,7 +8022,21 @@
         <w:rPr>
           <w:lang w:val="en-GB"/>
         </w:rPr>
-        <w:t>EDateTime::normalizeDateTime(</w:t>
+        <w:t>EDateTime::</w:t>
+      </w:r>
+      <w:proofErr w:type="spellStart"/>
+      <w:r>
+        <w:rPr>
+          <w:lang w:val="en-GB"/>
+        </w:rPr>
+        <w:t>normalizeDateTime</w:t>
+      </w:r>
+      <w:proofErr w:type="spellEnd"/>
+      <w:r>
+        <w:rPr>
+          <w:lang w:val="en-GB"/>
+        </w:rPr>
+        <w:t>(</w:t>
       </w:r>
       <w:r>
         <w:rPr>
@@ -5546,7 +8069,49 @@
         <w:rPr>
           <w:lang w:val="en-GB"/>
         </w:rPr>
-        <w:t>static void normalizeDateTime(long&amp; yr, long&amp; mo, double&amp; da, double&amp; hr, double&amp; mi, double&amp; se)</w:t>
+        <w:t xml:space="preserve">static void </w:t>
+      </w:r>
+      <w:proofErr w:type="spellStart"/>
+      <w:r>
+        <w:rPr>
+          <w:lang w:val="en-GB"/>
+        </w:rPr>
+        <w:t>normalizeDateTime</w:t>
+      </w:r>
+      <w:proofErr w:type="spellEnd"/>
+      <w:r>
+        <w:rPr>
+          <w:lang w:val="en-GB"/>
+        </w:rPr>
+        <w:t xml:space="preserve">(long&amp; </w:t>
+      </w:r>
+      <w:proofErr w:type="spellStart"/>
+      <w:r>
+        <w:rPr>
+          <w:lang w:val="en-GB"/>
+        </w:rPr>
+        <w:t>yr</w:t>
+      </w:r>
+      <w:proofErr w:type="spellEnd"/>
+      <w:r>
+        <w:rPr>
+          <w:lang w:val="en-GB"/>
+        </w:rPr>
+        <w:t xml:space="preserve">, long&amp; </w:t>
+      </w:r>
+      <w:proofErr w:type="spellStart"/>
+      <w:r>
+        <w:rPr>
+          <w:lang w:val="en-GB"/>
+        </w:rPr>
+        <w:t>mo</w:t>
+      </w:r>
+      <w:proofErr w:type="spellEnd"/>
+      <w:r>
+        <w:rPr>
+          <w:lang w:val="en-GB"/>
+        </w:rPr>
+        <w:t>, double&amp; da, double&amp; hr, double&amp; mi, double&amp; se)</w:t>
       </w:r>
     </w:p>
     <w:p>
@@ -5583,8 +8148,13 @@
       <w:r>
         <w:t>EDateTime::</w:t>
       </w:r>
-      <w:r>
-        <w:t>myDivQuotient()</w:t>
+      <w:proofErr w:type="spellStart"/>
+      <w:r>
+        <w:t>myDivQuotient</w:t>
+      </w:r>
+      <w:proofErr w:type="spellEnd"/>
+      <w:r>
+        <w:t>()</w:t>
       </w:r>
       <w:bookmarkEnd w:id="15"/>
     </w:p>
@@ -5611,20 +8181,48 @@
         <w:rPr>
           <w:lang w:val="en-GB"/>
         </w:rPr>
-        <w:t>static int myDivQuotient(int a, int b)</w:t>
-      </w:r>
-    </w:p>
-    <w:p>
-      <w:pPr>
-        <w:rPr>
-          <w:lang w:val="en-GB"/>
-        </w:rPr>
-      </w:pPr>
-      <w:r>
-        <w:rPr>
-          <w:lang w:val="en-GB"/>
-        </w:rPr>
-        <w:t xml:space="preserve">This, along with EDateTime::myDivRemainder(), is used when </w:t>
+        <w:t xml:space="preserve">static int </w:t>
+      </w:r>
+      <w:proofErr w:type="spellStart"/>
+      <w:r>
+        <w:rPr>
+          <w:lang w:val="en-GB"/>
+        </w:rPr>
+        <w:t>myDivQuotient</w:t>
+      </w:r>
+      <w:proofErr w:type="spellEnd"/>
+      <w:r>
+        <w:rPr>
+          <w:lang w:val="en-GB"/>
+        </w:rPr>
+        <w:t>(int a, int b)</w:t>
+      </w:r>
+    </w:p>
+    <w:p>
+      <w:pPr>
+        <w:rPr>
+          <w:lang w:val="en-GB"/>
+        </w:rPr>
+      </w:pPr>
+      <w:r>
+        <w:rPr>
+          <w:lang w:val="en-GB"/>
+        </w:rPr>
+        <w:t>This, along with EDateTime::</w:t>
+      </w:r>
+      <w:proofErr w:type="spellStart"/>
+      <w:r>
+        <w:rPr>
+          <w:lang w:val="en-GB"/>
+        </w:rPr>
+        <w:t>myDivRemainder</w:t>
+      </w:r>
+      <w:proofErr w:type="spellEnd"/>
+      <w:r>
+        <w:rPr>
+          <w:lang w:val="en-GB"/>
+        </w:rPr>
+        <w:t xml:space="preserve">(), is used when </w:t>
       </w:r>
       <w:r>
         <w:rPr>
@@ -5656,9 +8254,11 @@
       <w:r>
         <w:t>EDateTime::</w:t>
       </w:r>
+      <w:proofErr w:type="spellStart"/>
       <w:r>
         <w:t>myDiv</w:t>
       </w:r>
+      <w:proofErr w:type="spellEnd"/>
       <w:r>
         <w:rPr>
           <w:lang w:val="en-GB"/>
@@ -5693,20 +8293,76 @@
         <w:rPr>
           <w:lang w:val="en-GB"/>
         </w:rPr>
-        <w:t>static int myDivRemainder(const int a, const int b)</w:t>
-      </w:r>
-    </w:p>
-    <w:p>
-      <w:pPr>
-        <w:rPr>
-          <w:lang w:val="en-GB"/>
-        </w:rPr>
-      </w:pPr>
-      <w:r>
-        <w:rPr>
-          <w:lang w:val="en-GB"/>
-        </w:rPr>
-        <w:t xml:space="preserve">This, along with EDateTime::myDivQuotient(), is used when performing JD calculations, based on the algorithms developed in </w:t>
+        <w:t xml:space="preserve">static int </w:t>
+      </w:r>
+      <w:proofErr w:type="spellStart"/>
+      <w:r>
+        <w:rPr>
+          <w:lang w:val="en-GB"/>
+        </w:rPr>
+        <w:t>myDivRemainder</w:t>
+      </w:r>
+      <w:proofErr w:type="spellEnd"/>
+      <w:r>
+        <w:rPr>
+          <w:lang w:val="en-GB"/>
+        </w:rPr>
+        <w:t>(</w:t>
+      </w:r>
+      <w:proofErr w:type="spellStart"/>
+      <w:r>
+        <w:rPr>
+          <w:lang w:val="en-GB"/>
+        </w:rPr>
+        <w:t>const</w:t>
+      </w:r>
+      <w:proofErr w:type="spellEnd"/>
+      <w:r>
+        <w:rPr>
+          <w:lang w:val="en-GB"/>
+        </w:rPr>
+        <w:t xml:space="preserve"> int a, </w:t>
+      </w:r>
+      <w:proofErr w:type="spellStart"/>
+      <w:r>
+        <w:rPr>
+          <w:lang w:val="en-GB"/>
+        </w:rPr>
+        <w:t>const</w:t>
+      </w:r>
+      <w:proofErr w:type="spellEnd"/>
+      <w:r>
+        <w:rPr>
+          <w:lang w:val="en-GB"/>
+        </w:rPr>
+        <w:t xml:space="preserve"> int b)</w:t>
+      </w:r>
+    </w:p>
+    <w:p>
+      <w:pPr>
+        <w:rPr>
+          <w:lang w:val="en-GB"/>
+        </w:rPr>
+      </w:pPr>
+      <w:r>
+        <w:rPr>
+          <w:lang w:val="en-GB"/>
+        </w:rPr>
+        <w:t>This, along with EDateTime::</w:t>
+      </w:r>
+      <w:proofErr w:type="spellStart"/>
+      <w:r>
+        <w:rPr>
+          <w:lang w:val="en-GB"/>
+        </w:rPr>
+        <w:t>myDivQuotient</w:t>
+      </w:r>
+      <w:proofErr w:type="spellEnd"/>
+      <w:r>
+        <w:rPr>
+          <w:lang w:val="en-GB"/>
+        </w:rPr>
+        <w:t xml:space="preserve">(), is used when performing JD calculations, based on the algorithms developed in </w:t>
       </w:r>
       <w:hyperlink r:id="rId7" w:history="1">
         <w:r>
@@ -5783,11 +8439,19 @@
         </w:rPr>
         <w:t>(</w:t>
       </w:r>
-      <w:r>
-        <w:rPr>
-          <w:lang w:val="en-GB"/>
-        </w:rPr>
-        <w:t xml:space="preserve">const </w:t>
+      <w:proofErr w:type="spellStart"/>
+      <w:r>
+        <w:rPr>
+          <w:lang w:val="en-GB"/>
+        </w:rPr>
+        <w:t>const</w:t>
+      </w:r>
+      <w:proofErr w:type="spellEnd"/>
+      <w:r>
+        <w:rPr>
+          <w:lang w:val="en-GB"/>
+        </w:rPr>
+        <w:t xml:space="preserve"> </w:t>
       </w:r>
       <w:r>
         <w:rPr>
@@ -5795,11 +8459,19 @@
         </w:rPr>
         <w:t xml:space="preserve">long year, </w:t>
       </w:r>
-      <w:r>
-        <w:rPr>
-          <w:lang w:val="en-GB"/>
-        </w:rPr>
-        <w:t xml:space="preserve">const </w:t>
+      <w:proofErr w:type="spellStart"/>
+      <w:r>
+        <w:rPr>
+          <w:lang w:val="en-GB"/>
+        </w:rPr>
+        <w:t>const</w:t>
+      </w:r>
+      <w:proofErr w:type="spellEnd"/>
+      <w:r>
+        <w:rPr>
+          <w:lang w:val="en-GB"/>
+        </w:rPr>
+        <w:t xml:space="preserve"> </w:t>
       </w:r>
       <w:r>
         <w:rPr>
@@ -5807,11 +8479,19 @@
         </w:rPr>
         <w:t xml:space="preserve">long month, </w:t>
       </w:r>
-      <w:r>
-        <w:rPr>
-          <w:lang w:val="en-GB"/>
-        </w:rPr>
-        <w:t xml:space="preserve">const </w:t>
+      <w:proofErr w:type="spellStart"/>
+      <w:r>
+        <w:rPr>
+          <w:lang w:val="en-GB"/>
+        </w:rPr>
+        <w:t>const</w:t>
+      </w:r>
+      <w:proofErr w:type="spellEnd"/>
+      <w:r>
+        <w:rPr>
+          <w:lang w:val="en-GB"/>
+        </w:rPr>
+        <w:t xml:space="preserve"> </w:t>
       </w:r>
       <w:r>
         <w:rPr>
@@ -5819,11 +8499,19 @@
         </w:rPr>
         <w:t xml:space="preserve">double day, </w:t>
       </w:r>
-      <w:r>
-        <w:rPr>
-          <w:lang w:val="en-GB"/>
-        </w:rPr>
-        <w:t xml:space="preserve">const </w:t>
+      <w:proofErr w:type="spellStart"/>
+      <w:r>
+        <w:rPr>
+          <w:lang w:val="en-GB"/>
+        </w:rPr>
+        <w:t>const</w:t>
+      </w:r>
+      <w:proofErr w:type="spellEnd"/>
+      <w:r>
+        <w:rPr>
+          <w:lang w:val="en-GB"/>
+        </w:rPr>
+        <w:t xml:space="preserve"> </w:t>
       </w:r>
       <w:r>
         <w:rPr>
@@ -5831,11 +8519,19 @@
         </w:rPr>
         <w:t xml:space="preserve">double hour, </w:t>
       </w:r>
-      <w:r>
-        <w:rPr>
-          <w:lang w:val="en-GB"/>
-        </w:rPr>
-        <w:t xml:space="preserve">const </w:t>
+      <w:proofErr w:type="spellStart"/>
+      <w:r>
+        <w:rPr>
+          <w:lang w:val="en-GB"/>
+        </w:rPr>
+        <w:t>const</w:t>
+      </w:r>
+      <w:proofErr w:type="spellEnd"/>
+      <w:r>
+        <w:rPr>
+          <w:lang w:val="en-GB"/>
+        </w:rPr>
+        <w:t xml:space="preserve"> </w:t>
       </w:r>
       <w:r>
         <w:rPr>
@@ -5843,11 +8539,19 @@
         </w:rPr>
         <w:t xml:space="preserve">double minute, </w:t>
       </w:r>
-      <w:r>
-        <w:rPr>
-          <w:lang w:val="en-GB"/>
-        </w:rPr>
-        <w:t xml:space="preserve">const </w:t>
+      <w:proofErr w:type="spellStart"/>
+      <w:r>
+        <w:rPr>
+          <w:lang w:val="en-GB"/>
+        </w:rPr>
+        <w:t>const</w:t>
+      </w:r>
+      <w:proofErr w:type="spellEnd"/>
+      <w:r>
+        <w:rPr>
+          <w:lang w:val="en-GB"/>
+        </w:rPr>
+        <w:t xml:space="preserve"> </w:t>
       </w:r>
       <w:r>
         <w:rPr>
@@ -5935,11 +8639,19 @@
         </w:rPr>
         <w:t>(</w:t>
       </w:r>
-      <w:r>
-        <w:rPr>
-          <w:lang w:val="en-GB"/>
-        </w:rPr>
-        <w:t xml:space="preserve">const </w:t>
+      <w:proofErr w:type="spellStart"/>
+      <w:r>
+        <w:rPr>
+          <w:lang w:val="en-GB"/>
+        </w:rPr>
+        <w:t>const</w:t>
+      </w:r>
+      <w:proofErr w:type="spellEnd"/>
+      <w:r>
+        <w:rPr>
+          <w:lang w:val="en-GB"/>
+        </w:rPr>
+        <w:t xml:space="preserve"> </w:t>
       </w:r>
       <w:r>
         <w:rPr>
@@ -5947,11 +8659,19 @@
         </w:rPr>
         <w:t xml:space="preserve">long year, </w:t>
       </w:r>
-      <w:r>
-        <w:rPr>
-          <w:lang w:val="en-GB"/>
-        </w:rPr>
-        <w:t xml:space="preserve">const </w:t>
+      <w:proofErr w:type="spellStart"/>
+      <w:r>
+        <w:rPr>
+          <w:lang w:val="en-GB"/>
+        </w:rPr>
+        <w:t>const</w:t>
+      </w:r>
+      <w:proofErr w:type="spellEnd"/>
+      <w:r>
+        <w:rPr>
+          <w:lang w:val="en-GB"/>
+        </w:rPr>
+        <w:t xml:space="preserve"> </w:t>
       </w:r>
       <w:r>
         <w:rPr>
@@ -5959,11 +8679,19 @@
         </w:rPr>
         <w:t xml:space="preserve">long month, </w:t>
       </w:r>
-      <w:r>
-        <w:rPr>
-          <w:lang w:val="en-GB"/>
-        </w:rPr>
-        <w:t xml:space="preserve">const </w:t>
+      <w:proofErr w:type="spellStart"/>
+      <w:r>
+        <w:rPr>
+          <w:lang w:val="en-GB"/>
+        </w:rPr>
+        <w:t>const</w:t>
+      </w:r>
+      <w:proofErr w:type="spellEnd"/>
+      <w:r>
+        <w:rPr>
+          <w:lang w:val="en-GB"/>
+        </w:rPr>
+        <w:t xml:space="preserve"> </w:t>
       </w:r>
       <w:r>
         <w:rPr>
@@ -5977,23 +8705,33 @@
         </w:rPr>
         <w:t xml:space="preserve"> </w:t>
       </w:r>
+      <w:proofErr w:type="spellStart"/>
       <w:r>
         <w:rPr>
           <w:lang w:val="en-GB"/>
         </w:rPr>
         <w:t>const</w:t>
       </w:r>
+      <w:proofErr w:type="spellEnd"/>
       <w:r>
         <w:rPr>
           <w:lang w:val="en-GB"/>
         </w:rPr>
         <w:t xml:space="preserve"> double hour, </w:t>
       </w:r>
-      <w:r>
-        <w:rPr>
-          <w:lang w:val="en-GB"/>
-        </w:rPr>
-        <w:t xml:space="preserve">const </w:t>
+      <w:proofErr w:type="spellStart"/>
+      <w:r>
+        <w:rPr>
+          <w:lang w:val="en-GB"/>
+        </w:rPr>
+        <w:t>const</w:t>
+      </w:r>
+      <w:proofErr w:type="spellEnd"/>
+      <w:r>
+        <w:rPr>
+          <w:lang w:val="en-GB"/>
+        </w:rPr>
+        <w:t xml:space="preserve"> </w:t>
       </w:r>
       <w:r>
         <w:rPr>
@@ -6007,12 +8745,14 @@
         </w:rPr>
         <w:t xml:space="preserve"> </w:t>
       </w:r>
+      <w:proofErr w:type="spellStart"/>
       <w:r>
         <w:rPr>
           <w:lang w:val="en-GB"/>
         </w:rPr>
         <w:t>const</w:t>
       </w:r>
+      <w:proofErr w:type="spellEnd"/>
       <w:r>
         <w:rPr>
           <w:lang w:val="en-GB"/>
@@ -6095,7 +8835,35 @@
         <w:rPr>
           <w:lang w:val="en-GB"/>
         </w:rPr>
-        <w:t>(const long unixtime)</w:t>
+        <w:t>(</w:t>
+      </w:r>
+      <w:proofErr w:type="spellStart"/>
+      <w:r>
+        <w:rPr>
+          <w:lang w:val="en-GB"/>
+        </w:rPr>
+        <w:t>const</w:t>
+      </w:r>
+      <w:proofErr w:type="spellEnd"/>
+      <w:r>
+        <w:rPr>
+          <w:lang w:val="en-GB"/>
+        </w:rPr>
+        <w:t xml:space="preserve"> long </w:t>
+      </w:r>
+      <w:proofErr w:type="spellStart"/>
+      <w:r>
+        <w:rPr>
+          <w:lang w:val="en-GB"/>
+        </w:rPr>
+        <w:t>unixtime</w:t>
+      </w:r>
+      <w:proofErr w:type="spellEnd"/>
+      <w:r>
+        <w:rPr>
+          <w:lang w:val="en-GB"/>
+        </w:rPr>
+        <w:t>)</w:t>
       </w:r>
     </w:p>
     <w:p>
@@ -6160,7 +8928,35 @@
         <w:rPr>
           <w:lang w:val="en-GB"/>
         </w:rPr>
-        <w:t>(const long unixtime)</w:t>
+        <w:t>(</w:t>
+      </w:r>
+      <w:proofErr w:type="spellStart"/>
+      <w:r>
+        <w:rPr>
+          <w:lang w:val="en-GB"/>
+        </w:rPr>
+        <w:t>const</w:t>
+      </w:r>
+      <w:proofErr w:type="spellEnd"/>
+      <w:r>
+        <w:rPr>
+          <w:lang w:val="en-GB"/>
+        </w:rPr>
+        <w:t xml:space="preserve"> long </w:t>
+      </w:r>
+      <w:proofErr w:type="spellStart"/>
+      <w:r>
+        <w:rPr>
+          <w:lang w:val="en-GB"/>
+        </w:rPr>
+        <w:t>unixtime</w:t>
+      </w:r>
+      <w:proofErr w:type="spellEnd"/>
+      <w:r>
+        <w:rPr>
+          <w:lang w:val="en-GB"/>
+        </w:rPr>
+        <w:t>)</w:t>
       </w:r>
     </w:p>
     <w:p>
@@ -6196,7 +8992,91 @@
         <w:rPr>
           <w:lang w:val="en-GB"/>
         </w:rPr>
-        <w:t>static long getDateTime2UnixTime(const long year, const long month, const double day, const double hour, const double minute, const double second)</w:t>
+        <w:t>static long getDateTime2UnixTime(</w:t>
+      </w:r>
+      <w:proofErr w:type="spellStart"/>
+      <w:r>
+        <w:rPr>
+          <w:lang w:val="en-GB"/>
+        </w:rPr>
+        <w:t>const</w:t>
+      </w:r>
+      <w:proofErr w:type="spellEnd"/>
+      <w:r>
+        <w:rPr>
+          <w:lang w:val="en-GB"/>
+        </w:rPr>
+        <w:t xml:space="preserve"> long year, </w:t>
+      </w:r>
+      <w:proofErr w:type="spellStart"/>
+      <w:r>
+        <w:rPr>
+          <w:lang w:val="en-GB"/>
+        </w:rPr>
+        <w:t>const</w:t>
+      </w:r>
+      <w:proofErr w:type="spellEnd"/>
+      <w:r>
+        <w:rPr>
+          <w:lang w:val="en-GB"/>
+        </w:rPr>
+        <w:t xml:space="preserve"> long month, </w:t>
+      </w:r>
+      <w:proofErr w:type="spellStart"/>
+      <w:r>
+        <w:rPr>
+          <w:lang w:val="en-GB"/>
+        </w:rPr>
+        <w:t>const</w:t>
+      </w:r>
+      <w:proofErr w:type="spellEnd"/>
+      <w:r>
+        <w:rPr>
+          <w:lang w:val="en-GB"/>
+        </w:rPr>
+        <w:t xml:space="preserve"> double day, </w:t>
+      </w:r>
+      <w:proofErr w:type="spellStart"/>
+      <w:r>
+        <w:rPr>
+          <w:lang w:val="en-GB"/>
+        </w:rPr>
+        <w:t>const</w:t>
+      </w:r>
+      <w:proofErr w:type="spellEnd"/>
+      <w:r>
+        <w:rPr>
+          <w:lang w:val="en-GB"/>
+        </w:rPr>
+        <w:t xml:space="preserve"> double hour, </w:t>
+      </w:r>
+      <w:proofErr w:type="spellStart"/>
+      <w:r>
+        <w:rPr>
+          <w:lang w:val="en-GB"/>
+        </w:rPr>
+        <w:t>const</w:t>
+      </w:r>
+      <w:proofErr w:type="spellEnd"/>
+      <w:r>
+        <w:rPr>
+          <w:lang w:val="en-GB"/>
+        </w:rPr>
+        <w:t xml:space="preserve"> double minute, </w:t>
+      </w:r>
+      <w:proofErr w:type="spellStart"/>
+      <w:r>
+        <w:rPr>
+          <w:lang w:val="en-GB"/>
+        </w:rPr>
+        <w:t>const</w:t>
+      </w:r>
+      <w:proofErr w:type="spellEnd"/>
+      <w:r>
+        <w:rPr>
+          <w:lang w:val="en-GB"/>
+        </w:rPr>
+        <w:t xml:space="preserve"> double second)</w:t>
       </w:r>
     </w:p>
     <w:p>
@@ -6230,7 +9110,35 @@
         <w:rPr>
           <w:lang w:val="en-GB"/>
         </w:rPr>
-        <w:t>static double getJD2MJD(const double jd)</w:t>
+        <w:t>static double getJD2MJD(</w:t>
+      </w:r>
+      <w:proofErr w:type="spellStart"/>
+      <w:r>
+        <w:rPr>
+          <w:lang w:val="en-GB"/>
+        </w:rPr>
+        <w:t>const</w:t>
+      </w:r>
+      <w:proofErr w:type="spellEnd"/>
+      <w:r>
+        <w:rPr>
+          <w:lang w:val="en-GB"/>
+        </w:rPr>
+        <w:t xml:space="preserve"> double </w:t>
+      </w:r>
+      <w:proofErr w:type="spellStart"/>
+      <w:r>
+        <w:rPr>
+          <w:lang w:val="en-GB"/>
+        </w:rPr>
+        <w:t>jd</w:t>
+      </w:r>
+      <w:proofErr w:type="spellEnd"/>
+      <w:r>
+        <w:rPr>
+          <w:lang w:val="en-GB"/>
+        </w:rPr>
+        <w:t>)</w:t>
       </w:r>
     </w:p>
     <w:p>
@@ -6255,6 +9163,7 @@
         </w:rPr>
         <w:t>November 17</w:t>
       </w:r>
+      <w:proofErr w:type="spellStart"/>
       <w:r>
         <w:rPr>
           <w:rFonts w:ascii="Arial" w:hAnsi="Arial" w:cs="Arial"/>
@@ -6266,6 +9175,7 @@
         </w:rPr>
         <w:t>th</w:t>
       </w:r>
+      <w:proofErr w:type="spellEnd"/>
       <w:r>
         <w:rPr>
           <w:rFonts w:ascii="Arial" w:hAnsi="Arial" w:cs="Arial"/>
@@ -6366,7 +9276,35 @@
         <w:rPr>
           <w:lang w:val="en-GB"/>
         </w:rPr>
-        <w:t>static double getMJD2JD(const double mjd)</w:t>
+        <w:t>static double getMJD2JD(</w:t>
+      </w:r>
+      <w:proofErr w:type="spellStart"/>
+      <w:r>
+        <w:rPr>
+          <w:lang w:val="en-GB"/>
+        </w:rPr>
+        <w:t>const</w:t>
+      </w:r>
+      <w:proofErr w:type="spellEnd"/>
+      <w:r>
+        <w:rPr>
+          <w:lang w:val="en-GB"/>
+        </w:rPr>
+        <w:t xml:space="preserve"> double </w:t>
+      </w:r>
+      <w:proofErr w:type="spellStart"/>
+      <w:r>
+        <w:rPr>
+          <w:lang w:val="en-GB"/>
+        </w:rPr>
+        <w:t>mjd</w:t>
+      </w:r>
+      <w:proofErr w:type="spellEnd"/>
+      <w:r>
+        <w:rPr>
+          <w:lang w:val="en-GB"/>
+        </w:rPr>
+        <w:t>)</w:t>
       </w:r>
     </w:p>
     <w:p>
@@ -6413,7 +9351,28 @@
         <w:rPr>
           <w:lang w:val="en-GB"/>
         </w:rPr>
-        <w:t>static double getJDUTC2TT(const double jd</w:t>
+        <w:t>static double getJDUTC2TT(</w:t>
+      </w:r>
+      <w:proofErr w:type="spellStart"/>
+      <w:r>
+        <w:rPr>
+          <w:lang w:val="en-GB"/>
+        </w:rPr>
+        <w:t>const</w:t>
+      </w:r>
+      <w:proofErr w:type="spellEnd"/>
+      <w:r>
+        <w:rPr>
+          <w:lang w:val="en-GB"/>
+        </w:rPr>
+        <w:t xml:space="preserve"> double </w:t>
+      </w:r>
+      <w:proofErr w:type="spellStart"/>
+      <w:r>
+        <w:rPr>
+          <w:lang w:val="en-GB"/>
+        </w:rPr>
+        <w:t>jd</w:t>
       </w:r>
       <w:r>
         <w:rPr>
@@ -6421,6 +9380,7 @@
         </w:rPr>
         <w:t>_utc</w:t>
       </w:r>
+      <w:proofErr w:type="spellEnd"/>
       <w:r>
         <w:rPr>
           <w:lang w:val="en-GB"/>
@@ -6483,7 +9443,21 @@
         <w:rPr>
           <w:lang w:val="en-GB"/>
         </w:rPr>
-        <w:t xml:space="preserve"> can be obtained directly with the .jd_tt() member function.</w:t>
+        <w:t xml:space="preserve"> can be obtained directly with the .</w:t>
+      </w:r>
+      <w:proofErr w:type="spellStart"/>
+      <w:r>
+        <w:rPr>
+          <w:lang w:val="en-GB"/>
+        </w:rPr>
+        <w:t>jd_tt</w:t>
+      </w:r>
+      <w:proofErr w:type="spellEnd"/>
+      <w:r>
+        <w:rPr>
+          <w:lang w:val="en-GB"/>
+        </w:rPr>
+        <w:t>() member function.</w:t>
       </w:r>
     </w:p>
     <w:p>
@@ -6546,7 +9520,28 @@
         <w:rPr>
           <w:lang w:val="en-GB"/>
         </w:rPr>
-        <w:t>static double getJDTT2UTC(const double jd</w:t>
+        <w:t>static double getJDTT2UTC(</w:t>
+      </w:r>
+      <w:proofErr w:type="spellStart"/>
+      <w:r>
+        <w:rPr>
+          <w:lang w:val="en-GB"/>
+        </w:rPr>
+        <w:t>const</w:t>
+      </w:r>
+      <w:proofErr w:type="spellEnd"/>
+      <w:r>
+        <w:rPr>
+          <w:lang w:val="en-GB"/>
+        </w:rPr>
+        <w:t xml:space="preserve"> double </w:t>
+      </w:r>
+      <w:proofErr w:type="spellStart"/>
+      <w:r>
+        <w:rPr>
+          <w:lang w:val="en-GB"/>
+        </w:rPr>
+        <w:t>jd</w:t>
       </w:r>
       <w:r>
         <w:rPr>
@@ -6554,6 +9549,7 @@
         </w:rPr>
         <w:t>_tt</w:t>
       </w:r>
+      <w:proofErr w:type="spellEnd"/>
       <w:r>
         <w:rPr>
           <w:lang w:val="en-GB"/>
@@ -6597,7 +9593,21 @@
         <w:rPr>
           <w:lang w:val="en-GB"/>
         </w:rPr>
-        <w:t>This is useful, for example when using Astronomy::getGSid(), which takes JD_UTC rather than</w:t>
+        <w:t>This is useful, for example when using Astronomy::</w:t>
+      </w:r>
+      <w:proofErr w:type="spellStart"/>
+      <w:r>
+        <w:rPr>
+          <w:lang w:val="en-GB"/>
+        </w:rPr>
+        <w:t>getGSid</w:t>
+      </w:r>
+      <w:proofErr w:type="spellEnd"/>
+      <w:r>
+        <w:rPr>
+          <w:lang w:val="en-GB"/>
+        </w:rPr>
+        <w:t>(), which takes JD_UTC rather than</w:t>
       </w:r>
       <w:r>
         <w:rPr>
@@ -6634,7 +9644,21 @@
         <w:rPr>
           <w:lang w:val="en-GB"/>
         </w:rPr>
-        <w:t>If an EDateTime object is instantiated, the JD_UTC is pre-calculated, and can be obtained directly with the .jd_utc() member function.</w:t>
+        <w:t>If an EDateTime object is instantiated, the JD_UTC is pre-calculated, and can be obtained directly with the .</w:t>
+      </w:r>
+      <w:proofErr w:type="spellStart"/>
+      <w:r>
+        <w:rPr>
+          <w:lang w:val="en-GB"/>
+        </w:rPr>
+        <w:t>jd_utc</w:t>
+      </w:r>
+      <w:proofErr w:type="spellEnd"/>
+      <w:r>
+        <w:rPr>
+          <w:lang w:val="en-GB"/>
+        </w:rPr>
+        <w:t>() member function.</w:t>
       </w:r>
     </w:p>
     <w:p>
@@ -6648,7 +9672,21 @@
         <w:rPr>
           <w:lang w:val="en-GB"/>
         </w:rPr>
-        <w:t>EDateTime::calcUnixTimeYearDay()</w:t>
+        <w:t>EDateTime::</w:t>
+      </w:r>
+      <w:proofErr w:type="spellStart"/>
+      <w:r>
+        <w:rPr>
+          <w:lang w:val="en-GB"/>
+        </w:rPr>
+        <w:t>calcUnixTimeYearDay</w:t>
+      </w:r>
+      <w:proofErr w:type="spellEnd"/>
+      <w:r>
+        <w:rPr>
+          <w:lang w:val="en-GB"/>
+        </w:rPr>
+        <w:t>()</w:t>
       </w:r>
     </w:p>
     <w:p>
@@ -6674,7 +9712,63 @@
         <w:rPr>
           <w:lang w:val="en-GB"/>
         </w:rPr>
-        <w:t>static long calcUnixTimeYearDay(const long year, const long month, const double day)</w:t>
+        <w:t xml:space="preserve">static long </w:t>
+      </w:r>
+      <w:proofErr w:type="spellStart"/>
+      <w:r>
+        <w:rPr>
+          <w:lang w:val="en-GB"/>
+        </w:rPr>
+        <w:t>calcUnixTimeYearDay</w:t>
+      </w:r>
+      <w:proofErr w:type="spellEnd"/>
+      <w:r>
+        <w:rPr>
+          <w:lang w:val="en-GB"/>
+        </w:rPr>
+        <w:t>(</w:t>
+      </w:r>
+      <w:proofErr w:type="spellStart"/>
+      <w:r>
+        <w:rPr>
+          <w:lang w:val="en-GB"/>
+        </w:rPr>
+        <w:t>const</w:t>
+      </w:r>
+      <w:proofErr w:type="spellEnd"/>
+      <w:r>
+        <w:rPr>
+          <w:lang w:val="en-GB"/>
+        </w:rPr>
+        <w:t xml:space="preserve"> long year, </w:t>
+      </w:r>
+      <w:proofErr w:type="spellStart"/>
+      <w:r>
+        <w:rPr>
+          <w:lang w:val="en-GB"/>
+        </w:rPr>
+        <w:t>const</w:t>
+      </w:r>
+      <w:proofErr w:type="spellEnd"/>
+      <w:r>
+        <w:rPr>
+          <w:lang w:val="en-GB"/>
+        </w:rPr>
+        <w:t xml:space="preserve"> long month, </w:t>
+      </w:r>
+      <w:proofErr w:type="spellStart"/>
+      <w:r>
+        <w:rPr>
+          <w:lang w:val="en-GB"/>
+        </w:rPr>
+        <w:t>const</w:t>
+      </w:r>
+      <w:proofErr w:type="spellEnd"/>
+      <w:r>
+        <w:rPr>
+          <w:lang w:val="en-GB"/>
+        </w:rPr>
+        <w:t xml:space="preserve"> double day)</w:t>
       </w:r>
     </w:p>
     <w:p>
@@ -6699,7 +9793,21 @@
         <w:rPr>
           <w:lang w:val="en-GB"/>
         </w:rPr>
-        <w:t>EDateTime::isLeapYear()</w:t>
+        <w:t>EDateTime::</w:t>
+      </w:r>
+      <w:proofErr w:type="spellStart"/>
+      <w:r>
+        <w:rPr>
+          <w:lang w:val="en-GB"/>
+        </w:rPr>
+        <w:t>isLeapYear</w:t>
+      </w:r>
+      <w:proofErr w:type="spellEnd"/>
+      <w:r>
+        <w:rPr>
+          <w:lang w:val="en-GB"/>
+        </w:rPr>
+        <w:t>()</w:t>
       </w:r>
     </w:p>
     <w:p>
@@ -6725,7 +9833,35 @@
         <w:rPr>
           <w:lang w:val="en-GB"/>
         </w:rPr>
-        <w:t>static bool isLeapYear(const long year)</w:t>
+        <w:t xml:space="preserve">static bool </w:t>
+      </w:r>
+      <w:proofErr w:type="spellStart"/>
+      <w:r>
+        <w:rPr>
+          <w:lang w:val="en-GB"/>
+        </w:rPr>
+        <w:t>isLeapYear</w:t>
+      </w:r>
+      <w:proofErr w:type="spellEnd"/>
+      <w:r>
+        <w:rPr>
+          <w:lang w:val="en-GB"/>
+        </w:rPr>
+        <w:t>(</w:t>
+      </w:r>
+      <w:proofErr w:type="spellStart"/>
+      <w:r>
+        <w:rPr>
+          <w:lang w:val="en-GB"/>
+        </w:rPr>
+        <w:t>const</w:t>
+      </w:r>
+      <w:proofErr w:type="spellEnd"/>
+      <w:r>
+        <w:rPr>
+          <w:lang w:val="en-GB"/>
+        </w:rPr>
+        <w:t xml:space="preserve"> long year)</w:t>
       </w:r>
     </w:p>
     <w:p>
@@ -6751,7 +9887,21 @@
         <w:rPr>
           <w:lang w:val="en-GB"/>
         </w:rPr>
-        <w:t>If an EDateTime object has been instantiated, the member function .isLeap() provides the same functionality without needing to pass the year.</w:t>
+        <w:t>If an EDateTime object has been instantiated, the member function .</w:t>
+      </w:r>
+      <w:proofErr w:type="spellStart"/>
+      <w:r>
+        <w:rPr>
+          <w:lang w:val="en-GB"/>
+        </w:rPr>
+        <w:t>isLeap</w:t>
+      </w:r>
+      <w:proofErr w:type="spellEnd"/>
+      <w:r>
+        <w:rPr>
+          <w:lang w:val="en-GB"/>
+        </w:rPr>
+        <w:t>() provides the same functionality without needing to pass the year.</w:t>
       </w:r>
     </w:p>
     <w:p>
@@ -6909,20 +10059,48 @@
         <w:rPr>
           <w:lang w:val="en-GB"/>
         </w:rPr>
-        <w:t>EDateTime(double jd)</w:t>
-      </w:r>
-    </w:p>
-    <w:p>
-      <w:pPr>
-        <w:rPr>
-          <w:lang w:val="en-GB"/>
-        </w:rPr>
-      </w:pPr>
-      <w:r>
-        <w:rPr>
-          <w:lang w:val="en-GB"/>
-        </w:rPr>
-        <w:t>[TODO]EDateTime(long unixtimestamp) – This is not yet implemented</w:t>
+        <w:t xml:space="preserve">EDateTime(double </w:t>
+      </w:r>
+      <w:proofErr w:type="spellStart"/>
+      <w:r>
+        <w:rPr>
+          <w:lang w:val="en-GB"/>
+        </w:rPr>
+        <w:t>jd</w:t>
+      </w:r>
+      <w:proofErr w:type="spellEnd"/>
+      <w:r>
+        <w:rPr>
+          <w:lang w:val="en-GB"/>
+        </w:rPr>
+        <w:t>)</w:t>
+      </w:r>
+    </w:p>
+    <w:p>
+      <w:pPr>
+        <w:rPr>
+          <w:lang w:val="en-GB"/>
+        </w:rPr>
+      </w:pPr>
+      <w:r>
+        <w:rPr>
+          <w:lang w:val="en-GB"/>
+        </w:rPr>
+        <w:t xml:space="preserve">[TODO]EDateTime(long </w:t>
+      </w:r>
+      <w:proofErr w:type="spellStart"/>
+      <w:r>
+        <w:rPr>
+          <w:lang w:val="en-GB"/>
+        </w:rPr>
+        <w:t>unixtimestamp</w:t>
+      </w:r>
+      <w:proofErr w:type="spellEnd"/>
+      <w:r>
+        <w:rPr>
+          <w:lang w:val="en-GB"/>
+        </w:rPr>
+        <w:t>) – This is not yet implemented</w:t>
       </w:r>
     </w:p>
     <w:p>
@@ -6948,7 +10126,21 @@
         <w:rPr>
           <w:lang w:val="en-GB"/>
         </w:rPr>
-        <w:t>The constructor taking (year,month,day,hour,minute,second) arguments will normalize the input and construct the timepoint indicated. It will also calculate the JD_TT and JD_UTC values before returning the object.</w:t>
+        <w:t>The constructor taking (</w:t>
+      </w:r>
+      <w:proofErr w:type="spellStart"/>
+      <w:r>
+        <w:rPr>
+          <w:lang w:val="en-GB"/>
+        </w:rPr>
+        <w:t>year,month,day,hour,minute,second</w:t>
+      </w:r>
+      <w:proofErr w:type="spellEnd"/>
+      <w:r>
+        <w:rPr>
+          <w:lang w:val="en-GB"/>
+        </w:rPr>
+        <w:t>) arguments will normalize the input and construct the timepoint indicated. It will also calculate the JD_TT and JD_UTC values before returning the object.</w:t>
       </w:r>
     </w:p>
     <w:p>
@@ -6980,7 +10172,21 @@
         <w:rPr>
           <w:lang w:val="en-GB"/>
         </w:rPr>
-        <w:t>. Alternatively, you can use the default constructor and then call the .setJD_TT() member function, but this has additional overhead as EDateTime then calls the .normalize() function more than once.</w:t>
+        <w:t>. Alternatively, you can use the default constructor and then call the .</w:t>
+      </w:r>
+      <w:proofErr w:type="spellStart"/>
+      <w:r>
+        <w:rPr>
+          <w:lang w:val="en-GB"/>
+        </w:rPr>
+        <w:t>setJD_TT</w:t>
+      </w:r>
+      <w:proofErr w:type="spellEnd"/>
+      <w:r>
+        <w:rPr>
+          <w:lang w:val="en-GB"/>
+        </w:rPr>
+        <w:t>() member function, but this has additional overhead as EDateTime then calls the .normalize() function more than once.</w:t>
       </w:r>
     </w:p>
     <w:p>
@@ -7043,12 +10249,14 @@
           <w:lang w:val="en-GB"/>
         </w:rPr>
       </w:pPr>
+      <w:proofErr w:type="spellStart"/>
       <w:r>
         <w:rPr>
           <w:lang w:val="en-GB"/>
         </w:rPr>
         <w:t>long</w:t>
       </w:r>
+      <w:proofErr w:type="spellEnd"/>
       <w:r>
         <w:rPr>
           <w:lang w:val="en-GB"/>
@@ -7063,11 +10271,19 @@
           <w:lang w:val="en-GB"/>
         </w:rPr>
       </w:pPr>
-      <w:r>
-        <w:rPr>
-          <w:lang w:val="en-GB"/>
-        </w:rPr>
-        <w:t>long .month() – Returns the current month (of year).</w:t>
+      <w:proofErr w:type="spellStart"/>
+      <w:r>
+        <w:rPr>
+          <w:lang w:val="en-GB"/>
+        </w:rPr>
+        <w:t>long</w:t>
+      </w:r>
+      <w:proofErr w:type="spellEnd"/>
+      <w:r>
+        <w:rPr>
+          <w:lang w:val="en-GB"/>
+        </w:rPr>
+        <w:t xml:space="preserve"> .month() – Returns the current month (of year).</w:t>
       </w:r>
     </w:p>
     <w:p>
@@ -7137,14 +10353,42 @@
         <w:rPr>
           <w:lang w:val="en-GB"/>
         </w:rPr>
-        <w:t>double .Jd_tt() – Returns the current timepoint as JD in TT.</w:t>
+        <w:t>double .</w:t>
+      </w:r>
+      <w:proofErr w:type="spellStart"/>
+      <w:r>
+        <w:rPr>
+          <w:lang w:val="en-GB"/>
+        </w:rPr>
+        <w:t>Jd_tt</w:t>
+      </w:r>
+      <w:proofErr w:type="spellEnd"/>
+      <w:r>
+        <w:rPr>
+          <w:lang w:val="en-GB"/>
+        </w:rPr>
+        <w:t>() – Returns the current timepoint as JD in TT.</w:t>
       </w:r>
       <w:r>
         <w:rPr>
           <w:lang w:val="en-GB"/>
         </w:rPr>
         <w:br/>
-        <w:t>double .Jd_utc() – Returns the current timepoint as JD in UTC.</w:t>
+        <w:t>double .</w:t>
+      </w:r>
+      <w:proofErr w:type="spellStart"/>
+      <w:r>
+        <w:rPr>
+          <w:lang w:val="en-GB"/>
+        </w:rPr>
+        <w:t>Jd_utc</w:t>
+      </w:r>
+      <w:proofErr w:type="spellEnd"/>
+      <w:r>
+        <w:rPr>
+          <w:lang w:val="en-GB"/>
+        </w:rPr>
+        <w:t>() – Returns the current timepoint as JD in UTC.</w:t>
       </w:r>
     </w:p>
     <w:p>
@@ -7158,7 +10402,21 @@
         <w:rPr>
           <w:lang w:val="en-GB"/>
         </w:rPr>
-        <w:t>bool .isLeap() – Returns true if .year() is a leap year, false otherwise.</w:t>
+        <w:t>bool .</w:t>
+      </w:r>
+      <w:proofErr w:type="spellStart"/>
+      <w:r>
+        <w:rPr>
+          <w:lang w:val="en-GB"/>
+        </w:rPr>
+        <w:t>isLeap</w:t>
+      </w:r>
+      <w:proofErr w:type="spellEnd"/>
+      <w:r>
+        <w:rPr>
+          <w:lang w:val="en-GB"/>
+        </w:rPr>
+        <w:t>() – Returns true if .year() is a leap year, false otherwise.</w:t>
       </w:r>
     </w:p>
     <w:p>
@@ -7199,7 +10457,21 @@
         <w:rPr>
           <w:lang w:val="en-GB"/>
         </w:rPr>
-        <w:t>.setTime()</w:t>
+        <w:t>.</w:t>
+      </w:r>
+      <w:proofErr w:type="spellStart"/>
+      <w:r>
+        <w:rPr>
+          <w:lang w:val="en-GB"/>
+        </w:rPr>
+        <w:t>setTime</w:t>
+      </w:r>
+      <w:proofErr w:type="spellEnd"/>
+      <w:r>
+        <w:rPr>
+          <w:lang w:val="en-GB"/>
+        </w:rPr>
+        <w:t>()</w:t>
       </w:r>
     </w:p>
     <w:p>
@@ -7226,7 +10498,21 @@
           <w:lang w:val="en-GB"/>
         </w:rPr>
         <w:lastRenderedPageBreak/>
-        <w:t>void setTime(long year, long month, double day, double hour, double minute, double second)</w:t>
+        <w:t xml:space="preserve">void </w:t>
+      </w:r>
+      <w:proofErr w:type="spellStart"/>
+      <w:r>
+        <w:rPr>
+          <w:lang w:val="en-GB"/>
+        </w:rPr>
+        <w:t>setTime</w:t>
+      </w:r>
+      <w:proofErr w:type="spellEnd"/>
+      <w:r>
+        <w:rPr>
+          <w:lang w:val="en-GB"/>
+        </w:rPr>
+        <w:t>(long year, long month, double day, double hour, double minute, double second)</w:t>
       </w:r>
     </w:p>
     <w:p>
@@ -7253,7 +10539,21 @@
         <w:rPr>
           <w:lang w:val="en-GB"/>
         </w:rPr>
-        <w:t>.setTimeNow()</w:t>
+        <w:t>.</w:t>
+      </w:r>
+      <w:proofErr w:type="spellStart"/>
+      <w:r>
+        <w:rPr>
+          <w:lang w:val="en-GB"/>
+        </w:rPr>
+        <w:t>setTimeNow</w:t>
+      </w:r>
+      <w:proofErr w:type="spellEnd"/>
+      <w:r>
+        <w:rPr>
+          <w:lang w:val="en-GB"/>
+        </w:rPr>
+        <w:t>()</w:t>
       </w:r>
     </w:p>
     <w:p>
@@ -7279,7 +10579,21 @@
         <w:rPr>
           <w:lang w:val="en-GB"/>
         </w:rPr>
-        <w:t>void .setTimeNow()</w:t>
+        <w:t>void .</w:t>
+      </w:r>
+      <w:proofErr w:type="spellStart"/>
+      <w:r>
+        <w:rPr>
+          <w:lang w:val="en-GB"/>
+        </w:rPr>
+        <w:t>setTimeNow</w:t>
+      </w:r>
+      <w:proofErr w:type="spellEnd"/>
+      <w:r>
+        <w:rPr>
+          <w:lang w:val="en-GB"/>
+        </w:rPr>
+        <w:t>()</w:t>
       </w:r>
     </w:p>
     <w:p>
@@ -7317,7 +10631,21 @@
         <w:rPr>
           <w:lang w:val="en-GB"/>
         </w:rPr>
-        <w:t>If greater than 1 second of accuracy is required in a real-time while() loop, you will currently have to implement this on your own and use .setTime() with fractional seconds. This is difficult though, as Eartharium currently doesn’t offer easy access to frame render times, making it harder to predict what actual time to apply to the next frame.</w:t>
+        <w:t>If greater than 1 second of accuracy is required in a real-time while() loop, you will currently have to implement this on your own and use .</w:t>
+      </w:r>
+      <w:proofErr w:type="spellStart"/>
+      <w:r>
+        <w:rPr>
+          <w:lang w:val="en-GB"/>
+        </w:rPr>
+        <w:t>setTime</w:t>
+      </w:r>
+      <w:proofErr w:type="spellEnd"/>
+      <w:r>
+        <w:rPr>
+          <w:lang w:val="en-GB"/>
+        </w:rPr>
+        <w:t>() with fractional seconds. This is difficult though, as Eartharium currently doesn’t offer easy access to frame render times, making it harder to predict what actual time to apply to the next frame.</w:t>
       </w:r>
     </w:p>
     <w:p>
@@ -7331,7 +10659,21 @@
         <w:rPr>
           <w:lang w:val="en-GB"/>
         </w:rPr>
-        <w:t>.setJD_*()</w:t>
+        <w:t>.</w:t>
+      </w:r>
+      <w:proofErr w:type="spellStart"/>
+      <w:r>
+        <w:rPr>
+          <w:lang w:val="en-GB"/>
+        </w:rPr>
+        <w:t>setJD</w:t>
+      </w:r>
+      <w:proofErr w:type="spellEnd"/>
+      <w:r>
+        <w:rPr>
+          <w:lang w:val="en-GB"/>
+        </w:rPr>
+        <w:t>_*()</w:t>
       </w:r>
     </w:p>
     <w:p>
@@ -7358,7 +10700,35 @@
         <w:rPr>
           <w:lang w:val="en-GB"/>
         </w:rPr>
-        <w:t>void setJD_UTC(double jd_utc)</w:t>
+        <w:t xml:space="preserve">void </w:t>
+      </w:r>
+      <w:proofErr w:type="spellStart"/>
+      <w:r>
+        <w:rPr>
+          <w:lang w:val="en-GB"/>
+        </w:rPr>
+        <w:t>setJD_UTC</w:t>
+      </w:r>
+      <w:proofErr w:type="spellEnd"/>
+      <w:r>
+        <w:rPr>
+          <w:lang w:val="en-GB"/>
+        </w:rPr>
+        <w:t xml:space="preserve">(double </w:t>
+      </w:r>
+      <w:proofErr w:type="spellStart"/>
+      <w:r>
+        <w:rPr>
+          <w:lang w:val="en-GB"/>
+        </w:rPr>
+        <w:t>jd_utc</w:t>
+      </w:r>
+      <w:proofErr w:type="spellEnd"/>
+      <w:r>
+        <w:rPr>
+          <w:lang w:val="en-GB"/>
+        </w:rPr>
+        <w:t>)</w:t>
       </w:r>
     </w:p>
     <w:p>
@@ -7372,7 +10742,35 @@
         <w:rPr>
           <w:lang w:val="en-GB"/>
         </w:rPr>
-        <w:t>void setJD_TT(double jd_tt)</w:t>
+        <w:t xml:space="preserve">void </w:t>
+      </w:r>
+      <w:proofErr w:type="spellStart"/>
+      <w:r>
+        <w:rPr>
+          <w:lang w:val="en-GB"/>
+        </w:rPr>
+        <w:t>setJD_TT</w:t>
+      </w:r>
+      <w:proofErr w:type="spellEnd"/>
+      <w:r>
+        <w:rPr>
+          <w:lang w:val="en-GB"/>
+        </w:rPr>
+        <w:t xml:space="preserve">(double </w:t>
+      </w:r>
+      <w:proofErr w:type="spellStart"/>
+      <w:r>
+        <w:rPr>
+          <w:lang w:val="en-GB"/>
+        </w:rPr>
+        <w:t>jd_tt</w:t>
+      </w:r>
+      <w:proofErr w:type="spellEnd"/>
+      <w:r>
+        <w:rPr>
+          <w:lang w:val="en-GB"/>
+        </w:rPr>
+        <w:t>)</w:t>
       </w:r>
     </w:p>
     <w:p>
@@ -7420,7 +10818,21 @@
         <w:rPr>
           <w:lang w:val="en-GB"/>
         </w:rPr>
-        <w:t>.setUnixTime()</w:t>
+        <w:t>.</w:t>
+      </w:r>
+      <w:proofErr w:type="spellStart"/>
+      <w:r>
+        <w:rPr>
+          <w:lang w:val="en-GB"/>
+        </w:rPr>
+        <w:t>setUnixTime</w:t>
+      </w:r>
+      <w:proofErr w:type="spellEnd"/>
+      <w:r>
+        <w:rPr>
+          <w:lang w:val="en-GB"/>
+        </w:rPr>
+        <w:t>()</w:t>
       </w:r>
     </w:p>
     <w:p>
@@ -7446,40 +10858,96 @@
         <w:rPr>
           <w:lang w:val="en-GB"/>
         </w:rPr>
-        <w:t>void setUnixTime(long unixtime)</w:t>
-      </w:r>
-    </w:p>
-    <w:p>
-      <w:pPr>
-        <w:rPr>
-          <w:lang w:val="en-GB"/>
-        </w:rPr>
-      </w:pPr>
-      <w:r>
-        <w:rPr>
-          <w:lang w:val="en-GB"/>
-        </w:rPr>
-        <w:t>You may have Unix Timestamps readily available, or you might be using Eartharium functionality that utilize Unix Timestamps, such as RenderLayerPlot (which is based on ImPlot, where timepoints are always supplied in Unix Timestamps).</w:t>
-      </w:r>
-    </w:p>
-    <w:p>
-      <w:pPr>
-        <w:rPr>
-          <w:lang w:val="en-GB"/>
-        </w:rPr>
-      </w:pPr>
-    </w:p>
-    <w:p>
-      <w:pPr>
-        <w:rPr>
-          <w:lang w:val="en-GB"/>
-        </w:rPr>
-      </w:pPr>
-      <w:r>
-        <w:rPr>
-          <w:lang w:val="en-GB"/>
-        </w:rPr>
-        <w:t>void addTime(long year, long month, double day, double hour, double minute, double second)</w:t>
+        <w:t xml:space="preserve">void </w:t>
+      </w:r>
+      <w:proofErr w:type="spellStart"/>
+      <w:r>
+        <w:rPr>
+          <w:lang w:val="en-GB"/>
+        </w:rPr>
+        <w:t>setUnixTime</w:t>
+      </w:r>
+      <w:proofErr w:type="spellEnd"/>
+      <w:r>
+        <w:rPr>
+          <w:lang w:val="en-GB"/>
+        </w:rPr>
+        <w:t xml:space="preserve">(long </w:t>
+      </w:r>
+      <w:proofErr w:type="spellStart"/>
+      <w:r>
+        <w:rPr>
+          <w:lang w:val="en-GB"/>
+        </w:rPr>
+        <w:t>unixtime</w:t>
+      </w:r>
+      <w:proofErr w:type="spellEnd"/>
+      <w:r>
+        <w:rPr>
+          <w:lang w:val="en-GB"/>
+        </w:rPr>
+        <w:t>)</w:t>
+      </w:r>
+    </w:p>
+    <w:p>
+      <w:pPr>
+        <w:rPr>
+          <w:lang w:val="en-GB"/>
+        </w:rPr>
+      </w:pPr>
+      <w:r>
+        <w:rPr>
+          <w:lang w:val="en-GB"/>
+        </w:rPr>
+        <w:t xml:space="preserve">You may have Unix Timestamps readily available, or you might be using Eartharium functionality that utilize Unix Timestamps, such as </w:t>
+      </w:r>
+      <w:proofErr w:type="spellStart"/>
+      <w:r>
+        <w:rPr>
+          <w:lang w:val="en-GB"/>
+        </w:rPr>
+        <w:t>RenderLayerPlot</w:t>
+      </w:r>
+      <w:proofErr w:type="spellEnd"/>
+      <w:r>
+        <w:rPr>
+          <w:lang w:val="en-GB"/>
+        </w:rPr>
+        <w:t xml:space="preserve"> (which is based on ImPlot, where timepoints are always supplied in Unix Timestamps).</w:t>
+      </w:r>
+    </w:p>
+    <w:p>
+      <w:pPr>
+        <w:rPr>
+          <w:lang w:val="en-GB"/>
+        </w:rPr>
+      </w:pPr>
+    </w:p>
+    <w:p>
+      <w:pPr>
+        <w:rPr>
+          <w:lang w:val="en-GB"/>
+        </w:rPr>
+      </w:pPr>
+      <w:r>
+        <w:rPr>
+          <w:lang w:val="en-GB"/>
+        </w:rPr>
+        <w:t xml:space="preserve">void </w:t>
+      </w:r>
+      <w:proofErr w:type="spellStart"/>
+      <w:r>
+        <w:rPr>
+          <w:lang w:val="en-GB"/>
+        </w:rPr>
+        <w:t>addTime</w:t>
+      </w:r>
+      <w:proofErr w:type="spellEnd"/>
+      <w:r>
+        <w:rPr>
+          <w:lang w:val="en-GB"/>
+        </w:rPr>
+        <w:t>(long year, long month, double day, double hour, double minute, double second)</w:t>
       </w:r>
     </w:p>
     <w:p>
@@ -7505,50 +10973,65 @@
         <w:rPr>
           <w:lang w:val="en-GB"/>
         </w:rPr>
-        <w:t>void calcJDs()</w:t>
-      </w:r>
-    </w:p>
-    <w:p>
-      <w:pPr>
-        <w:rPr>
-          <w:lang w:val="en-GB"/>
-        </w:rPr>
-      </w:pPr>
-    </w:p>
-    <w:p>
-      <w:pPr>
-        <w:rPr>
-          <w:lang w:val="en-GB"/>
-        </w:rPr>
-      </w:pPr>
-    </w:p>
-    <w:p>
-      <w:pPr>
-        <w:rPr>
-          <w:lang w:val="en-GB"/>
-        </w:rPr>
-      </w:pPr>
-    </w:p>
-    <w:p>
-      <w:pPr>
-        <w:rPr>
-          <w:lang w:val="en-GB"/>
-        </w:rPr>
-      </w:pPr>
-    </w:p>
-    <w:p>
-      <w:pPr>
-        <w:rPr>
-          <w:lang w:val="en-GB"/>
-        </w:rPr>
-      </w:pPr>
-    </w:p>
-    <w:p>
-      <w:pPr>
-        <w:rPr>
-          <w:lang w:val="en-GB"/>
-        </w:rPr>
-      </w:pPr>
+        <w:t xml:space="preserve">void </w:t>
+      </w:r>
+      <w:proofErr w:type="spellStart"/>
+      <w:r>
+        <w:rPr>
+          <w:lang w:val="en-GB"/>
+        </w:rPr>
+        <w:t>calcJDs</w:t>
+      </w:r>
+      <w:proofErr w:type="spellEnd"/>
+      <w:r>
+        <w:rPr>
+          <w:lang w:val="en-GB"/>
+        </w:rPr>
+        <w:t>()</w:t>
+      </w:r>
+    </w:p>
+    <w:p>
+      <w:pPr>
+        <w:rPr>
+          <w:lang w:val="en-GB"/>
+        </w:rPr>
+      </w:pPr>
+    </w:p>
+    <w:p>
+      <w:pPr>
+        <w:rPr>
+          <w:lang w:val="en-GB"/>
+        </w:rPr>
+      </w:pPr>
+    </w:p>
+    <w:p>
+      <w:pPr>
+        <w:rPr>
+          <w:lang w:val="en-GB"/>
+        </w:rPr>
+      </w:pPr>
+    </w:p>
+    <w:p>
+      <w:pPr>
+        <w:rPr>
+          <w:lang w:val="en-GB"/>
+        </w:rPr>
+      </w:pPr>
+    </w:p>
+    <w:p>
+      <w:pPr>
+        <w:rPr>
+          <w:lang w:val="en-GB"/>
+        </w:rPr>
+      </w:pPr>
+    </w:p>
+    <w:p>
+      <w:pPr>
+        <w:rPr>
+          <w:lang w:val="en-GB"/>
+        </w:rPr>
+      </w:pPr>
+      <w:proofErr w:type="spellStart"/>
       <w:r>
         <w:rPr>
           <w:lang w:val="en-GB"/>
@@ -7556,19 +11039,22 @@
         <w:lastRenderedPageBreak/>
         <w:t>CountryBorders</w:t>
       </w:r>
-    </w:p>
-    <w:p>
-      <w:pPr>
-        <w:rPr>
-          <w:lang w:val="en-GB"/>
-        </w:rPr>
-      </w:pPr>
+      <w:proofErr w:type="spellEnd"/>
+    </w:p>
+    <w:p>
+      <w:pPr>
+        <w:rPr>
+          <w:lang w:val="en-GB"/>
+        </w:rPr>
+      </w:pPr>
+      <w:proofErr w:type="spellStart"/>
       <w:r>
         <w:rPr>
           <w:lang w:val="en-GB"/>
         </w:rPr>
         <w:t>TimeZones</w:t>
       </w:r>
+      <w:proofErr w:type="spellEnd"/>
     </w:p>
     <w:p>
       <w:pPr>
@@ -7594,12 +11080,14 @@
           <w:lang w:val="en-GB"/>
         </w:rPr>
       </w:pPr>
+      <w:proofErr w:type="spellStart"/>
       <w:r>
         <w:rPr>
           <w:lang w:val="en-GB"/>
         </w:rPr>
         <w:t>SceneTree</w:t>
       </w:r>
+      <w:proofErr w:type="spellEnd"/>
     </w:p>
     <w:p>
       <w:pPr>
@@ -7612,12 +11100,14 @@
           <w:lang w:val="en-GB"/>
         </w:rPr>
       </w:pPr>
+      <w:proofErr w:type="spellStart"/>
       <w:r>
         <w:rPr>
           <w:lang w:val="en-GB"/>
         </w:rPr>
         <w:t>SceneObject</w:t>
       </w:r>
+      <w:proofErr w:type="spellEnd"/>
     </w:p>
     <w:p>
       <w:pPr>
@@ -7669,25 +11159,29 @@
           <w:lang w:val="en-GB"/>
         </w:rPr>
       </w:pPr>
+      <w:proofErr w:type="spellStart"/>
       <w:r>
         <w:rPr>
           <w:lang w:val="en-GB"/>
         </w:rPr>
         <w:t>SkySphere</w:t>
       </w:r>
-    </w:p>
-    <w:p>
-      <w:pPr>
-        <w:rPr>
-          <w:lang w:val="en-GB"/>
-        </w:rPr>
-      </w:pPr>
+      <w:proofErr w:type="spellEnd"/>
+    </w:p>
+    <w:p>
+      <w:pPr>
+        <w:rPr>
+          <w:lang w:val="en-GB"/>
+        </w:rPr>
+      </w:pPr>
+      <w:proofErr w:type="spellStart"/>
       <w:r>
         <w:rPr>
           <w:lang w:val="en-GB"/>
         </w:rPr>
         <w:t>Lerper</w:t>
       </w:r>
+      <w:proofErr w:type="spellEnd"/>
     </w:p>
     <w:p>
       <w:pPr>
@@ -7761,7 +11255,21 @@
         <w:rPr>
           <w:lang w:val="en-GB"/>
         </w:rPr>
-        <w:t>When using computer algorithms, it is desirable to have a time that increases monotonically with out conditions and special cases. For this reason, astronomical calculations are based on what is referred to as Dynamical Time, and user provided times and dates are first converted to Dynamical Time before use. There are some subtleties that are worth your attention, so in the following I will offer a lot of detail on time keeping throughout history.</w:t>
+        <w:t xml:space="preserve">When using computer algorithms, it is desirable to have a time that increases monotonically </w:t>
+      </w:r>
+      <w:proofErr w:type="spellStart"/>
+      <w:r>
+        <w:rPr>
+          <w:lang w:val="en-GB"/>
+        </w:rPr>
+        <w:t>with out</w:t>
+      </w:r>
+      <w:proofErr w:type="spellEnd"/>
+      <w:r>
+        <w:rPr>
+          <w:lang w:val="en-GB"/>
+        </w:rPr>
+        <w:t xml:space="preserve"> conditions and special cases. For this reason, astronomical calculations are based on what is referred to as Dynamical Time, and user provided times and dates are first converted to Dynamical Time before use. There are some subtleties that are worth your attention, so in the following I will offer a lot of detail on time keeping throughout history.</w:t>
       </w:r>
     </w:p>
     <w:p>
@@ -7969,7 +11477,49 @@
         <w:rPr>
           <w:lang w:val="en-GB"/>
         </w:rPr>
-        <w:t>The difference between UT1 and UTC is called deltaT and has been kept within 0.9 seconds since UTC was introduced in 1961. But it is interesting to perform astronomical calculations for times before 1961, so there are deltaT tables and formulas available stretching back at least to year -500. Since no leap seconds were added before 1961, UT1 and UTC will diverge the further back in time we look. For year -500 deltaT is around 7 hours.</w:t>
+        <w:t xml:space="preserve">The difference between UT1 and UTC is called </w:t>
+      </w:r>
+      <w:proofErr w:type="spellStart"/>
+      <w:r>
+        <w:rPr>
+          <w:lang w:val="en-GB"/>
+        </w:rPr>
+        <w:t>deltaT</w:t>
+      </w:r>
+      <w:proofErr w:type="spellEnd"/>
+      <w:r>
+        <w:rPr>
+          <w:lang w:val="en-GB"/>
+        </w:rPr>
+        <w:t xml:space="preserve"> and has been kept within 0.9 seconds since UTC was introduced in 1961. But it is interesting to perform astronomical calculations for times before 1961, so there are </w:t>
+      </w:r>
+      <w:proofErr w:type="spellStart"/>
+      <w:r>
+        <w:rPr>
+          <w:lang w:val="en-GB"/>
+        </w:rPr>
+        <w:t>deltaT</w:t>
+      </w:r>
+      <w:proofErr w:type="spellEnd"/>
+      <w:r>
+        <w:rPr>
+          <w:lang w:val="en-GB"/>
+        </w:rPr>
+        <w:t xml:space="preserve"> tables and formulas available stretching back at least to year -500. Since no leap seconds were added before 1961, UT1 and UTC will diverge the further back in time we look. For year -500 </w:t>
+      </w:r>
+      <w:proofErr w:type="spellStart"/>
+      <w:r>
+        <w:rPr>
+          <w:lang w:val="en-GB"/>
+        </w:rPr>
+        <w:t>deltaT</w:t>
+      </w:r>
+      <w:proofErr w:type="spellEnd"/>
+      <w:r>
+        <w:rPr>
+          <w:lang w:val="en-GB"/>
+        </w:rPr>
+        <w:t xml:space="preserve"> is around 7 hours.</w:t>
       </w:r>
     </w:p>
     <w:p>
@@ -7984,11 +11534,19 @@
         </w:rPr>
         <w:t xml:space="preserve">The available tables have been generated based on historical astronomical records. Those tables have then been fitted with polynomials, which approximate </w:t>
       </w:r>
-      <w:r>
-        <w:rPr>
-          <w:lang w:val="en-GB"/>
-        </w:rPr>
-        <w:t>deltaT to within a few seconds. Tables date back to around year 1600, so within that range one can choose to use the tables or the polynomials. Before that time, the only choice is to use the polynomials. Those have been tuned to scant historical records of eclipses and conjunctions, where available.</w:t>
+      <w:proofErr w:type="spellStart"/>
+      <w:r>
+        <w:rPr>
+          <w:lang w:val="en-GB"/>
+        </w:rPr>
+        <w:t>deltaT</w:t>
+      </w:r>
+      <w:proofErr w:type="spellEnd"/>
+      <w:r>
+        <w:rPr>
+          <w:lang w:val="en-GB"/>
+        </w:rPr>
+        <w:t xml:space="preserve"> to within a few seconds. Tables date back to around year 1600, so within that range one can choose to use the tables or the polynomials. Before that time, the only choice is to use the polynomials. Those have been tuned to scant historical records of eclipses and conjunctions, where available.</w:t>
       </w:r>
     </w:p>
     <w:p>
@@ -8034,7 +11592,63 @@
         <w:rPr>
           <w:lang w:val="en-GB"/>
         </w:rPr>
-        <w:t>As mentioned, most of the functions take Dynamical Time (TT). But there are a few exceptions, and apart from the relevant time conversion and set functions, they are the ones that relate directly to the rotation of Earth. These are functions that calculate Sidereal Time and Hour Angles, such as getGsid() and calculateGsid(). The function signature reveals whether a jd_tt or jd_utc is needed.</w:t>
+        <w:t xml:space="preserve">As mentioned, most of the functions take Dynamical Time (TT). But there are a few exceptions, and apart from the relevant time conversion and set functions, they are the ones that relate directly to the rotation of Earth. These are functions that calculate Sidereal Time and Hour Angles, such as </w:t>
+      </w:r>
+      <w:proofErr w:type="spellStart"/>
+      <w:r>
+        <w:rPr>
+          <w:lang w:val="en-GB"/>
+        </w:rPr>
+        <w:t>getGsid</w:t>
+      </w:r>
+      <w:proofErr w:type="spellEnd"/>
+      <w:r>
+        <w:rPr>
+          <w:lang w:val="en-GB"/>
+        </w:rPr>
+        <w:t xml:space="preserve">() and </w:t>
+      </w:r>
+      <w:proofErr w:type="spellStart"/>
+      <w:r>
+        <w:rPr>
+          <w:lang w:val="en-GB"/>
+        </w:rPr>
+        <w:t>calculateGsid</w:t>
+      </w:r>
+      <w:proofErr w:type="spellEnd"/>
+      <w:r>
+        <w:rPr>
+          <w:lang w:val="en-GB"/>
+        </w:rPr>
+        <w:t xml:space="preserve">(). The function signature reveals whether a </w:t>
+      </w:r>
+      <w:proofErr w:type="spellStart"/>
+      <w:r>
+        <w:rPr>
+          <w:lang w:val="en-GB"/>
+        </w:rPr>
+        <w:t>jd_tt</w:t>
+      </w:r>
+      <w:proofErr w:type="spellEnd"/>
+      <w:r>
+        <w:rPr>
+          <w:lang w:val="en-GB"/>
+        </w:rPr>
+        <w:t xml:space="preserve"> or </w:t>
+      </w:r>
+      <w:proofErr w:type="spellStart"/>
+      <w:r>
+        <w:rPr>
+          <w:lang w:val="en-GB"/>
+        </w:rPr>
+        <w:t>jd_utc</w:t>
+      </w:r>
+      <w:proofErr w:type="spellEnd"/>
+      <w:r>
+        <w:rPr>
+          <w:lang w:val="en-GB"/>
+        </w:rPr>
+        <w:t xml:space="preserve"> is needed.</w:t>
       </w:r>
     </w:p>
     <w:p>
@@ -8060,7 +11674,49 @@
         <w:rPr>
           <w:lang w:val="en-GB"/>
         </w:rPr>
-        <w:t xml:space="preserve"> date within the UTC range, apply only leap seconds and TAI to TT offset (32.184 seconds). When outside of the UTC range, apply only deltaT, as it has the TAI to TT offset included. In fact, the deltaT table overlaps with the leap second table, and contains the correct values for the whole range. So one could simply apply deltaT regardless of the range.</w:t>
+        <w:t xml:space="preserve"> date within the UTC range, apply only leap seconds and TAI to TT offset (32.184 seconds). When outside of the UTC range, apply only </w:t>
+      </w:r>
+      <w:proofErr w:type="spellStart"/>
+      <w:r>
+        <w:rPr>
+          <w:lang w:val="en-GB"/>
+        </w:rPr>
+        <w:t>deltaT</w:t>
+      </w:r>
+      <w:proofErr w:type="spellEnd"/>
+      <w:r>
+        <w:rPr>
+          <w:lang w:val="en-GB"/>
+        </w:rPr>
+        <w:t xml:space="preserve">, as it has the TAI to TT offset included. In fact, the </w:t>
+      </w:r>
+      <w:proofErr w:type="spellStart"/>
+      <w:r>
+        <w:rPr>
+          <w:lang w:val="en-GB"/>
+        </w:rPr>
+        <w:t>deltaT</w:t>
+      </w:r>
+      <w:proofErr w:type="spellEnd"/>
+      <w:r>
+        <w:rPr>
+          <w:lang w:val="en-GB"/>
+        </w:rPr>
+        <w:t xml:space="preserve"> table overlaps with the leap second table, and contains the correct values for the whole range. So one could simply apply </w:t>
+      </w:r>
+      <w:proofErr w:type="spellStart"/>
+      <w:r>
+        <w:rPr>
+          <w:lang w:val="en-GB"/>
+        </w:rPr>
+        <w:t>deltaT</w:t>
+      </w:r>
+      <w:proofErr w:type="spellEnd"/>
+      <w:r>
+        <w:rPr>
+          <w:lang w:val="en-GB"/>
+        </w:rPr>
+        <w:t xml:space="preserve"> regardless of the range.</w:t>
       </w:r>
       <w:r>
         <w:rPr>
@@ -8072,9 +11728,600 @@
     <w:p>
       <w:pPr>
         <w:rPr>
-          <w:lang w:val="en-GB"/>
-        </w:rPr>
-      </w:pPr>
+          <w:rFonts w:asciiTheme="majorHAnsi" w:eastAsiaTheme="majorEastAsia" w:hAnsiTheme="majorHAnsi" w:cstheme="majorBidi"/>
+          <w:color w:val="2F5496" w:themeColor="accent1" w:themeShade="BF"/>
+          <w:sz w:val="32"/>
+          <w:szCs w:val="32"/>
+          <w:lang w:val="en-GB"/>
+        </w:rPr>
+      </w:pPr>
+      <w:r>
+        <w:rPr>
+          <w:lang w:val="en-GB"/>
+        </w:rPr>
+        <w:br w:type="page"/>
+      </w:r>
+    </w:p>
+    <w:p>
+      <w:pPr>
+        <w:pStyle w:val="Heading1"/>
+        <w:rPr>
+          <w:lang w:val="en-GB"/>
+        </w:rPr>
+      </w:pPr>
+      <w:r>
+        <w:rPr>
+          <w:lang w:val="en-GB"/>
+        </w:rPr>
+        <w:lastRenderedPageBreak/>
+        <w:t>Appendix B – Epochs, Equinoxes and Coordinate Systems</w:t>
+      </w:r>
+    </w:p>
+    <w:p>
+      <w:pPr>
+        <w:rPr>
+          <w:lang w:val="en-GB"/>
+        </w:rPr>
+      </w:pPr>
+      <w:r>
+        <w:rPr>
+          <w:lang w:val="en-GB"/>
+        </w:rPr>
+        <w:t>When looking at star catalogues and calculations of planetary positions etc, the literature is full of jargon that is not always explained in terms accessible to a newcomer. At least, that was my experience. Here is a brief primer on epochs, equinoxes, and coordinate systems.</w:t>
+      </w:r>
+    </w:p>
+    <w:p>
+      <w:pPr>
+        <w:rPr>
+          <w:lang w:val="en-GB"/>
+        </w:rPr>
+      </w:pPr>
+      <w:r>
+        <w:rPr>
+          <w:lang w:val="en-GB"/>
+        </w:rPr>
+        <w:t>There are several coordinate systems involved when performing astronomical calculations. The type of calculation usually determines the coordinate system to use. For example, it is readily observed that the planets describe paths across the sky which stay close to that of the Sun. This is because the planets (including Earth) and asteroids are orbiting the Sun in a nearly flat plane</w:t>
+      </w:r>
+      <w:r>
+        <w:rPr>
+          <w:lang w:val="en-GB"/>
+        </w:rPr>
+        <w:t>. It is practical to use a coordinate system aligned with this plane and centred on the Sun (or the Barycentre of the Solar System which lies quite close to and often inside the Sun).</w:t>
+      </w:r>
+    </w:p>
+    <w:p>
+      <w:pPr>
+        <w:rPr>
+          <w:lang w:val="en-GB"/>
+        </w:rPr>
+      </w:pPr>
+      <w:r>
+        <w:rPr>
+          <w:lang w:val="en-GB"/>
+        </w:rPr>
+        <w:t>Astronomers refer to the plane of the Earth’s orbit around the Sun (or the plane of the Sun’s apparent motion around the Earth if you prefer), as the Ecliptic. Etymologically, this is simply because lunar and solar eclipses only occur when the Moon happens to be within this plane (the Sun and Earth are, by definition, always in the ecliptic plane.)</w:t>
+      </w:r>
+      <w:r>
+        <w:rPr>
+          <w:lang w:val="en-GB"/>
+        </w:rPr>
+        <w:t xml:space="preserve"> Thus it is handy to define a coordinate system aligned with the ecliptic, especially when making calculations for solar system objects.</w:t>
+      </w:r>
+    </w:p>
+    <w:p>
+      <w:pPr>
+        <w:rPr>
+          <w:lang w:val="en-GB"/>
+        </w:rPr>
+      </w:pPr>
+      <w:r>
+        <w:rPr>
+          <w:lang w:val="en-GB"/>
+        </w:rPr>
+        <w:t>Stars are so far away that until recently their parallax and proper motion were thought to be zero. When observing from Earth, it is obvious that the whole night sky revolves around an axis through the north and south poles of Earth. Extending this axis (and the equator which is perpendicular to the axis) into space creates a convenient orientation for a coordinate system. This coordinate system is typically used when observing stars and nebulae, items outside of the solar system. It is called the equatorial coordinate system.</w:t>
+      </w:r>
+    </w:p>
+    <w:p>
+      <w:pPr>
+        <w:rPr>
+          <w:lang w:val="en-GB"/>
+        </w:rPr>
+      </w:pPr>
+      <w:r>
+        <w:rPr>
+          <w:lang w:val="en-GB"/>
+        </w:rPr>
+        <w:t>Both ecliptic and equatorial systems typically use spherical coordinates, although it is straight forward to convert those into cartesian coordinates. Just like the Earth’s rotation axis and the Earth’s equator are perpendicular, the main axis of the solar system is perpendicular to the ecliptic. We measure angles above the planes as positive, and below as negative, just like we measure geographic latitudes on Earth.</w:t>
+      </w:r>
+    </w:p>
+    <w:p>
+      <w:pPr>
+        <w:rPr>
+          <w:lang w:val="en-GB"/>
+        </w:rPr>
+      </w:pPr>
+      <w:r>
+        <w:rPr>
+          <w:lang w:val="en-GB"/>
+        </w:rPr>
+        <w:t>For Earth’s geographic coordinates, the longitudes are measured from the Greenwich prime meridian. To reference the positions of stars or planets</w:t>
+      </w:r>
+      <w:r>
+        <w:rPr>
+          <w:lang w:val="en-GB"/>
+        </w:rPr>
+        <w:t>, a similar starting point is required. The two coordinate systems discussed above (ecliptic and equatorial) are at an angle to each other, and thus the two planes intersect in a line. For ease of translation between the two coordinate systems, it is convenient to pick this line as the natural zero.</w:t>
+      </w:r>
+    </w:p>
+    <w:p>
+      <w:pPr>
+        <w:rPr>
+          <w:lang w:val="en-GB"/>
+        </w:rPr>
+      </w:pPr>
+      <w:r>
+        <w:rPr>
+          <w:lang w:val="en-GB"/>
+        </w:rPr>
+        <w:t>The inclination of the equatorial system with respect to the ecliptic system is caused by the tilt of Earth’s axis of rotation compared to the plane of its orbit around the Sun. When Earth axis is exactly in the plane perpendicular to the direction towards the Sun, it is at the intersection of the two planes. Additionally, these are the times when nights and days are evenly long: the equinoxes. Those happen twice a year, in March and September.</w:t>
+      </w:r>
+    </w:p>
+    <w:p>
+      <w:pPr>
+        <w:rPr>
+          <w:lang w:val="en-GB"/>
+        </w:rPr>
+      </w:pPr>
+      <w:r>
+        <w:rPr>
+          <w:lang w:val="en-GB"/>
+        </w:rPr>
+        <w:t>For both coordinate systems, astronomers have chosen the march equinox point as the zero for measures in the longitudinal direction. Ecliptic coordinates are called ecliptic latitudes and longitudes. Distances are typically given in AU (Astronomical Units; the mean distance between Earth and Sun over a year.) Equatorial coordinates are called declination and right ascension</w:t>
+      </w:r>
+      <w:r>
+        <w:rPr>
+          <w:lang w:val="en-GB"/>
+        </w:rPr>
+        <w:t>, distances are often not given at all.</w:t>
+      </w:r>
+    </w:p>
+    <w:p>
+      <w:pPr>
+        <w:rPr>
+          <w:lang w:val="en-GB"/>
+        </w:rPr>
+      </w:pPr>
+      <w:r>
+        <w:rPr>
+          <w:lang w:val="en-GB"/>
+        </w:rPr>
+        <w:t xml:space="preserve">It is an unfortunate (in terms of coordinate systems) fact that Earth’s axis changes alignment over time. Thus, the intersection line of the ecliptic and the equatorial planes change, and with them the </w:t>
+      </w:r>
+      <w:r>
+        <w:rPr>
+          <w:lang w:val="en-GB"/>
+        </w:rPr>
+        <w:lastRenderedPageBreak/>
+        <w:t>exact position of the March equinox. This means that when comparing observations across time, additional calculations are required to account for such axis alignment changes. The changes come in two major flavours: precession and nutation.</w:t>
+      </w:r>
+    </w:p>
+    <w:p>
+      <w:pPr>
+        <w:rPr>
+          <w:lang w:val="en-GB"/>
+        </w:rPr>
+      </w:pPr>
+      <w:r>
+        <w:rPr>
+          <w:lang w:val="en-GB"/>
+        </w:rPr>
+        <w:t xml:space="preserve">Precession is a slow circular motion with a period of around 26000 years, causing the axis to scribe a circle in the sky. Currently it is pointing close to Polaris, but a few thousand years ago it was pointing near Thebes. Additionally, the inclination to the ecliptic plane </w:t>
+      </w:r>
+      <w:r>
+        <w:rPr>
+          <w:lang w:val="en-GB"/>
+        </w:rPr>
+        <w:t xml:space="preserve">(currently) </w:t>
+      </w:r>
+      <w:r>
+        <w:rPr>
+          <w:lang w:val="en-GB"/>
+        </w:rPr>
+        <w:t xml:space="preserve">changes </w:t>
+      </w:r>
+      <w:r>
+        <w:rPr>
+          <w:lang w:val="en-GB"/>
+        </w:rPr>
+        <w:t>with a period of roughly 41000 years.</w:t>
+      </w:r>
+    </w:p>
+    <w:p>
+      <w:pPr>
+        <w:rPr>
+          <w:lang w:val="en-GB"/>
+        </w:rPr>
+      </w:pPr>
+      <w:r>
+        <w:rPr>
+          <w:lang w:val="en-GB"/>
+        </w:rPr>
+        <w:t>Nutation is largely caused by gravitational interactions with the Moon, with smaller contributions from Venus, Mars and Jupiter. The main term (due to the Moon) thus has a period of around 18.6 years (a Metonic cycle).</w:t>
+      </w:r>
+    </w:p>
+    <w:p>
+      <w:pPr>
+        <w:rPr>
+          <w:lang w:val="en-GB"/>
+        </w:rPr>
+      </w:pPr>
+      <w:r>
+        <w:rPr>
+          <w:lang w:val="en-GB"/>
+        </w:rPr>
+        <w:t xml:space="preserve">Of course, due to their definition, the two coordinate systems move with respect to each other. When making stellar catalogues (using the equatorial coordinates), the catalogue is said to be referenced to the equinox of a particular date and time. Typically this is J2000.0 which is midday on </w:t>
+      </w:r>
+      <w:proofErr w:type="spellStart"/>
+      <w:r>
+        <w:rPr>
+          <w:lang w:val="en-GB"/>
+        </w:rPr>
+        <w:t>newyears</w:t>
+      </w:r>
+      <w:proofErr w:type="spellEnd"/>
+      <w:r>
+        <w:rPr>
+          <w:lang w:val="en-GB"/>
+        </w:rPr>
+        <w:t xml:space="preserve"> day year 2000. In the past, B1950.0 and B1900.0 have been used. B stands for Besselian day, whereas J is Julian day, see appendix A.</w:t>
+      </w:r>
+    </w:p>
+    <w:p>
+      <w:pPr>
+        <w:rPr>
+          <w:lang w:val="en-GB"/>
+        </w:rPr>
+      </w:pPr>
+      <w:r>
+        <w:rPr>
+          <w:lang w:val="en-GB"/>
+        </w:rPr>
+        <w:t xml:space="preserve">In the case of stellar catalogues, J2000.0 is </w:t>
+      </w:r>
+      <w:r>
+        <w:rPr>
+          <w:lang w:val="en-GB"/>
+        </w:rPr>
+        <w:t xml:space="preserve">then </w:t>
+      </w:r>
+      <w:r>
+        <w:rPr>
+          <w:lang w:val="en-GB"/>
+        </w:rPr>
+        <w:t>called the epoch of the catalogue. Obviously all the stars were not observed at that exact moment, so the actual measurements are “</w:t>
+      </w:r>
+      <w:proofErr w:type="spellStart"/>
+      <w:r>
+        <w:rPr>
+          <w:lang w:val="en-GB"/>
+        </w:rPr>
+        <w:t>precessed</w:t>
+      </w:r>
+      <w:proofErr w:type="spellEnd"/>
+      <w:r>
+        <w:rPr>
+          <w:lang w:val="en-GB"/>
+        </w:rPr>
+        <w:t>” to the equinox of the epoch, from the equinox of the observation date. This can be done both forwards and backwards in time.</w:t>
+      </w:r>
+    </w:p>
+    <w:p>
+      <w:pPr>
+        <w:rPr>
+          <w:lang w:val="en-GB"/>
+        </w:rPr>
+      </w:pPr>
+      <w:r>
+        <w:rPr>
+          <w:lang w:val="en-GB"/>
+        </w:rPr>
+        <w:t xml:space="preserve">Eartharium has a stellar catalogue built in. It is an export of </w:t>
+      </w:r>
+      <w:proofErr w:type="spellStart"/>
+      <w:r>
+        <w:rPr>
+          <w:lang w:val="en-GB"/>
+        </w:rPr>
+        <w:t>Hipparchos</w:t>
+      </w:r>
+      <w:proofErr w:type="spellEnd"/>
+      <w:r>
+        <w:rPr>
+          <w:lang w:val="en-GB"/>
+        </w:rPr>
+        <w:t xml:space="preserve"> data from the SIMBAD database. The raw </w:t>
+      </w:r>
+      <w:proofErr w:type="spellStart"/>
+      <w:r>
+        <w:rPr>
+          <w:lang w:val="en-GB"/>
+        </w:rPr>
+        <w:t>Hipparchos</w:t>
+      </w:r>
+      <w:proofErr w:type="spellEnd"/>
+      <w:r>
+        <w:rPr>
+          <w:lang w:val="en-GB"/>
+        </w:rPr>
+        <w:t xml:space="preserve"> data was delivered in J1990.0 epoch, but SIMBAD helpfully offered to convert to the more common J2000.0 epoch. Stars themselves also move through space. Due to the enormous distances, this is not immediately noticeable. However</w:t>
+      </w:r>
+      <w:r>
+        <w:rPr>
+          <w:lang w:val="en-GB"/>
+        </w:rPr>
+        <w:t>,</w:t>
+      </w:r>
+      <w:r>
+        <w:rPr>
+          <w:lang w:val="en-GB"/>
+        </w:rPr>
+        <w:t xml:space="preserve"> for precision over several centuries, this effect should be </w:t>
+      </w:r>
+      <w:r>
+        <w:rPr>
+          <w:lang w:val="en-GB"/>
+        </w:rPr>
+        <w:t>accounted for</w:t>
+      </w:r>
+      <w:r>
+        <w:rPr>
+          <w:lang w:val="en-GB"/>
+        </w:rPr>
+        <w:t>.</w:t>
+      </w:r>
+    </w:p>
+    <w:p>
+      <w:pPr>
+        <w:rPr>
+          <w:lang w:val="en-GB"/>
+        </w:rPr>
+      </w:pPr>
+      <w:r>
+        <w:rPr>
+          <w:lang w:val="en-GB"/>
+        </w:rPr>
+        <w:t xml:space="preserve">The Eartharium stellar database lists these </w:t>
+      </w:r>
+      <w:r>
+        <w:rPr>
+          <w:lang w:val="en-GB"/>
+        </w:rPr>
+        <w:t>so-called</w:t>
+      </w:r>
+      <w:r>
+        <w:rPr>
+          <w:lang w:val="en-GB"/>
+        </w:rPr>
+        <w:t xml:space="preserve"> proper motions in equatorial coordinates. The correct order of operation is to first apply proper motions in the J2000.0 epoch, then </w:t>
+      </w:r>
+      <w:proofErr w:type="spellStart"/>
+      <w:r>
+        <w:rPr>
+          <w:lang w:val="en-GB"/>
+        </w:rPr>
+        <w:t>precess</w:t>
+      </w:r>
+      <w:proofErr w:type="spellEnd"/>
+      <w:r>
+        <w:rPr>
+          <w:lang w:val="en-GB"/>
+        </w:rPr>
+        <w:t xml:space="preserve"> the obtained coordinates to current date</w:t>
+      </w:r>
+      <w:r>
+        <w:rPr>
+          <w:lang w:val="en-GB"/>
+        </w:rPr>
+        <w:t>. Nutation and aberration can then be applied.</w:t>
+      </w:r>
+      <w:r>
+        <w:rPr>
+          <w:lang w:val="en-GB"/>
+        </w:rPr>
+        <w:t xml:space="preserve"> </w:t>
+      </w:r>
+      <w:r>
+        <w:rPr>
+          <w:lang w:val="en-GB"/>
+        </w:rPr>
+        <w:t>This also means that a</w:t>
+      </w:r>
+      <w:r>
+        <w:rPr>
+          <w:lang w:val="en-GB"/>
+        </w:rPr>
+        <w:t xml:space="preserve"> catalogue epoch has NOT been adjusted for nutation. To explicitly express this fact, the term mean equinox of epoch is </w:t>
+      </w:r>
+      <w:r>
+        <w:rPr>
+          <w:lang w:val="en-GB"/>
+        </w:rPr>
+        <w:t xml:space="preserve">often </w:t>
+      </w:r>
+      <w:r>
+        <w:rPr>
+          <w:lang w:val="en-GB"/>
+        </w:rPr>
+        <w:t>used</w:t>
+      </w:r>
+      <w:r>
+        <w:rPr>
+          <w:lang w:val="en-GB"/>
+        </w:rPr>
+        <w:t>, referring to the equinox point corresponding to the mean equator rather than the true equator of that epoch.</w:t>
+      </w:r>
+    </w:p>
+    <w:p>
+      <w:pPr>
+        <w:rPr>
+          <w:lang w:val="en-GB"/>
+        </w:rPr>
+      </w:pPr>
+      <w:r>
+        <w:rPr>
+          <w:lang w:val="en-GB"/>
+        </w:rPr>
+        <w:t>In other words, m</w:t>
+      </w:r>
+      <w:r>
+        <w:rPr>
+          <w:lang w:val="en-GB"/>
+        </w:rPr>
+        <w:t>ean indicates that nutation isn’t included, whereas true equinox indicates that nutation has been applied for the epoch. Observers trying to locate a specific object in the sky will want to calculate the coordinates in true equinox of date (</w:t>
+      </w:r>
+      <w:r>
+        <w:rPr>
+          <w:lang w:val="en-GB"/>
+        </w:rPr>
+        <w:t>i.e.,</w:t>
+      </w:r>
+      <w:r>
+        <w:rPr>
+          <w:lang w:val="en-GB"/>
+        </w:rPr>
+        <w:t xml:space="preserve"> when the observation is being made), and then convert that to their local horizontal coordinates.</w:t>
+      </w:r>
+      <w:r>
+        <w:rPr>
+          <w:lang w:val="en-GB"/>
+        </w:rPr>
+        <w:t xml:space="preserve"> </w:t>
+      </w:r>
+    </w:p>
+    <w:p>
+      <w:pPr>
+        <w:rPr>
+          <w:lang w:val="en-GB"/>
+        </w:rPr>
+      </w:pPr>
+      <w:r>
+        <w:rPr>
+          <w:lang w:val="en-GB"/>
+        </w:rPr>
+        <w:t>Since Earth is rotating, and different observers are orientated differently (due to the shape of the Earth – “up” is a different direction depending on where on Earth an observer is located) a third coordinate system is very useful. This is the horizontal system, oriented by the observer’s horizon and their local north direction (note that astronomers traditionally refer to south rather than north, but Eartharium ignores that and orients as navigators would, rather than astronomers.)</w:t>
+      </w:r>
+    </w:p>
+    <w:p>
+      <w:pPr>
+        <w:rPr>
+          <w:lang w:val="en-GB"/>
+        </w:rPr>
+      </w:pPr>
+      <w:r>
+        <w:rPr>
+          <w:lang w:val="en-GB"/>
+        </w:rPr>
+        <w:t xml:space="preserve">Coordinates in the horizontal system are also spherical and are given in elevation/altitude and azimuth. The former is the degrees above the horizon, the latter the angle from due north (or due south in some astronomical texts.) Since Earth is rotating with respect to the equatorial coordinate </w:t>
+      </w:r>
+      <w:r>
+        <w:rPr>
+          <w:lang w:val="en-GB"/>
+        </w:rPr>
+        <w:lastRenderedPageBreak/>
+        <w:t>system, transforming between horizontal and equatorial systems require knowledge of both what time it is, and where the observer is located.</w:t>
+      </w:r>
+    </w:p>
+    <w:p>
+      <w:pPr>
+        <w:rPr>
+          <w:lang w:val="en-GB"/>
+        </w:rPr>
+      </w:pPr>
+      <w:r>
+        <w:rPr>
+          <w:lang w:val="en-GB"/>
+        </w:rPr>
+        <w:t>Note that although Earth is not a perfect sphere, the 3 coordinate systems discussed are in fa</w:t>
+      </w:r>
+      <w:r>
+        <w:rPr>
+          <w:lang w:val="en-GB"/>
+        </w:rPr>
+        <w:t>c</w:t>
+      </w:r>
+      <w:r>
+        <w:rPr>
+          <w:lang w:val="en-GB"/>
+        </w:rPr>
+        <w:t>t perfectly spherical. The only calculation where the oblateness of Earth is of interest is in calculating the exact “up” direction for a local observer.</w:t>
+      </w:r>
+    </w:p>
+    <w:p>
+      <w:pPr>
+        <w:rPr>
+          <w:lang w:val="en-GB"/>
+        </w:rPr>
+      </w:pPr>
+      <w:r>
+        <w:rPr>
+          <w:lang w:val="en-GB"/>
+        </w:rPr>
+        <w:t>The horizontal coordinate system is sometimes referred to as topographic. Likewise, the equatorial system is often referred to as celestial. In addition to these, when astronomers are making observations or performing calculations on our whole galaxy or larger scales, they typically use galactic coordinates. These are centred on and aligned with the Milky Way. Eartharium does not use galactic coordinates for anything.</w:t>
+      </w:r>
+    </w:p>
+    <w:p>
+      <w:pPr>
+        <w:rPr>
+          <w:lang w:val="en-GB"/>
+        </w:rPr>
+      </w:pPr>
+      <w:r>
+        <w:rPr>
+          <w:lang w:val="en-GB"/>
+        </w:rPr>
+        <w:t>For solar system objects, a calculated position may be “apparent” or “true”. Apparent means as it will appear from Earth at the given instant. Due to the distances and the finite speed of light, an observer will see an object as it was some time in the past, with the amount of time determined by multiplying the speed of light by the distance to the object. For the Sun the time difference is about 8 minutes, for the outer planets it is significantly more.</w:t>
+      </w:r>
+    </w:p>
+    <w:p>
+      <w:pPr>
+        <w:rPr>
+          <w:lang w:val="en-GB"/>
+        </w:rPr>
+      </w:pPr>
+      <w:hyperlink r:id="rId8" w:history="1">
+        <w:r>
+          <w:rPr>
+            <w:rStyle w:val="Hyperlink"/>
+            <w:lang w:val="en-GB"/>
+          </w:rPr>
+          <w:t>https://www.iers.org/IERS/EN/Science/ICRS/ICRS.html</w:t>
+        </w:r>
+      </w:hyperlink>
+      <w:r>
+        <w:rPr>
+          <w:lang w:val="en-GB"/>
+        </w:rPr>
+        <w:t xml:space="preserve"> disc</w:t>
+      </w:r>
+      <w:r>
+        <w:rPr>
+          <w:lang w:val="en-GB"/>
+        </w:rPr>
+        <w:t>uss ICRS and FK5 too.</w:t>
+      </w:r>
+    </w:p>
+    <w:p>
+      <w:pPr>
+        <w:rPr>
+          <w:lang w:val="en-GB"/>
+        </w:rPr>
+      </w:pPr>
+      <w:r>
+        <w:rPr>
+          <w:lang w:val="en-GB"/>
+        </w:rPr>
+        <w:t xml:space="preserve"> </w:t>
+      </w:r>
     </w:p>
     <w:sectPr>
       <w:pgSz w:w="11906" w:h="16838"/>

--- a/Eartharium/Eartharium User Guide.docx
+++ b/Eartharium/Eartharium User Guide.docx
@@ -12323,6 +12323,317 @@
         <w:t xml:space="preserve"> </w:t>
       </w:r>
     </w:p>
+    <w:p>
+      <w:pPr>
+        <w:rPr>
+          <w:lang w:val="en-GB"/>
+        </w:rPr>
+      </w:pPr>
+      <w:r>
+        <w:rPr>
+          <w:lang w:val="en-GB"/>
+        </w:rPr>
+        <w:br w:type="page"/>
+      </w:r>
+    </w:p>
+    <w:p>
+      <w:pPr>
+        <w:pStyle w:val="Heading2"/>
+        <w:rPr>
+          <w:lang w:val="en-GB"/>
+        </w:rPr>
+      </w:pPr>
+      <w:r>
+        <w:rPr>
+          <w:lang w:val="en-GB"/>
+        </w:rPr>
+        <w:lastRenderedPageBreak/>
+        <w:t>Appendix C – Calculating Astronomical Positions</w:t>
+      </w:r>
+    </w:p>
+    <w:p>
+      <w:pPr>
+        <w:rPr>
+          <w:lang w:val="en-GB"/>
+        </w:rPr>
+      </w:pPr>
+      <w:r>
+        <w:rPr>
+          <w:lang w:val="en-GB"/>
+        </w:rPr>
+        <w:t>It can be tricky to figure out which Astronomy functions to use when calculating positions of various astronomical objects, and in particular which order to apply these functions. This appendix serves as a primer for the most common calculations of position.</w:t>
+      </w:r>
+    </w:p>
+    <w:p>
+      <w:pPr>
+        <w:pStyle w:val="Heading3"/>
+        <w:rPr>
+          <w:lang w:val="en-GB"/>
+        </w:rPr>
+      </w:pPr>
+      <w:r>
+        <w:rPr>
+          <w:lang w:val="en-GB"/>
+        </w:rPr>
+        <w:t>Position of Stars</w:t>
+      </w:r>
+    </w:p>
+    <w:p>
+      <w:pPr>
+        <w:rPr>
+          <w:lang w:val="en-GB"/>
+        </w:rPr>
+      </w:pPr>
+      <w:r>
+        <w:rPr>
+          <w:lang w:val="en-GB"/>
+        </w:rPr>
+        <w:t xml:space="preserve">The stellar object catalogue contains celestial sphere positions of stars and their proper motions, both given in the epoch of J2000.0. This means that the proper motion values are valid for J2000.0 and should be applied before </w:t>
+      </w:r>
+      <w:proofErr w:type="spellStart"/>
+      <w:r>
+        <w:rPr>
+          <w:lang w:val="en-GB"/>
+        </w:rPr>
+        <w:t>precessing</w:t>
+      </w:r>
+      <w:proofErr w:type="spellEnd"/>
+      <w:r>
+        <w:rPr>
+          <w:lang w:val="en-GB"/>
+        </w:rPr>
+        <w:t xml:space="preserve"> the coordinates. Since the stars are so far away, any parallax can be safely ignored when calculating their positions. The order of operations is as follows:</w:t>
+      </w:r>
+    </w:p>
+    <w:p>
+      <w:pPr>
+        <w:pStyle w:val="ListParagraph"/>
+        <w:numPr>
+          <w:ilvl w:val="0"/>
+          <w:numId w:val="10"/>
+        </w:numPr>
+        <w:rPr>
+          <w:lang w:val="en-GB"/>
+        </w:rPr>
+      </w:pPr>
+      <w:r>
+        <w:rPr>
+          <w:lang w:val="en-GB"/>
+        </w:rPr>
+        <w:t>Look up the celestial coordinates (</w:t>
+      </w:r>
+      <w:proofErr w:type="spellStart"/>
+      <w:r>
+        <w:rPr>
+          <w:lang w:val="en-GB"/>
+        </w:rPr>
+        <w:t>Dec,RA</w:t>
+      </w:r>
+      <w:proofErr w:type="spellEnd"/>
+      <w:r>
+        <w:rPr>
+          <w:lang w:val="en-GB"/>
+        </w:rPr>
+        <w:t>) given in epoch J2000.0 of the star in the stellar catalogue.</w:t>
+      </w:r>
+    </w:p>
+    <w:p>
+      <w:pPr>
+        <w:pStyle w:val="ListParagraph"/>
+        <w:numPr>
+          <w:ilvl w:val="0"/>
+          <w:numId w:val="10"/>
+        </w:numPr>
+        <w:rPr>
+          <w:lang w:val="en-GB"/>
+        </w:rPr>
+      </w:pPr>
+      <w:r>
+        <w:rPr>
+          <w:lang w:val="en-GB"/>
+        </w:rPr>
+        <w:t>Calculate the time difference between J2000.0 and current date/time.</w:t>
+      </w:r>
+    </w:p>
+    <w:p>
+      <w:pPr>
+        <w:pStyle w:val="ListParagraph"/>
+        <w:numPr>
+          <w:ilvl w:val="0"/>
+          <w:numId w:val="10"/>
+        </w:numPr>
+        <w:rPr>
+          <w:lang w:val="en-GB"/>
+        </w:rPr>
+      </w:pPr>
+      <w:r>
+        <w:rPr>
+          <w:lang w:val="en-GB"/>
+        </w:rPr>
+        <w:t>Apply proper motion to the celestial coordinates found in 1).</w:t>
+      </w:r>
+    </w:p>
+    <w:p>
+      <w:pPr>
+        <w:pStyle w:val="ListParagraph"/>
+        <w:numPr>
+          <w:ilvl w:val="0"/>
+          <w:numId w:val="10"/>
+        </w:numPr>
+        <w:rPr>
+          <w:lang w:val="en-GB"/>
+        </w:rPr>
+      </w:pPr>
+      <w:proofErr w:type="spellStart"/>
+      <w:r>
+        <w:rPr>
+          <w:lang w:val="en-GB"/>
+        </w:rPr>
+        <w:t>Precess</w:t>
+      </w:r>
+      <w:proofErr w:type="spellEnd"/>
+      <w:r>
+        <w:rPr>
+          <w:lang w:val="en-GB"/>
+        </w:rPr>
+        <w:t xml:space="preserve"> the resulting coordinates to current epoch</w:t>
+      </w:r>
+      <w:r>
+        <w:rPr>
+          <w:lang w:val="en-GB"/>
+        </w:rPr>
+        <w:t>, the equinox of date.</w:t>
+      </w:r>
+    </w:p>
+    <w:p>
+      <w:pPr>
+        <w:pStyle w:val="ListParagraph"/>
+        <w:numPr>
+          <w:ilvl w:val="0"/>
+          <w:numId w:val="10"/>
+        </w:numPr>
+        <w:rPr>
+          <w:lang w:val="en-GB"/>
+        </w:rPr>
+      </w:pPr>
+      <w:r>
+        <w:rPr>
+          <w:lang w:val="en-GB"/>
+        </w:rPr>
+        <w:t xml:space="preserve">Apply nutation to the </w:t>
+      </w:r>
+      <w:proofErr w:type="spellStart"/>
+      <w:r>
+        <w:rPr>
+          <w:lang w:val="en-GB"/>
+        </w:rPr>
+        <w:t>precessed</w:t>
+      </w:r>
+      <w:proofErr w:type="spellEnd"/>
+      <w:r>
+        <w:rPr>
+          <w:lang w:val="en-GB"/>
+        </w:rPr>
+        <w:t xml:space="preserve"> coordinates.</w:t>
+      </w:r>
+    </w:p>
+    <w:p>
+      <w:pPr>
+        <w:pStyle w:val="ListParagraph"/>
+        <w:numPr>
+          <w:ilvl w:val="0"/>
+          <w:numId w:val="10"/>
+        </w:numPr>
+        <w:rPr>
+          <w:lang w:val="en-GB"/>
+        </w:rPr>
+      </w:pPr>
+      <w:r>
+        <w:rPr>
+          <w:lang w:val="en-GB"/>
+        </w:rPr>
+        <w:t>Apply aberration to the nutated coordinates.</w:t>
+      </w:r>
+    </w:p>
+    <w:p>
+      <w:pPr>
+        <w:pStyle w:val="ListParagraph"/>
+        <w:numPr>
+          <w:ilvl w:val="0"/>
+          <w:numId w:val="10"/>
+        </w:numPr>
+        <w:rPr>
+          <w:lang w:val="en-GB"/>
+        </w:rPr>
+      </w:pPr>
+      <w:r>
+        <w:rPr>
+          <w:lang w:val="en-GB"/>
+        </w:rPr>
+        <w:t>This is where parallax would be applied, but it can be safely ignored.</w:t>
+      </w:r>
+    </w:p>
+    <w:p>
+      <w:pPr>
+        <w:pStyle w:val="Heading3"/>
+        <w:rPr>
+          <w:lang w:val="en-GB"/>
+        </w:rPr>
+      </w:pPr>
+      <w:r>
+        <w:rPr>
+          <w:lang w:val="en-GB"/>
+        </w:rPr>
+        <w:t>Position of Planets</w:t>
+      </w:r>
+    </w:p>
+    <w:p>
+      <w:pPr>
+        <w:rPr>
+          <w:lang w:val="en-GB"/>
+        </w:rPr>
+      </w:pPr>
+      <w:r>
+        <w:rPr>
+          <w:lang w:val="en-GB"/>
+        </w:rPr>
+        <w:t>Which reference frame and epoch is VSOP87 positions in? FK4? J2000.0? It is heliocentric ecliptic coordinates too, so convert to geocentric ditto.</w:t>
+      </w:r>
+    </w:p>
+    <w:p>
+      <w:pPr>
+        <w:rPr>
+          <w:lang w:val="en-GB"/>
+        </w:rPr>
+      </w:pPr>
+      <w:r>
+        <w:rPr>
+          <w:lang w:val="en-GB"/>
+        </w:rPr>
+        <w:t>Position of the Moon</w:t>
+      </w:r>
+    </w:p>
+    <w:p>
+      <w:pPr>
+        <w:rPr>
+          <w:lang w:val="en-GB"/>
+        </w:rPr>
+      </w:pPr>
+    </w:p>
+    <w:p>
+      <w:pPr>
+        <w:rPr>
+          <w:lang w:val="en-GB"/>
+        </w:rPr>
+      </w:pPr>
+    </w:p>
+    <w:p>
+      <w:pPr>
+        <w:rPr>
+          <w:lang w:val="en-GB"/>
+        </w:rPr>
+      </w:pPr>
+    </w:p>
     <w:sectPr>
       <w:pgSz w:w="11906" w:h="16838"/>
       <w:pgMar w:top="1440" w:right="1440" w:bottom="1440" w:left="1440" w:header="708" w:footer="708" w:gutter="0"/>
@@ -12938,6 +13249,95 @@
     </w:lvl>
   </w:abstractNum>
   <w:abstractNum w:abstractNumId="6" w15:restartNumberingAfterBreak="0">
+    <w:nsid w:val="71395A31"/>
+    <w:multiLevelType w:val="hybridMultilevel"/>
+    <w:tmpl w:val="5748C708"/>
+    <w:lvl w:ilvl="0" w:tplc="20000011">
+      <w:start w:val="1"/>
+      <w:numFmt w:val="decimal"/>
+      <w:lvlText w:val="%1)"/>
+      <w:lvlJc w:val="left"/>
+      <w:pPr>
+        <w:ind w:left="720" w:hanging="360"/>
+      </w:pPr>
+      <w:rPr>
+        <w:rFonts w:hint="default"/>
+      </w:rPr>
+    </w:lvl>
+    <w:lvl w:ilvl="1" w:tplc="20000019" w:tentative="1">
+      <w:start w:val="1"/>
+      <w:numFmt w:val="lowerLetter"/>
+      <w:lvlText w:val="%2."/>
+      <w:lvlJc w:val="left"/>
+      <w:pPr>
+        <w:ind w:left="1440" w:hanging="360"/>
+      </w:pPr>
+    </w:lvl>
+    <w:lvl w:ilvl="2" w:tplc="2000001B" w:tentative="1">
+      <w:start w:val="1"/>
+      <w:numFmt w:val="lowerRoman"/>
+      <w:lvlText w:val="%3."/>
+      <w:lvlJc w:val="right"/>
+      <w:pPr>
+        <w:ind w:left="2160" w:hanging="180"/>
+      </w:pPr>
+    </w:lvl>
+    <w:lvl w:ilvl="3" w:tplc="2000000F" w:tentative="1">
+      <w:start w:val="1"/>
+      <w:numFmt w:val="decimal"/>
+      <w:lvlText w:val="%4."/>
+      <w:lvlJc w:val="left"/>
+      <w:pPr>
+        <w:ind w:left="2880" w:hanging="360"/>
+      </w:pPr>
+    </w:lvl>
+    <w:lvl w:ilvl="4" w:tplc="20000019" w:tentative="1">
+      <w:start w:val="1"/>
+      <w:numFmt w:val="lowerLetter"/>
+      <w:lvlText w:val="%5."/>
+      <w:lvlJc w:val="left"/>
+      <w:pPr>
+        <w:ind w:left="3600" w:hanging="360"/>
+      </w:pPr>
+    </w:lvl>
+    <w:lvl w:ilvl="5" w:tplc="2000001B" w:tentative="1">
+      <w:start w:val="1"/>
+      <w:numFmt w:val="lowerRoman"/>
+      <w:lvlText w:val="%6."/>
+      <w:lvlJc w:val="right"/>
+      <w:pPr>
+        <w:ind w:left="4320" w:hanging="180"/>
+      </w:pPr>
+    </w:lvl>
+    <w:lvl w:ilvl="6" w:tplc="2000000F" w:tentative="1">
+      <w:start w:val="1"/>
+      <w:numFmt w:val="decimal"/>
+      <w:lvlText w:val="%7."/>
+      <w:lvlJc w:val="left"/>
+      <w:pPr>
+        <w:ind w:left="5040" w:hanging="360"/>
+      </w:pPr>
+    </w:lvl>
+    <w:lvl w:ilvl="7" w:tplc="20000019" w:tentative="1">
+      <w:start w:val="1"/>
+      <w:numFmt w:val="lowerLetter"/>
+      <w:lvlText w:val="%8."/>
+      <w:lvlJc w:val="left"/>
+      <w:pPr>
+        <w:ind w:left="5760" w:hanging="360"/>
+      </w:pPr>
+    </w:lvl>
+    <w:lvl w:ilvl="8" w:tplc="2000001B" w:tentative="1">
+      <w:start w:val="1"/>
+      <w:numFmt w:val="lowerRoman"/>
+      <w:lvlText w:val="%9."/>
+      <w:lvlJc w:val="right"/>
+      <w:pPr>
+        <w:ind w:left="6480" w:hanging="180"/>
+      </w:pPr>
+    </w:lvl>
+  </w:abstractNum>
+  <w:abstractNum w:abstractNumId="7" w15:restartNumberingAfterBreak="0">
     <w:nsid w:val="74553442"/>
     <w:multiLevelType w:val="hybridMultilevel"/>
     <w:tmpl w:val="000AD136"/>
@@ -13049,7 +13449,7 @@
       </w:rPr>
     </w:lvl>
   </w:abstractNum>
-  <w:abstractNum w:abstractNumId="7" w15:restartNumberingAfterBreak="0">
+  <w:abstractNum w:abstractNumId="8" w15:restartNumberingAfterBreak="0">
     <w:nsid w:val="79E05B70"/>
     <w:multiLevelType w:val="hybridMultilevel"/>
     <w:tmpl w:val="E618D7CE"/>
@@ -13138,7 +13538,7 @@
       </w:pPr>
     </w:lvl>
   </w:abstractNum>
-  <w:abstractNum w:abstractNumId="8" w15:restartNumberingAfterBreak="0">
+  <w:abstractNum w:abstractNumId="9" w15:restartNumberingAfterBreak="0">
     <w:nsid w:val="7A7C491E"/>
     <w:multiLevelType w:val="hybridMultilevel"/>
     <w:tmpl w:val="DCCE50CA"/>
@@ -13234,7 +13634,7 @@
     <w:abstractNumId w:val="0"/>
   </w:num>
   <w:num w:numId="3" w16cid:durableId="55125043">
-    <w:abstractNumId w:val="8"/>
+    <w:abstractNumId w:val="9"/>
   </w:num>
   <w:num w:numId="4" w16cid:durableId="2106220662">
     <w:abstractNumId w:val="3"/>
@@ -13246,13 +13646,16 @@
     <w:abstractNumId w:val="1"/>
   </w:num>
   <w:num w:numId="7" w16cid:durableId="894318741">
-    <w:abstractNumId w:val="7"/>
+    <w:abstractNumId w:val="8"/>
   </w:num>
   <w:num w:numId="8" w16cid:durableId="1795440166">
-    <w:abstractNumId w:val="6"/>
+    <w:abstractNumId w:val="7"/>
   </w:num>
   <w:num w:numId="9" w16cid:durableId="294457510">
     <w:abstractNumId w:val="5"/>
+  </w:num>
+  <w:num w:numId="10" w16cid:durableId="442652621">
+    <w:abstractNumId w:val="6"/>
   </w:num>
 </w:numbering>
 </file>
